--- a/writeups/himanshu_report.docx
+++ b/writeups/himanshu_report.docx
@@ -12,14 +12,14 @@
           <w:b w:val="1"/>
           <w:rtl w:val="0"/>
         </w:rPr>
-        <w:t xml:space="preserve">Date - 14/08/2015</w:t>
-      </w:r>
-    </w:p>
-    <w:p>
-      <w:pPr>
-        <w:numPr>
-          <w:ilvl w:val="0"/>
-          <w:numId w:val="2"/>
+        <w:t xml:space="preserve">1vishnukeyenDate - 14/08/2015</w:t>
+      </w:r>
+    </w:p>
+    <w:p>
+      <w:pPr>
+        <w:numPr>
+          <w:ilvl w:val="0"/>
+          <w:numId w:val="4"/>
         </w:numPr>
         <w:ind w:left="720" w:hanging="360"/>
         <w:contextualSpacing w:val="1"/>
@@ -38,7 +38,7 @@
       <w:pPr>
         <w:numPr>
           <w:ilvl w:val="0"/>
-          <w:numId w:val="2"/>
+          <w:numId w:val="4"/>
         </w:numPr>
         <w:ind w:left="720" w:hanging="360"/>
         <w:contextualSpacing w:val="1"/>
@@ -57,7 +57,7 @@
       <w:pPr>
         <w:numPr>
           <w:ilvl w:val="0"/>
-          <w:numId w:val="2"/>
+          <w:numId w:val="4"/>
         </w:numPr>
         <w:ind w:left="720" w:hanging="360"/>
         <w:contextualSpacing w:val="1"/>
@@ -76,7 +76,7 @@
       <w:pPr>
         <w:numPr>
           <w:ilvl w:val="0"/>
-          <w:numId w:val="2"/>
+          <w:numId w:val="4"/>
         </w:numPr>
         <w:ind w:left="720" w:hanging="360"/>
         <w:contextualSpacing w:val="1"/>
@@ -95,7 +95,7 @@
       <w:pPr>
         <w:numPr>
           <w:ilvl w:val="0"/>
-          <w:numId w:val="2"/>
+          <w:numId w:val="4"/>
         </w:numPr>
         <w:ind w:left="720" w:hanging="360"/>
         <w:contextualSpacing w:val="1"/>
@@ -253,7 +253,7 @@
       <w:pPr>
         <w:numPr>
           <w:ilvl w:val="0"/>
-          <w:numId w:val="3"/>
+          <w:numId w:val="5"/>
         </w:numPr>
         <w:ind w:left="720" w:hanging="360"/>
         <w:contextualSpacing w:val="1"/>
@@ -272,7 +272,7 @@
       <w:pPr>
         <w:numPr>
           <w:ilvl w:val="0"/>
-          <w:numId w:val="3"/>
+          <w:numId w:val="5"/>
         </w:numPr>
         <w:ind w:left="720" w:hanging="360"/>
         <w:contextualSpacing w:val="1"/>
@@ -291,7 +291,7 @@
       <w:pPr>
         <w:numPr>
           <w:ilvl w:val="0"/>
-          <w:numId w:val="3"/>
+          <w:numId w:val="5"/>
         </w:numPr>
         <w:ind w:left="720" w:hanging="360"/>
         <w:contextualSpacing w:val="1"/>
@@ -324,16 +324,16 @@
           <wp:inline distB="114300" distT="114300" distL="114300" distR="114300">
             <wp:extent cx="5734050" cy="3022600"/>
             <wp:effectExtent b="0" l="0" r="0" t="0"/>
-            <wp:docPr id="11" name="image21.png"/>
+            <wp:docPr id="20" name="image39.png"/>
             <a:graphic>
               <a:graphicData uri="http://schemas.openxmlformats.org/drawingml/2006/picture">
                 <pic:pic>
                   <pic:nvPicPr>
-                    <pic:cNvPr id="0" name="image21.png"/>
+                    <pic:cNvPr id="0" name="image39.png"/>
                     <pic:cNvPicPr preferRelativeResize="0"/>
                   </pic:nvPicPr>
                   <pic:blipFill>
-                    <a:blip r:embed="rId6"/>
+                    <a:blip r:embed="rId5"/>
                     <a:srcRect b="0" l="0" r="0" t="0"/>
                     <a:stretch>
                       <a:fillRect/>
@@ -400,16 +400,16 @@
           <wp:inline distB="57150" distT="57150" distL="57150" distR="57150">
             <wp:extent cx="5448300" cy="3862388"/>
             <wp:effectExtent b="0" l="0" r="0" t="0"/>
-            <wp:docPr id="1" name="image05.png"/>
+            <wp:docPr id="6" name="image17.png"/>
             <a:graphic>
               <a:graphicData uri="http://schemas.openxmlformats.org/drawingml/2006/picture">
                 <pic:pic>
                   <pic:nvPicPr>
-                    <pic:cNvPr id="0" name="image05.png"/>
+                    <pic:cNvPr id="0" name="image17.png"/>
                     <pic:cNvPicPr preferRelativeResize="0"/>
                   </pic:nvPicPr>
                   <pic:blipFill>
-                    <a:blip r:embed="rId7"/>
+                    <a:blip r:embed="rId6"/>
                     <a:srcRect b="0" l="0" r="0" t="0"/>
                     <a:stretch>
                       <a:fillRect/>
@@ -465,16 +465,16 @@
           <wp:inline distB="114300" distT="114300" distL="114300" distR="114300">
             <wp:extent cx="5486200" cy="4129088"/>
             <wp:effectExtent b="0" l="0" r="0" t="0"/>
-            <wp:docPr id="7" name="image17.png"/>
+            <wp:docPr id="3" name="image10.png"/>
             <a:graphic>
               <a:graphicData uri="http://schemas.openxmlformats.org/drawingml/2006/picture">
                 <pic:pic>
                   <pic:nvPicPr>
-                    <pic:cNvPr id="0" name="image17.png"/>
+                    <pic:cNvPr id="0" name="image10.png"/>
                     <pic:cNvPicPr preferRelativeResize="0"/>
                   </pic:nvPicPr>
                   <pic:blipFill>
-                    <a:blip r:embed="rId8"/>
+                    <a:blip r:embed="rId7"/>
                     <a:srcRect b="0" l="0" r="0" t="0"/>
                     <a:stretch>
                       <a:fillRect/>
@@ -526,7 +526,7 @@
       <w:pPr>
         <w:numPr>
           <w:ilvl w:val="0"/>
-          <w:numId w:val="1"/>
+          <w:numId w:val="2"/>
         </w:numPr>
         <w:ind w:left="720" w:hanging="360"/>
         <w:contextualSpacing w:val="1"/>
@@ -545,16 +545,16 @@
           <wp:inline distB="114300" distT="114300" distL="114300" distR="114300">
             <wp:extent cx="5731200" cy="4318000"/>
             <wp:effectExtent b="0" l="0" r="0" t="0"/>
-            <wp:docPr id="10" name="image20.png"/>
+            <wp:docPr id="19" name="image38.png"/>
             <a:graphic>
               <a:graphicData uri="http://schemas.openxmlformats.org/drawingml/2006/picture">
                 <pic:pic>
                   <pic:nvPicPr>
-                    <pic:cNvPr id="0" name="image20.png"/>
+                    <pic:cNvPr id="0" name="image38.png"/>
                     <pic:cNvPicPr preferRelativeResize="0"/>
                   </pic:nvPicPr>
                   <pic:blipFill>
-                    <a:blip r:embed="rId9"/>
+                    <a:blip r:embed="rId8"/>
                     <a:srcRect b="0" l="0" r="0" t="0"/>
                     <a:stretch>
                       <a:fillRect/>
@@ -585,7 +585,7 @@
       <w:pPr>
         <w:numPr>
           <w:ilvl w:val="0"/>
-          <w:numId w:val="1"/>
+          <w:numId w:val="2"/>
         </w:numPr>
         <w:ind w:left="720" w:hanging="360"/>
         <w:contextualSpacing w:val="1"/>
@@ -605,7 +605,7 @@
       <w:pPr>
         <w:numPr>
           <w:ilvl w:val="0"/>
-          <w:numId w:val="1"/>
+          <w:numId w:val="2"/>
         </w:numPr>
         <w:ind w:left="720" w:hanging="360"/>
         <w:contextualSpacing w:val="1"/>
@@ -627,16 +627,16 @@
           <wp:inline distB="114300" distT="114300" distL="114300" distR="114300">
             <wp:extent cx="3090863" cy="2308112"/>
             <wp:effectExtent b="0" l="0" r="0" t="0"/>
-            <wp:docPr id="3" name="image10.png"/>
+            <wp:docPr id="10" name="image23.png"/>
             <a:graphic>
               <a:graphicData uri="http://schemas.openxmlformats.org/drawingml/2006/picture">
                 <pic:pic>
                   <pic:nvPicPr>
-                    <pic:cNvPr id="0" name="image10.png"/>
+                    <pic:cNvPr id="0" name="image23.png"/>
                     <pic:cNvPicPr preferRelativeResize="0"/>
                   </pic:nvPicPr>
                   <pic:blipFill>
-                    <a:blip r:embed="rId10"/>
+                    <a:blip r:embed="rId9"/>
                     <a:srcRect b="0" l="0" r="0" t="0"/>
                     <a:stretch>
                       <a:fillRect/>
@@ -669,7 +669,7 @@
         </w:rPr>
         <w:t xml:space="preserve">Figure 3c:</w:t>
         <w:br w:type="textWrapping"/>
-        <w:t xml:space="preserve">State space plot generated using stateSpace.py with a grid of 10x10 size in the alpha-sigma phase plane. In the state space plot the top left region is converging to the stable fixed point defined as propagation with increasing synchronisation. The central region is the saddle node where the propagation can be either stable or unstable defined as propagation with increasing spread or dispersion in spike times. Neuron_multiplicity is 1 and 50 for the corresponding figures below. Neuron_multiplicity increases the probability of stable propagation by changing the number of neurons in a layer by a factor. Then new a is calculated by dividing the newa returned by estimate_param function by neuronal_muliplicity scaling it back to 100. A neuron_multiplicity of 50 means that there are 5000 (100 x 50) neurons per layer. It is observed that as we increase the multiplicity number the central region of the state space corresponding to a saddle node shrinks. </w:t>
+        <w:t xml:space="preserve">State space plot generated using stateSpace.py with a grid of 10x10 size in the alpha-sigma phase plane. In the state space plot the top left region is converging to the stable fixed point defined as propagation with increasing synchronisation. The central region is the saddle node where the propagation can be either stable or unstable defined as propagation with increasing spread or dispersion in spike times. Neuron_multiplicity is 1 and 50 for the corresponding figures below. Neuron_multiplicity increases the probability of stable propagation by changing the number of neurons in a layer by a factor. Then new a is calculated by dividing the newa, returned by estimate_param function, by neuronal_muliplicity scaling it back to 100 or w as set in the model_parameters. A neuron_multiplicity of 50 means that there are 5000 (100 x 50) neurons per layer. It is observed that as we increase the multiplicity number the central region of the state space corresponding to a saddle node shrinks. </w:t>
       </w:r>
       <w:r>
         <w:br w:type="page"/>
@@ -679,7 +679,7 @@
       <w:pPr>
         <w:numPr>
           <w:ilvl w:val="0"/>
-          <w:numId w:val="1"/>
+          <w:numId w:val="2"/>
         </w:numPr>
         <w:ind w:left="720" w:hanging="360"/>
         <w:contextualSpacing w:val="1"/>
@@ -692,16 +692,16 @@
           <wp:inline distB="114300" distT="114300" distL="114300" distR="114300">
             <wp:extent cx="5557838" cy="4182227"/>
             <wp:effectExtent b="0" l="0" r="0" t="0"/>
-            <wp:docPr id="8" name="image18.png"/>
+            <wp:docPr id="17" name="image36.png"/>
             <a:graphic>
               <a:graphicData uri="http://schemas.openxmlformats.org/drawingml/2006/picture">
                 <pic:pic>
                   <pic:nvPicPr>
-                    <pic:cNvPr id="0" name="image18.png"/>
+                    <pic:cNvPr id="0" name="image36.png"/>
                     <pic:cNvPicPr preferRelativeResize="0"/>
                   </pic:nvPicPr>
                   <pic:blipFill>
-                    <a:blip r:embed="rId11"/>
+                    <a:blip r:embed="rId10"/>
                     <a:srcRect b="0" l="0" r="0" t="0"/>
                     <a:stretch>
                       <a:fillRect/>
@@ -726,16 +726,16 @@
           <wp:inline distB="114300" distT="114300" distL="114300" distR="114300">
             <wp:extent cx="5519738" cy="4147659"/>
             <wp:effectExtent b="0" l="0" r="0" t="0"/>
-            <wp:docPr id="4" name="image14.png"/>
+            <wp:docPr id="11" name="image26.png"/>
             <a:graphic>
               <a:graphicData uri="http://schemas.openxmlformats.org/drawingml/2006/picture">
                 <pic:pic>
                   <pic:nvPicPr>
-                    <pic:cNvPr id="0" name="image14.png"/>
+                    <pic:cNvPr id="0" name="image26.png"/>
                     <pic:cNvPicPr preferRelativeResize="0"/>
                   </pic:nvPicPr>
                   <pic:blipFill>
-                    <a:blip r:embed="rId12"/>
+                    <a:blip r:embed="rId11"/>
                     <a:srcRect b="0" l="0" r="0" t="0"/>
                     <a:stretch>
                       <a:fillRect/>
@@ -755,24 +755,19 @@
           </wp:inline>
         </w:drawing>
       </w:r>
-      <w:commentRangeStart w:id="0"/>
-      <w:commentRangeEnd w:id="0"/>
-      <w:r>
-        <w:commentReference w:id="0"/>
-      </w:r>
-      <w:r>
-        <w:rPr>
-          <w:rtl w:val="0"/>
-        </w:rPr>
-        <w:br w:type="textWrapping"/>
-        <w:br w:type="textWrapping"/>
-      </w:r>
-    </w:p>
-    <w:p>
-      <w:pPr>
-        <w:numPr>
-          <w:ilvl w:val="0"/>
-          <w:numId w:val="1"/>
+      <w:r>
+        <w:rPr>
+          <w:rtl w:val="0"/>
+        </w:rPr>
+        <w:br w:type="textWrapping"/>
+        <w:br w:type="textWrapping"/>
+      </w:r>
+    </w:p>
+    <w:p>
+      <w:pPr>
+        <w:numPr>
+          <w:ilvl w:val="0"/>
+          <w:numId w:val="2"/>
         </w:numPr>
         <w:ind w:left="720" w:hanging="360"/>
         <w:contextualSpacing w:val="1"/>
@@ -793,12 +788,46 @@
           <wp:inline distB="114300" distT="114300" distL="114300" distR="114300">
             <wp:extent cx="5731200" cy="4318000"/>
             <wp:effectExtent b="0" l="0" r="0" t="0"/>
-            <wp:docPr id="2" name="image09.png"/>
+            <wp:docPr id="8" name="image20.png"/>
             <a:graphic>
               <a:graphicData uri="http://schemas.openxmlformats.org/drawingml/2006/picture">
                 <pic:pic>
                   <pic:nvPicPr>
-                    <pic:cNvPr id="0" name="image09.png"/>
+                    <pic:cNvPr id="0" name="image20.png"/>
+                    <pic:cNvPicPr preferRelativeResize="0"/>
+                  </pic:nvPicPr>
+                  <pic:blipFill>
+                    <a:blip r:embed="rId12"/>
+                    <a:srcRect b="0" l="0" r="0" t="0"/>
+                    <a:stretch>
+                      <a:fillRect/>
+                    </a:stretch>
+                  </pic:blipFill>
+                  <pic:spPr>
+                    <a:xfrm>
+                      <a:off x="0" y="0"/>
+                      <a:ext cx="5731200" cy="4318000"/>
+                    </a:xfrm>
+                    <a:prstGeom prst="rect"/>
+                    <a:ln/>
+                  </pic:spPr>
+                </pic:pic>
+              </a:graphicData>
+            </a:graphic>
+          </wp:inline>
+        </w:drawing>
+      </w:r>
+      <w:r>
+        <w:drawing>
+          <wp:inline distB="114300" distT="114300" distL="114300" distR="114300">
+            <wp:extent cx="5731200" cy="4318000"/>
+            <wp:effectExtent b="0" l="0" r="0" t="0"/>
+            <wp:docPr id="13" name="image32.png"/>
+            <a:graphic>
+              <a:graphicData uri="http://schemas.openxmlformats.org/drawingml/2006/picture">
+                <pic:pic>
+                  <pic:nvPicPr>
+                    <pic:cNvPr id="0" name="image32.png"/>
                     <pic:cNvPicPr preferRelativeResize="0"/>
                   </pic:nvPicPr>
                   <pic:blipFill>
@@ -827,12 +856,46 @@
           <wp:inline distB="114300" distT="114300" distL="114300" distR="114300">
             <wp:extent cx="5731200" cy="4318000"/>
             <wp:effectExtent b="0" l="0" r="0" t="0"/>
-            <wp:docPr id="5" name="image15.png"/>
+            <wp:docPr id="16" name="image35.png"/>
             <a:graphic>
               <a:graphicData uri="http://schemas.openxmlformats.org/drawingml/2006/picture">
                 <pic:pic>
                   <pic:nvPicPr>
-                    <pic:cNvPr id="0" name="image15.png"/>
+                    <pic:cNvPr id="0" name="image35.png"/>
+                    <pic:cNvPicPr preferRelativeResize="0"/>
+                  </pic:nvPicPr>
+                  <pic:blipFill>
+                    <a:blip r:embed="rId10"/>
+                    <a:srcRect b="0" l="0" r="0" t="0"/>
+                    <a:stretch>
+                      <a:fillRect/>
+                    </a:stretch>
+                  </pic:blipFill>
+                  <pic:spPr>
+                    <a:xfrm>
+                      <a:off x="0" y="0"/>
+                      <a:ext cx="5731200" cy="4318000"/>
+                    </a:xfrm>
+                    <a:prstGeom prst="rect"/>
+                    <a:ln/>
+                  </pic:spPr>
+                </pic:pic>
+              </a:graphicData>
+            </a:graphic>
+          </wp:inline>
+        </w:drawing>
+      </w:r>
+      <w:r>
+        <w:drawing>
+          <wp:inline distB="114300" distT="114300" distL="114300" distR="114300">
+            <wp:extent cx="5731200" cy="4318000"/>
+            <wp:effectExtent b="0" l="0" r="0" t="0"/>
+            <wp:docPr id="4" name="image14.png"/>
+            <a:graphic>
+              <a:graphicData uri="http://schemas.openxmlformats.org/drawingml/2006/picture">
+                <pic:pic>
+                  <pic:nvPicPr>
+                    <pic:cNvPr id="0" name="image14.png"/>
                     <pic:cNvPicPr preferRelativeResize="0"/>
                   </pic:nvPicPr>
                   <pic:blipFill>
@@ -857,20 +920,325 @@
         </w:drawing>
       </w:r>
       <w:r>
+        <w:rPr>
+          <w:rtl w:val="0"/>
+        </w:rPr>
+        <w:br w:type="textWrapping"/>
+      </w:r>
+    </w:p>
+    <w:p>
+      <w:pPr>
+        <w:contextualSpacing w:val="0"/>
+      </w:pPr>
+      <w:r>
+        <w:rPr>
+          <w:rtl w:val="0"/>
+        </w:rPr>
+      </w:r>
+    </w:p>
+    <w:p>
+      <w:pPr>
+        <w:contextualSpacing w:val="0"/>
+      </w:pPr>
+      <w:r>
+        <w:rPr>
+          <w:rtl w:val="0"/>
+        </w:rPr>
+      </w:r>
+    </w:p>
+    <w:p>
+      <w:pPr>
+        <w:contextualSpacing w:val="0"/>
+      </w:pPr>
+      <w:r>
+        <w:rPr>
+          <w:rtl w:val="0"/>
+        </w:rPr>
+      </w:r>
+    </w:p>
+    <w:p>
+      <w:r>
+        <w:br w:type="page"/>
+      </w:r>
+    </w:p>
+    <w:p>
+      <w:pPr>
+        <w:contextualSpacing w:val="0"/>
+      </w:pPr>
+      <w:r>
+        <w:rPr>
+          <w:rtl w:val="0"/>
+        </w:rPr>
+      </w:r>
+    </w:p>
+    <w:p>
+      <w:pPr>
+        <w:contextualSpacing w:val="0"/>
+      </w:pPr>
+      <w:r>
+        <w:rPr>
+          <w:b w:val="1"/>
+          <w:rtl w:val="0"/>
+        </w:rPr>
+        <w:t xml:space="preserve">Date - 19/08/2015</w:t>
+      </w:r>
+    </w:p>
+    <w:p>
+      <w:pPr>
+        <w:numPr>
+          <w:ilvl w:val="0"/>
+          <w:numId w:val="3"/>
+        </w:numPr>
+        <w:ind w:left="720" w:hanging="360"/>
+        <w:contextualSpacing w:val="1"/>
+        <w:rPr>
+          <w:u w:val="none"/>
+        </w:rPr>
+      </w:pPr>
+      <w:r>
+        <w:rPr>
+          <w:rtl w:val="0"/>
+        </w:rPr>
+        <w:t xml:space="preserve">Plot isoclines as a function of w. (Methods: Isoclines for figure 4(a,b,c,d))</w:t>
+      </w:r>
+    </w:p>
+    <w:p>
+      <w:pPr>
+        <w:numPr>
+          <w:ilvl w:val="0"/>
+          <w:numId w:val="3"/>
+        </w:numPr>
+        <w:ind w:left="720" w:hanging="360"/>
+        <w:contextualSpacing w:val="1"/>
+        <w:rPr>
+          <w:u w:val="none"/>
+        </w:rPr>
+      </w:pPr>
+      <w:r>
+        <w:rPr>
+          <w:rtl w:val="0"/>
+        </w:rPr>
+        <w:t xml:space="preserve">Isoclines :</w:t>
+        <w:br w:type="textWrapping"/>
+        <w:t xml:space="preserve">a. Sigma-isocline: </w:t>
+        <w:br w:type="textWrapping"/>
+        <w:tab/>
+        <w:t xml:space="preserve">1. Not dependent on w.</w:t>
+        <w:br w:type="textWrapping"/>
+        <w:tab/>
+        <w:t xml:space="preserve">2. Maintaining state of temporal spread irrespective of a.</w:t>
+      </w:r>
+    </w:p>
+    <w:p>
+      <w:pPr>
+        <w:ind w:left="0" w:firstLine="0"/>
+        <w:contextualSpacing w:val="0"/>
+      </w:pPr>
+      <w:r>
+        <w:rPr>
+          <w:rtl w:val="0"/>
+        </w:rPr>
+        <w:tab/>
+        <w:t xml:space="preserve">b. a-isocline:</w:t>
+        <w:br w:type="textWrapping"/>
+        <w:tab/>
+        <w:tab/>
+        <w:t xml:space="preserve">1. Dependent on w</w:t>
+        <w:br w:type="textWrapping"/>
+        <w:tab/>
+        <w:tab/>
+        <w:t xml:space="preserve">2. Maintaining state of having a spike number which doesn’t change </w:t>
+        <w:br w:type="textWrapping"/>
+        <w:tab/>
+        <w:tab/>
+        <w:t xml:space="preserve">    with sigma.</w:t>
+      </w:r>
+    </w:p>
+    <w:p>
+      <w:pPr>
+        <w:numPr>
+          <w:ilvl w:val="0"/>
+          <w:numId w:val="6"/>
+        </w:numPr>
+        <w:ind w:left="720" w:hanging="360"/>
+        <w:contextualSpacing w:val="1"/>
+        <w:rPr>
+          <w:u w:val="none"/>
+        </w:rPr>
+      </w:pPr>
+      <w:r>
+        <w:rPr>
+          <w:rtl w:val="0"/>
+        </w:rPr>
+        <w:t xml:space="preserve">Methods : ?</w:t>
+      </w:r>
+    </w:p>
+    <w:p>
+      <w:pPr>
+        <w:numPr>
+          <w:ilvl w:val="0"/>
+          <w:numId w:val="6"/>
+        </w:numPr>
+        <w:ind w:left="720" w:hanging="360"/>
+        <w:contextualSpacing w:val="1"/>
+        <w:rPr>
+          <w:u w:val="none"/>
+        </w:rPr>
+      </w:pPr>
+      <w:r>
+        <w:rPr>
+          <w:rtl w:val="0"/>
+        </w:rPr>
+        <w:t xml:space="preserve">a- isocline is plotted by picking all those set of points for which the a_out-a_in == 0 or change is a is zero. </w:t>
+      </w:r>
+    </w:p>
+    <w:p>
+      <w:pPr>
+        <w:numPr>
+          <w:ilvl w:val="0"/>
+          <w:numId w:val="6"/>
+        </w:numPr>
+        <w:ind w:left="720" w:hanging="360"/>
+        <w:contextualSpacing w:val="1"/>
+        <w:rPr>
+          <w:u w:val="none"/>
+        </w:rPr>
+      </w:pPr>
+      <w:r>
+        <w:rPr>
+          <w:rtl w:val="0"/>
+        </w:rPr>
+        <w:t xml:space="preserve">sigma-isocline is plotted by picking all those points for which sigma_out-sigma_in == 0.</w:t>
+      </w:r>
+    </w:p>
+    <w:p>
+      <w:pPr>
+        <w:numPr>
+          <w:ilvl w:val="0"/>
+          <w:numId w:val="6"/>
+        </w:numPr>
+        <w:ind w:left="720" w:hanging="360"/>
+        <w:contextualSpacing w:val="1"/>
+        <w:rPr>
+          <w:u w:val="none"/>
+        </w:rPr>
+      </w:pPr>
+      <w:r>
+        <w:rPr>
+          <w:rtl w:val="0"/>
+        </w:rPr>
+        <w:t xml:space="preserve">Since it is being done on a limited number of grid points it is difficult to exactly arrive at the isoclines. So a coloring of the region is done the blue region is where the ‘a’ increases and red where the ‘sigma_out’  decreases. The boundary of the two regions is where the isoclines lie.</w:t>
+        <w:br w:type="textWrapping"/>
+        <w:br w:type="textWrapping"/>
+        <w:t xml:space="preserve">The figure below is generated for a w of 100 (neuron_multiplicity 50). Red region is all those a_in,sigma_in for which the sigma_out decreases and Blue region is where a_out increases. The boundary of each region marks the respective nullclines.</w:t>
+      </w:r>
+      <w:r>
+        <w:drawing>
+          <wp:inline distB="114300" distT="114300" distL="114300" distR="114300">
+            <wp:extent cx="2538413" cy="1913225"/>
+            <wp:effectExtent b="0" l="0" r="0" t="0"/>
+            <wp:docPr id="7" name="image18.png"/>
+            <a:graphic>
+              <a:graphicData uri="http://schemas.openxmlformats.org/drawingml/2006/picture">
+                <pic:pic>
+                  <pic:nvPicPr>
+                    <pic:cNvPr id="0" name="image18.png"/>
+                    <pic:cNvPicPr preferRelativeResize="0"/>
+                  </pic:nvPicPr>
+                  <pic:blipFill>
+                    <a:blip r:embed="rId15"/>
+                    <a:srcRect b="0" l="0" r="0" t="0"/>
+                    <a:stretch>
+                      <a:fillRect/>
+                    </a:stretch>
+                  </pic:blipFill>
+                  <pic:spPr>
+                    <a:xfrm>
+                      <a:off x="0" y="0"/>
+                      <a:ext cx="2538413" cy="1913225"/>
+                    </a:xfrm>
+                    <a:prstGeom prst="rect"/>
+                    <a:ln/>
+                  </pic:spPr>
+                </pic:pic>
+              </a:graphicData>
+            </a:graphic>
+          </wp:inline>
+        </w:drawing>
+      </w:r>
+      <w:r>
+        <w:drawing>
+          <wp:inline distB="114300" distT="114300" distL="114300" distR="114300">
+            <wp:extent cx="2509838" cy="1890527"/>
+            <wp:effectExtent b="0" l="0" r="0" t="0"/>
+            <wp:docPr id="12" name="image31.png"/>
+            <a:graphic>
+              <a:graphicData uri="http://schemas.openxmlformats.org/drawingml/2006/picture">
+                <pic:pic>
+                  <pic:nvPicPr>
+                    <pic:cNvPr id="0" name="image31.png"/>
+                    <pic:cNvPicPr preferRelativeResize="0"/>
+                  </pic:nvPicPr>
+                  <pic:blipFill>
+                    <a:blip r:embed="rId16"/>
+                    <a:srcRect b="0" l="0" r="0" t="0"/>
+                    <a:stretch>
+                      <a:fillRect/>
+                    </a:stretch>
+                  </pic:blipFill>
+                  <pic:spPr>
+                    <a:xfrm>
+                      <a:off x="0" y="0"/>
+                      <a:ext cx="2509838" cy="1890527"/>
+                    </a:xfrm>
+                    <a:prstGeom prst="rect"/>
+                    <a:ln/>
+                  </pic:spPr>
+                </pic:pic>
+              </a:graphicData>
+            </a:graphic>
+          </wp:inline>
+        </w:drawing>
+      </w:r>
+      <w:r>
+        <w:rPr>
+          <w:rtl w:val="0"/>
+        </w:rPr>
+      </w:r>
+    </w:p>
+    <w:p>
+      <w:pPr>
+        <w:numPr>
+          <w:ilvl w:val="0"/>
+          <w:numId w:val="6"/>
+        </w:numPr>
+        <w:ind w:left="720" w:hanging="360"/>
+        <w:contextualSpacing w:val="1"/>
+        <w:rPr>
+          <w:u w:val="none"/>
+        </w:rPr>
+      </w:pPr>
+      <w:r>
+        <w:rPr>
+          <w:rtl w:val="0"/>
+        </w:rPr>
+        <w:t xml:space="preserve">Plot for w = 80 (neuron_multiplicity 50):</w:t>
+      </w:r>
+      <w:r>
         <w:drawing>
           <wp:inline distB="114300" distT="114300" distL="114300" distR="114300">
             <wp:extent cx="5731200" cy="4318000"/>
             <wp:effectExtent b="0" l="0" r="0" t="0"/>
-            <wp:docPr id="6" name="image16.png"/>
+            <wp:docPr id="15" name="image34.png"/>
             <a:graphic>
               <a:graphicData uri="http://schemas.openxmlformats.org/drawingml/2006/picture">
                 <pic:pic>
                   <pic:nvPicPr>
-                    <pic:cNvPr id="0" name="image16.png"/>
+                    <pic:cNvPr id="0" name="image34.png"/>
                     <pic:cNvPicPr preferRelativeResize="0"/>
                   </pic:nvPicPr>
                   <pic:blipFill>
-                    <a:blip r:embed="rId11"/>
+                    <a:blip r:embed="rId17"/>
                     <a:srcRect b="0" l="0" r="0" t="0"/>
                     <a:stretch>
                       <a:fillRect/>
@@ -891,16 +1259,94 @@
         </w:drawing>
       </w:r>
       <w:r>
+        <w:rPr>
+          <w:rtl w:val="0"/>
+        </w:rPr>
+      </w:r>
+    </w:p>
+    <w:p>
+      <w:pPr>
+        <w:numPr>
+          <w:ilvl w:val="0"/>
+          <w:numId w:val="6"/>
+        </w:numPr>
+        <w:ind w:left="720" w:hanging="360"/>
+        <w:contextualSpacing w:val="1"/>
+        <w:rPr/>
+      </w:pPr>
+      <w:r>
+        <w:rPr>
+          <w:rtl w:val="0"/>
+        </w:rPr>
+        <w:t xml:space="preserve">Plot for w = 90 (neuron_multiplicity 50):</w:t>
+      </w:r>
+      <w:r>
         <w:drawing>
           <wp:inline distB="114300" distT="114300" distL="114300" distR="114300">
             <wp:extent cx="5731200" cy="4318000"/>
             <wp:effectExtent b="0" l="0" r="0" t="0"/>
-            <wp:docPr id="9" name="image19.png"/>
+            <wp:docPr id="2" name="image08.png"/>
             <a:graphic>
               <a:graphicData uri="http://schemas.openxmlformats.org/drawingml/2006/picture">
                 <pic:pic>
                   <pic:nvPicPr>
-                    <pic:cNvPr id="0" name="image19.png"/>
+                    <pic:cNvPr id="0" name="image08.png"/>
+                    <pic:cNvPicPr preferRelativeResize="0"/>
+                  </pic:nvPicPr>
+                  <pic:blipFill>
+                    <a:blip r:embed="rId18"/>
+                    <a:srcRect b="0" l="0" r="0" t="0"/>
+                    <a:stretch>
+                      <a:fillRect/>
+                    </a:stretch>
+                  </pic:blipFill>
+                  <pic:spPr>
+                    <a:xfrm>
+                      <a:off x="0" y="0"/>
+                      <a:ext cx="5731200" cy="4318000"/>
+                    </a:xfrm>
+                    <a:prstGeom prst="rect"/>
+                    <a:ln/>
+                  </pic:spPr>
+                </pic:pic>
+              </a:graphicData>
+            </a:graphic>
+          </wp:inline>
+        </w:drawing>
+      </w:r>
+      <w:r>
+        <w:rPr>
+          <w:rtl w:val="0"/>
+        </w:rPr>
+      </w:r>
+    </w:p>
+    <w:p>
+      <w:pPr>
+        <w:numPr>
+          <w:ilvl w:val="0"/>
+          <w:numId w:val="6"/>
+        </w:numPr>
+        <w:ind w:left="720" w:hanging="360"/>
+        <w:contextualSpacing w:val="1"/>
+        <w:rPr/>
+      </w:pPr>
+      <w:r>
+        <w:rPr>
+          <w:rtl w:val="0"/>
+        </w:rPr>
+        <w:t xml:space="preserve">Plot for w = 100 (neuron_multiplicity 50):</w:t>
+      </w:r>
+      <w:r>
+        <w:drawing>
+          <wp:inline distB="114300" distT="114300" distL="114300" distR="114300">
+            <wp:extent cx="5731200" cy="4318000"/>
+            <wp:effectExtent b="0" l="0" r="0" t="0"/>
+            <wp:docPr id="9" name="image22.png"/>
+            <a:graphic>
+              <a:graphicData uri="http://schemas.openxmlformats.org/drawingml/2006/picture">
+                <pic:pic>
+                  <pic:nvPicPr>
+                    <pic:cNvPr id="0" name="image22.png"/>
                     <pic:cNvPicPr preferRelativeResize="0"/>
                   </pic:nvPicPr>
                   <pic:blipFill>
@@ -928,7 +1374,315 @@
         <w:rPr>
           <w:rtl w:val="0"/>
         </w:rPr>
-        <w:br w:type="textWrapping"/>
+      </w:r>
+    </w:p>
+    <w:p>
+      <w:pPr>
+        <w:numPr>
+          <w:ilvl w:val="0"/>
+          <w:numId w:val="6"/>
+        </w:numPr>
+        <w:ind w:left="720" w:hanging="360"/>
+        <w:contextualSpacing w:val="1"/>
+        <w:rPr/>
+      </w:pPr>
+      <w:r>
+        <w:rPr>
+          <w:rtl w:val="0"/>
+        </w:rPr>
+        <w:t xml:space="preserve">Plot for w = 110 (neuron_multiplicity 50): </w:t>
+      </w:r>
+      <w:r>
+        <w:drawing>
+          <wp:inline distB="114300" distT="114300" distL="114300" distR="114300">
+            <wp:extent cx="5731200" cy="4318000"/>
+            <wp:effectExtent b="0" l="0" r="0" t="0"/>
+            <wp:docPr id="5" name="image15.png"/>
+            <a:graphic>
+              <a:graphicData uri="http://schemas.openxmlformats.org/drawingml/2006/picture">
+                <pic:pic>
+                  <pic:nvPicPr>
+                    <pic:cNvPr id="0" name="image15.png"/>
+                    <pic:cNvPicPr preferRelativeResize="0"/>
+                  </pic:nvPicPr>
+                  <pic:blipFill>
+                    <a:blip r:embed="rId19"/>
+                    <a:srcRect b="0" l="0" r="0" t="0"/>
+                    <a:stretch>
+                      <a:fillRect/>
+                    </a:stretch>
+                  </pic:blipFill>
+                  <pic:spPr>
+                    <a:xfrm>
+                      <a:off x="0" y="0"/>
+                      <a:ext cx="5731200" cy="4318000"/>
+                    </a:xfrm>
+                    <a:prstGeom prst="rect"/>
+                    <a:ln/>
+                  </pic:spPr>
+                </pic:pic>
+              </a:graphicData>
+            </a:graphic>
+          </wp:inline>
+        </w:drawing>
+      </w:r>
+      <w:r>
+        <w:rPr>
+          <w:rtl w:val="0"/>
+        </w:rPr>
+        <w:br w:type="textWrapping"/>
+        <w:br w:type="textWrapping"/>
+      </w:r>
+    </w:p>
+    <w:p>
+      <w:pPr>
+        <w:contextualSpacing w:val="0"/>
+      </w:pPr>
+      <w:r>
+        <w:rPr>
+          <w:b w:val="1"/>
+          <w:rtl w:val="0"/>
+        </w:rPr>
+        <w:t xml:space="preserve">D</w:t>
+      </w:r>
+      <w:r>
+        <w:rPr>
+          <w:b w:val="1"/>
+          <w:rtl w:val="0"/>
+        </w:rPr>
+        <w:t xml:space="preserve">ate - 20/08/2015</w:t>
+      </w:r>
+    </w:p>
+    <w:p>
+      <w:pPr>
+        <w:numPr>
+          <w:ilvl w:val="0"/>
+          <w:numId w:val="7"/>
+        </w:numPr>
+        <w:ind w:left="720" w:hanging="360"/>
+        <w:contextualSpacing w:val="1"/>
+        <w:rPr/>
+      </w:pPr>
+      <w:r>
+        <w:rPr>
+          <w:rtl w:val="0"/>
+        </w:rPr>
+        <w:t xml:space="preserve">Improved the coloring algorithm to find out overlapping grid points by giving them a unique color.</w:t>
+      </w:r>
+    </w:p>
+    <w:p>
+      <w:pPr>
+        <w:numPr>
+          <w:ilvl w:val="0"/>
+          <w:numId w:val="7"/>
+        </w:numPr>
+        <w:ind w:left="720" w:hanging="360"/>
+        <w:contextualSpacing w:val="1"/>
+        <w:rPr/>
+      </w:pPr>
+      <w:r>
+        <w:rPr>
+          <w:rtl w:val="0"/>
+        </w:rPr>
+        <w:t xml:space="preserve">Plot for w = 110 (neuron_multiplicity 50)</w:t>
+      </w:r>
+      <w:r>
+        <w:drawing>
+          <wp:inline distB="114300" distT="114300" distL="114300" distR="114300">
+            <wp:extent cx="5731200" cy="4318000"/>
+            <wp:effectExtent b="0" l="0" r="0" t="0"/>
+            <wp:docPr id="1" name="image06.png"/>
+            <a:graphic>
+              <a:graphicData uri="http://schemas.openxmlformats.org/drawingml/2006/picture">
+                <pic:pic>
+                  <pic:nvPicPr>
+                    <pic:cNvPr id="0" name="image06.png"/>
+                    <pic:cNvPicPr preferRelativeResize="0"/>
+                  </pic:nvPicPr>
+                  <pic:blipFill>
+                    <a:blip r:embed="rId20"/>
+                    <a:srcRect b="0" l="0" r="0" t="0"/>
+                    <a:stretch>
+                      <a:fillRect/>
+                    </a:stretch>
+                  </pic:blipFill>
+                  <pic:spPr>
+                    <a:xfrm>
+                      <a:off x="0" y="0"/>
+                      <a:ext cx="5731200" cy="4318000"/>
+                    </a:xfrm>
+                    <a:prstGeom prst="rect"/>
+                    <a:ln/>
+                  </pic:spPr>
+                </pic:pic>
+              </a:graphicData>
+            </a:graphic>
+          </wp:inline>
+        </w:drawing>
+      </w:r>
+      <w:r>
+        <w:rPr>
+          <w:rtl w:val="0"/>
+        </w:rPr>
+      </w:r>
+    </w:p>
+    <w:p>
+      <w:pPr>
+        <w:numPr>
+          <w:ilvl w:val="0"/>
+          <w:numId w:val="7"/>
+        </w:numPr>
+        <w:ind w:left="720" w:hanging="360"/>
+        <w:contextualSpacing w:val="1"/>
+        <w:rPr/>
+      </w:pPr>
+      <w:r>
+        <w:rPr>
+          <w:rtl w:val="0"/>
+        </w:rPr>
+        <w:t xml:space="preserve">Plot for w (neurons/layer) = 100 (neuron_multiplicity 50)</w:t>
+      </w:r>
+      <w:r>
+        <w:drawing>
+          <wp:inline distB="114300" distT="114300" distL="114300" distR="114300">
+            <wp:extent cx="5731200" cy="4318000"/>
+            <wp:effectExtent b="0" l="0" r="0" t="0"/>
+            <wp:docPr id="14" name="image33.png"/>
+            <a:graphic>
+              <a:graphicData uri="http://schemas.openxmlformats.org/drawingml/2006/picture">
+                <pic:pic>
+                  <pic:nvPicPr>
+                    <pic:cNvPr id="0" name="image33.png"/>
+                    <pic:cNvPicPr preferRelativeResize="0"/>
+                  </pic:nvPicPr>
+                  <pic:blipFill>
+                    <a:blip r:embed="rId21"/>
+                    <a:srcRect b="0" l="0" r="0" t="0"/>
+                    <a:stretch>
+                      <a:fillRect/>
+                    </a:stretch>
+                  </pic:blipFill>
+                  <pic:spPr>
+                    <a:xfrm>
+                      <a:off x="0" y="0"/>
+                      <a:ext cx="5731200" cy="4318000"/>
+                    </a:xfrm>
+                    <a:prstGeom prst="rect"/>
+                    <a:ln/>
+                  </pic:spPr>
+                </pic:pic>
+              </a:graphicData>
+            </a:graphic>
+          </wp:inline>
+        </w:drawing>
+      </w:r>
+      <w:r>
+        <w:rPr>
+          <w:rtl w:val="0"/>
+        </w:rPr>
+      </w:r>
+    </w:p>
+    <w:p>
+      <w:pPr>
+        <w:numPr>
+          <w:ilvl w:val="0"/>
+          <w:numId w:val="7"/>
+        </w:numPr>
+        <w:ind w:left="720" w:hanging="360"/>
+        <w:contextualSpacing w:val="1"/>
+        <w:rPr/>
+      </w:pPr>
+      <w:r>
+        <w:rPr>
+          <w:rtl w:val="0"/>
+        </w:rPr>
+        <w:t xml:space="preserve">Plot for w (neurons/layer) = 90 (neuron_multiplicity 50)</w:t>
+      </w:r>
+      <w:r>
+        <w:drawing>
+          <wp:inline distB="114300" distT="114300" distL="114300" distR="114300">
+            <wp:extent cx="5731200" cy="4318000"/>
+            <wp:effectExtent b="0" l="0" r="0" t="0"/>
+            <wp:docPr id="18" name="image37.png"/>
+            <a:graphic>
+              <a:graphicData uri="http://schemas.openxmlformats.org/drawingml/2006/picture">
+                <pic:pic>
+                  <pic:nvPicPr>
+                    <pic:cNvPr id="0" name="image37.png"/>
+                    <pic:cNvPicPr preferRelativeResize="0"/>
+                  </pic:nvPicPr>
+                  <pic:blipFill>
+                    <a:blip r:embed="rId22"/>
+                    <a:srcRect b="0" l="0" r="0" t="0"/>
+                    <a:stretch>
+                      <a:fillRect/>
+                    </a:stretch>
+                  </pic:blipFill>
+                  <pic:spPr>
+                    <a:xfrm>
+                      <a:off x="0" y="0"/>
+                      <a:ext cx="5731200" cy="4318000"/>
+                    </a:xfrm>
+                    <a:prstGeom prst="rect"/>
+                    <a:ln/>
+                  </pic:spPr>
+                </pic:pic>
+              </a:graphicData>
+            </a:graphic>
+          </wp:inline>
+        </w:drawing>
+      </w:r>
+      <w:r>
+        <w:rPr>
+          <w:rtl w:val="0"/>
+        </w:rPr>
+        <w:br w:type="textWrapping"/>
+      </w:r>
+    </w:p>
+    <w:p>
+      <w:r>
+        <w:br w:type="page"/>
+      </w:r>
+    </w:p>
+    <w:p>
+      <w:pPr>
+        <w:contextualSpacing w:val="0"/>
+      </w:pPr>
+      <w:r>
+        <w:rPr>
+          <w:rtl w:val="0"/>
+        </w:rPr>
+      </w:r>
+    </w:p>
+    <w:p>
+      <w:pPr>
+        <w:contextualSpacing w:val="0"/>
+      </w:pPr>
+      <w:r>
+        <w:rPr>
+          <w:b w:val="1"/>
+          <w:rtl w:val="0"/>
+        </w:rPr>
+        <w:t xml:space="preserve">Date - 21/08/2015</w:t>
+      </w:r>
+    </w:p>
+    <w:p>
+      <w:pPr>
+        <w:numPr>
+          <w:ilvl w:val="0"/>
+          <w:numId w:val="1"/>
+        </w:numPr>
+        <w:ind w:left="720" w:hanging="360"/>
+        <w:contextualSpacing w:val="1"/>
+        <w:rPr>
+          <w:u w:val="none"/>
+        </w:rPr>
+      </w:pPr>
+      <w:r>
+        <w:rPr>
+          <w:rtl w:val="0"/>
+        </w:rPr>
+        <w:t xml:space="preserve">Update mid-term report with figures generated using brian and attach codes.</w:t>
       </w:r>
     </w:p>
     <w:p>
@@ -958,67 +1712,6 @@
 </w:document>
 </file>
 
-<file path=word/comments.xml><?xml version="1.0" encoding="utf-8"?>
-<w:comments xmlns:mc="http://schemas.openxmlformats.org/markup-compatibility/2006" xmlns:o="urn:schemas-microsoft-com:office:office" xmlns:r="http://schemas.openxmlformats.org/officeDocument/2006/relationships" xmlns:m="http://schemas.openxmlformats.org/officeDocument/2006/math" xmlns:v="urn:schemas-microsoft-com:vml" xmlns:wp="http://schemas.openxmlformats.org/drawingml/2006/wordprocessingDrawing" xmlns:w10="urn:schemas-microsoft-com:office:word" xmlns:w="http://schemas.openxmlformats.org/wordprocessingml/2006/main" xmlns:wne="http://schemas.microsoft.com/office/word/2006/wordml" xmlns:sl="http://schemas.openxmlformats.org/schemaLibrary/2006/main" xmlns:a="http://schemas.openxmlformats.org/drawingml/2006/main" xmlns:pic="http://schemas.openxmlformats.org/drawingml/2006/picture" xmlns:c="http://schemas.openxmlformats.org/drawingml/2006/chart" xmlns:lc="http://schemas.openxmlformats.org/drawingml/2006/lockedCanvas" xmlns:dgm="http://schemas.openxmlformats.org/drawingml/2006/diagram" xmlns:wps="http://schemas.microsoft.com/office/word/2010/wordprocessingShape" xmlns:wpg="http://schemas.microsoft.com/office/word/2010/wordprocessingGroup">
-  <w:comment w:author="Himanshu Rajmane" w:id="0" w:date="2015-08-19T05:24:05Z">
-    <w:p>
-      <w:pPr>
-        <w:keepNext w:val="0"/>
-        <w:keepLines w:val="0"/>
-        <w:widowControl w:val="0"/>
-        <w:spacing w:after="0" w:before="0" w:line="240" w:lineRule="auto"/>
-        <w:ind w:left="0" w:right="0" w:firstLine="0"/>
-        <w:contextualSpacing w:val="0"/>
-        <w:jc w:val="left"/>
-      </w:pPr>
-      <w:r>
-        <w:rPr>
-          <w:rFonts w:ascii="Arial" w:cs="Arial" w:eastAsia="Arial" w:hAnsi="Arial"/>
-          <w:b w:val="0"/>
-          <w:i w:val="0"/>
-          <w:smallCaps w:val="0"/>
-          <w:strike w:val="0"/>
-          <w:color w:val="000000"/>
-          <w:sz w:val="22"/>
-          <w:szCs w:val="22"/>
-          <w:u w:val="none"/>
-          <w:vertAlign w:val="baseline"/>
-          <w:rtl w:val="0"/>
-        </w:rPr>
-        <w:t xml:space="preserve">Neuron_multiplicity: 1</w:t>
-      </w:r>
-    </w:p>
-    <w:p>
-      <w:pPr>
-        <w:keepNext w:val="0"/>
-        <w:keepLines w:val="0"/>
-        <w:widowControl w:val="0"/>
-        <w:spacing w:after="0" w:before="0" w:line="240" w:lineRule="auto"/>
-        <w:ind w:left="0" w:right="0" w:firstLine="0"/>
-        <w:contextualSpacing w:val="0"/>
-        <w:jc w:val="left"/>
-      </w:pPr>
-      <w:r>
-        <w:rPr>
-          <w:rFonts w:ascii="Arial" w:cs="Arial" w:eastAsia="Arial" w:hAnsi="Arial"/>
-          <w:b w:val="0"/>
-          <w:i w:val="0"/>
-          <w:smallCaps w:val="0"/>
-          <w:strike w:val="0"/>
-          <w:color w:val="000000"/>
-          <w:sz w:val="22"/>
-          <w:szCs w:val="22"/>
-          <w:u w:val="none"/>
-          <w:vertAlign w:val="baseline"/>
-          <w:rtl w:val="0"/>
-        </w:rPr>
-        <w:t xml:space="preserve">Grid size: 10</w:t>
-      </w:r>
-    </w:p>
-  </w:comment>
-</w:comments>
-</file>
-
 <file path=word/numbering.xml><?xml version="1.0" encoding="utf-8"?>
 <w:numbering xmlns:mc="http://schemas.openxmlformats.org/markup-compatibility/2006" xmlns:o="urn:schemas-microsoft-com:office:office" xmlns:r="http://schemas.openxmlformats.org/officeDocument/2006/relationships" xmlns:m="http://schemas.openxmlformats.org/officeDocument/2006/math" xmlns:v="urn:schemas-microsoft-com:vml" xmlns:wp="http://schemas.openxmlformats.org/drawingml/2006/wordprocessingDrawing" xmlns:w10="urn:schemas-microsoft-com:office:word" xmlns:w="http://schemas.openxmlformats.org/wordprocessingml/2006/main" xmlns:wne="http://schemas.microsoft.com/office/word/2006/wordml" xmlns:sl="http://schemas.openxmlformats.org/schemaLibrary/2006/main" xmlns:a="http://schemas.openxmlformats.org/drawingml/2006/main" xmlns:pic="http://schemas.openxmlformats.org/drawingml/2006/picture" xmlns:c="http://schemas.openxmlformats.org/drawingml/2006/chart" xmlns:lc="http://schemas.openxmlformats.org/drawingml/2006/lockedCanvas" xmlns:dgm="http://schemas.openxmlformats.org/drawingml/2006/diagram" xmlns:wps="http://schemas.microsoft.com/office/word/2010/wordprocessingShape" xmlns:wpg="http://schemas.microsoft.com/office/word/2010/wordprocessingGroup">
   <w:abstractNum w:abstractNumId="1">
@@ -1242,6 +1935,446 @@
     </w:lvl>
   </w:abstractNum>
   <w:abstractNum w:abstractNumId="3">
+    <w:lvl w:ilvl="0">
+      <w:start w:val="1"/>
+      <w:numFmt w:val="decimal"/>
+      <w:lvlText w:val="%1."/>
+      <w:lvlJc w:val="left"/>
+      <w:pPr>
+        <w:ind w:left="720" w:firstLine="360"/>
+      </w:pPr>
+      <w:rPr>
+        <w:u w:val="none"/>
+      </w:rPr>
+    </w:lvl>
+    <w:lvl w:ilvl="1">
+      <w:start w:val="1"/>
+      <w:numFmt w:val="lowerLetter"/>
+      <w:lvlText w:val="%2."/>
+      <w:lvlJc w:val="left"/>
+      <w:pPr>
+        <w:ind w:left="1440" w:firstLine="1080"/>
+      </w:pPr>
+      <w:rPr>
+        <w:u w:val="none"/>
+      </w:rPr>
+    </w:lvl>
+    <w:lvl w:ilvl="2">
+      <w:start w:val="1"/>
+      <w:numFmt w:val="lowerRoman"/>
+      <w:lvlText w:val="%3."/>
+      <w:lvlJc w:val="right"/>
+      <w:pPr>
+        <w:ind w:left="2160" w:firstLine="1800"/>
+      </w:pPr>
+      <w:rPr>
+        <w:u w:val="none"/>
+      </w:rPr>
+    </w:lvl>
+    <w:lvl w:ilvl="3">
+      <w:start w:val="1"/>
+      <w:numFmt w:val="decimal"/>
+      <w:lvlText w:val="%4."/>
+      <w:lvlJc w:val="left"/>
+      <w:pPr>
+        <w:ind w:left="2880" w:firstLine="2520"/>
+      </w:pPr>
+      <w:rPr>
+        <w:u w:val="none"/>
+      </w:rPr>
+    </w:lvl>
+    <w:lvl w:ilvl="4">
+      <w:start w:val="1"/>
+      <w:numFmt w:val="lowerLetter"/>
+      <w:lvlText w:val="%5."/>
+      <w:lvlJc w:val="left"/>
+      <w:pPr>
+        <w:ind w:left="3600" w:firstLine="3240"/>
+      </w:pPr>
+      <w:rPr>
+        <w:u w:val="none"/>
+      </w:rPr>
+    </w:lvl>
+    <w:lvl w:ilvl="5">
+      <w:start w:val="1"/>
+      <w:numFmt w:val="lowerRoman"/>
+      <w:lvlText w:val="%6."/>
+      <w:lvlJc w:val="right"/>
+      <w:pPr>
+        <w:ind w:left="4320" w:firstLine="3960"/>
+      </w:pPr>
+      <w:rPr>
+        <w:u w:val="none"/>
+      </w:rPr>
+    </w:lvl>
+    <w:lvl w:ilvl="6">
+      <w:start w:val="1"/>
+      <w:numFmt w:val="decimal"/>
+      <w:lvlText w:val="%7."/>
+      <w:lvlJc w:val="left"/>
+      <w:pPr>
+        <w:ind w:left="5040" w:firstLine="4680"/>
+      </w:pPr>
+      <w:rPr>
+        <w:u w:val="none"/>
+      </w:rPr>
+    </w:lvl>
+    <w:lvl w:ilvl="7">
+      <w:start w:val="1"/>
+      <w:numFmt w:val="lowerLetter"/>
+      <w:lvlText w:val="%8."/>
+      <w:lvlJc w:val="left"/>
+      <w:pPr>
+        <w:ind w:left="5760" w:firstLine="5400"/>
+      </w:pPr>
+      <w:rPr>
+        <w:u w:val="none"/>
+      </w:rPr>
+    </w:lvl>
+    <w:lvl w:ilvl="8">
+      <w:start w:val="1"/>
+      <w:numFmt w:val="lowerRoman"/>
+      <w:lvlText w:val="%9."/>
+      <w:lvlJc w:val="right"/>
+      <w:pPr>
+        <w:ind w:left="6480" w:firstLine="6120"/>
+      </w:pPr>
+      <w:rPr>
+        <w:u w:val="none"/>
+      </w:rPr>
+    </w:lvl>
+  </w:abstractNum>
+  <w:abstractNum w:abstractNumId="4">
+    <w:lvl w:ilvl="0">
+      <w:start w:val="1"/>
+      <w:numFmt w:val="decimal"/>
+      <w:lvlText w:val="%1."/>
+      <w:lvlJc w:val="left"/>
+      <w:pPr>
+        <w:ind w:left="720" w:firstLine="360"/>
+      </w:pPr>
+      <w:rPr>
+        <w:u w:val="none"/>
+      </w:rPr>
+    </w:lvl>
+    <w:lvl w:ilvl="1">
+      <w:start w:val="1"/>
+      <w:numFmt w:val="lowerLetter"/>
+      <w:lvlText w:val="%2."/>
+      <w:lvlJc w:val="left"/>
+      <w:pPr>
+        <w:ind w:left="1440" w:firstLine="1080"/>
+      </w:pPr>
+      <w:rPr>
+        <w:u w:val="none"/>
+      </w:rPr>
+    </w:lvl>
+    <w:lvl w:ilvl="2">
+      <w:start w:val="1"/>
+      <w:numFmt w:val="lowerRoman"/>
+      <w:lvlText w:val="%3."/>
+      <w:lvlJc w:val="right"/>
+      <w:pPr>
+        <w:ind w:left="2160" w:firstLine="1800"/>
+      </w:pPr>
+      <w:rPr>
+        <w:u w:val="none"/>
+      </w:rPr>
+    </w:lvl>
+    <w:lvl w:ilvl="3">
+      <w:start w:val="1"/>
+      <w:numFmt w:val="decimal"/>
+      <w:lvlText w:val="%4."/>
+      <w:lvlJc w:val="left"/>
+      <w:pPr>
+        <w:ind w:left="2880" w:firstLine="2520"/>
+      </w:pPr>
+      <w:rPr>
+        <w:u w:val="none"/>
+      </w:rPr>
+    </w:lvl>
+    <w:lvl w:ilvl="4">
+      <w:start w:val="1"/>
+      <w:numFmt w:val="lowerLetter"/>
+      <w:lvlText w:val="%5."/>
+      <w:lvlJc w:val="left"/>
+      <w:pPr>
+        <w:ind w:left="3600" w:firstLine="3240"/>
+      </w:pPr>
+      <w:rPr>
+        <w:u w:val="none"/>
+      </w:rPr>
+    </w:lvl>
+    <w:lvl w:ilvl="5">
+      <w:start w:val="1"/>
+      <w:numFmt w:val="lowerRoman"/>
+      <w:lvlText w:val="%6."/>
+      <w:lvlJc w:val="right"/>
+      <w:pPr>
+        <w:ind w:left="4320" w:firstLine="3960"/>
+      </w:pPr>
+      <w:rPr>
+        <w:u w:val="none"/>
+      </w:rPr>
+    </w:lvl>
+    <w:lvl w:ilvl="6">
+      <w:start w:val="1"/>
+      <w:numFmt w:val="decimal"/>
+      <w:lvlText w:val="%7."/>
+      <w:lvlJc w:val="left"/>
+      <w:pPr>
+        <w:ind w:left="5040" w:firstLine="4680"/>
+      </w:pPr>
+      <w:rPr>
+        <w:u w:val="none"/>
+      </w:rPr>
+    </w:lvl>
+    <w:lvl w:ilvl="7">
+      <w:start w:val="1"/>
+      <w:numFmt w:val="lowerLetter"/>
+      <w:lvlText w:val="%8."/>
+      <w:lvlJc w:val="left"/>
+      <w:pPr>
+        <w:ind w:left="5760" w:firstLine="5400"/>
+      </w:pPr>
+      <w:rPr>
+        <w:u w:val="none"/>
+      </w:rPr>
+    </w:lvl>
+    <w:lvl w:ilvl="8">
+      <w:start w:val="1"/>
+      <w:numFmt w:val="lowerRoman"/>
+      <w:lvlText w:val="%9."/>
+      <w:lvlJc w:val="right"/>
+      <w:pPr>
+        <w:ind w:left="6480" w:firstLine="6120"/>
+      </w:pPr>
+      <w:rPr>
+        <w:u w:val="none"/>
+      </w:rPr>
+    </w:lvl>
+  </w:abstractNum>
+  <w:abstractNum w:abstractNumId="5">
+    <w:lvl w:ilvl="0">
+      <w:start w:val="1"/>
+      <w:numFmt w:val="decimal"/>
+      <w:lvlText w:val="%1."/>
+      <w:lvlJc w:val="left"/>
+      <w:pPr>
+        <w:ind w:left="720" w:firstLine="360"/>
+      </w:pPr>
+      <w:rPr>
+        <w:u w:val="none"/>
+      </w:rPr>
+    </w:lvl>
+    <w:lvl w:ilvl="1">
+      <w:start w:val="1"/>
+      <w:numFmt w:val="lowerLetter"/>
+      <w:lvlText w:val="%2."/>
+      <w:lvlJc w:val="left"/>
+      <w:pPr>
+        <w:ind w:left="1440" w:firstLine="1080"/>
+      </w:pPr>
+      <w:rPr>
+        <w:u w:val="none"/>
+      </w:rPr>
+    </w:lvl>
+    <w:lvl w:ilvl="2">
+      <w:start w:val="1"/>
+      <w:numFmt w:val="lowerRoman"/>
+      <w:lvlText w:val="%3."/>
+      <w:lvlJc w:val="right"/>
+      <w:pPr>
+        <w:ind w:left="2160" w:firstLine="1800"/>
+      </w:pPr>
+      <w:rPr>
+        <w:u w:val="none"/>
+      </w:rPr>
+    </w:lvl>
+    <w:lvl w:ilvl="3">
+      <w:start w:val="1"/>
+      <w:numFmt w:val="decimal"/>
+      <w:lvlText w:val="%4."/>
+      <w:lvlJc w:val="left"/>
+      <w:pPr>
+        <w:ind w:left="2880" w:firstLine="2520"/>
+      </w:pPr>
+      <w:rPr>
+        <w:u w:val="none"/>
+      </w:rPr>
+    </w:lvl>
+    <w:lvl w:ilvl="4">
+      <w:start w:val="1"/>
+      <w:numFmt w:val="lowerLetter"/>
+      <w:lvlText w:val="%5."/>
+      <w:lvlJc w:val="left"/>
+      <w:pPr>
+        <w:ind w:left="3600" w:firstLine="3240"/>
+      </w:pPr>
+      <w:rPr>
+        <w:u w:val="none"/>
+      </w:rPr>
+    </w:lvl>
+    <w:lvl w:ilvl="5">
+      <w:start w:val="1"/>
+      <w:numFmt w:val="lowerRoman"/>
+      <w:lvlText w:val="%6."/>
+      <w:lvlJc w:val="right"/>
+      <w:pPr>
+        <w:ind w:left="4320" w:firstLine="3960"/>
+      </w:pPr>
+      <w:rPr>
+        <w:u w:val="none"/>
+      </w:rPr>
+    </w:lvl>
+    <w:lvl w:ilvl="6">
+      <w:start w:val="1"/>
+      <w:numFmt w:val="decimal"/>
+      <w:lvlText w:val="%7."/>
+      <w:lvlJc w:val="left"/>
+      <w:pPr>
+        <w:ind w:left="5040" w:firstLine="4680"/>
+      </w:pPr>
+      <w:rPr>
+        <w:u w:val="none"/>
+      </w:rPr>
+    </w:lvl>
+    <w:lvl w:ilvl="7">
+      <w:start w:val="1"/>
+      <w:numFmt w:val="lowerLetter"/>
+      <w:lvlText w:val="%8."/>
+      <w:lvlJc w:val="left"/>
+      <w:pPr>
+        <w:ind w:left="5760" w:firstLine="5400"/>
+      </w:pPr>
+      <w:rPr>
+        <w:u w:val="none"/>
+      </w:rPr>
+    </w:lvl>
+    <w:lvl w:ilvl="8">
+      <w:start w:val="1"/>
+      <w:numFmt w:val="lowerRoman"/>
+      <w:lvlText w:val="%9."/>
+      <w:lvlJc w:val="right"/>
+      <w:pPr>
+        <w:ind w:left="6480" w:firstLine="6120"/>
+      </w:pPr>
+      <w:rPr>
+        <w:u w:val="none"/>
+      </w:rPr>
+    </w:lvl>
+  </w:abstractNum>
+  <w:abstractNum w:abstractNumId="6">
+    <w:lvl w:ilvl="0">
+      <w:start w:val="3"/>
+      <w:numFmt w:val="decimal"/>
+      <w:lvlText w:val="%1."/>
+      <w:lvlJc w:val="left"/>
+      <w:pPr>
+        <w:ind w:left="720" w:firstLine="360"/>
+      </w:pPr>
+      <w:rPr>
+        <w:u w:val="none"/>
+      </w:rPr>
+    </w:lvl>
+    <w:lvl w:ilvl="1">
+      <w:start w:val="1"/>
+      <w:numFmt w:val="lowerLetter"/>
+      <w:lvlText w:val="%2."/>
+      <w:lvlJc w:val="left"/>
+      <w:pPr>
+        <w:ind w:left="1440" w:firstLine="1080"/>
+      </w:pPr>
+      <w:rPr>
+        <w:u w:val="none"/>
+      </w:rPr>
+    </w:lvl>
+    <w:lvl w:ilvl="2">
+      <w:start w:val="1"/>
+      <w:numFmt w:val="lowerRoman"/>
+      <w:lvlText w:val="%3."/>
+      <w:lvlJc w:val="right"/>
+      <w:pPr>
+        <w:ind w:left="2160" w:firstLine="1800"/>
+      </w:pPr>
+      <w:rPr>
+        <w:u w:val="none"/>
+      </w:rPr>
+    </w:lvl>
+    <w:lvl w:ilvl="3">
+      <w:start w:val="1"/>
+      <w:numFmt w:val="decimal"/>
+      <w:lvlText w:val="%4."/>
+      <w:lvlJc w:val="left"/>
+      <w:pPr>
+        <w:ind w:left="2880" w:firstLine="2520"/>
+      </w:pPr>
+      <w:rPr>
+        <w:u w:val="none"/>
+      </w:rPr>
+    </w:lvl>
+    <w:lvl w:ilvl="4">
+      <w:start w:val="1"/>
+      <w:numFmt w:val="lowerLetter"/>
+      <w:lvlText w:val="%5."/>
+      <w:lvlJc w:val="left"/>
+      <w:pPr>
+        <w:ind w:left="3600" w:firstLine="3240"/>
+      </w:pPr>
+      <w:rPr>
+        <w:u w:val="none"/>
+      </w:rPr>
+    </w:lvl>
+    <w:lvl w:ilvl="5">
+      <w:start w:val="1"/>
+      <w:numFmt w:val="lowerRoman"/>
+      <w:lvlText w:val="%6."/>
+      <w:lvlJc w:val="right"/>
+      <w:pPr>
+        <w:ind w:left="4320" w:firstLine="3960"/>
+      </w:pPr>
+      <w:rPr>
+        <w:u w:val="none"/>
+      </w:rPr>
+    </w:lvl>
+    <w:lvl w:ilvl="6">
+      <w:start w:val="1"/>
+      <w:numFmt w:val="decimal"/>
+      <w:lvlText w:val="%7."/>
+      <w:lvlJc w:val="left"/>
+      <w:pPr>
+        <w:ind w:left="5040" w:firstLine="4680"/>
+      </w:pPr>
+      <w:rPr>
+        <w:u w:val="none"/>
+      </w:rPr>
+    </w:lvl>
+    <w:lvl w:ilvl="7">
+      <w:start w:val="1"/>
+      <w:numFmt w:val="lowerLetter"/>
+      <w:lvlText w:val="%8."/>
+      <w:lvlJc w:val="left"/>
+      <w:pPr>
+        <w:ind w:left="5760" w:firstLine="5400"/>
+      </w:pPr>
+      <w:rPr>
+        <w:u w:val="none"/>
+      </w:rPr>
+    </w:lvl>
+    <w:lvl w:ilvl="8">
+      <w:start w:val="1"/>
+      <w:numFmt w:val="lowerRoman"/>
+      <w:lvlText w:val="%9."/>
+      <w:lvlJc w:val="right"/>
+      <w:pPr>
+        <w:ind w:left="6480" w:firstLine="6120"/>
+      </w:pPr>
+      <w:rPr>
+        <w:u w:val="none"/>
+      </w:rPr>
+    </w:lvl>
+  </w:abstractNum>
+  <w:abstractNum w:abstractNumId="7">
     <w:lvl w:ilvl="0">
       <w:start w:val="1"/>
       <w:numFmt w:val="decimal"/>
@@ -1359,6 +2492,18 @@
   </w:num>
   <w:num w:numId="3">
     <w:abstractNumId w:val="3"/>
+  </w:num>
+  <w:num w:numId="4">
+    <w:abstractNumId w:val="4"/>
+  </w:num>
+  <w:num w:numId="5">
+    <w:abstractNumId w:val="5"/>
+  </w:num>
+  <w:num w:numId="6">
+    <w:abstractNumId w:val="6"/>
+  </w:num>
+  <w:num w:numId="7">
+    <w:abstractNumId w:val="7"/>
   </w:num>
 </w:numbering>
 </file>

--- a/writeups/himanshu_report.docx
+++ b/writeups/himanshu_report.docx
@@ -12,14 +12,14 @@
           <w:b w:val="1"/>
           <w:rtl w:val="0"/>
         </w:rPr>
-        <w:t xml:space="preserve">1vishnukeyenDate - 14/08/2015</w:t>
-      </w:r>
-    </w:p>
-    <w:p>
-      <w:pPr>
-        <w:numPr>
-          <w:ilvl w:val="0"/>
-          <w:numId w:val="4"/>
+        <w:t xml:space="preserve">Date - 14/08/2015</w:t>
+      </w:r>
+    </w:p>
+    <w:p>
+      <w:pPr>
+        <w:numPr>
+          <w:ilvl w:val="0"/>
+          <w:numId w:val="8"/>
         </w:numPr>
         <w:ind w:left="720" w:hanging="360"/>
         <w:contextualSpacing w:val="1"/>
@@ -38,7 +38,7 @@
       <w:pPr>
         <w:numPr>
           <w:ilvl w:val="0"/>
-          <w:numId w:val="4"/>
+          <w:numId w:val="8"/>
         </w:numPr>
         <w:ind w:left="720" w:hanging="360"/>
         <w:contextualSpacing w:val="1"/>
@@ -57,7 +57,7 @@
       <w:pPr>
         <w:numPr>
           <w:ilvl w:val="0"/>
-          <w:numId w:val="4"/>
+          <w:numId w:val="8"/>
         </w:numPr>
         <w:ind w:left="720" w:hanging="360"/>
         <w:contextualSpacing w:val="1"/>
@@ -76,7 +76,7 @@
       <w:pPr>
         <w:numPr>
           <w:ilvl w:val="0"/>
-          <w:numId w:val="4"/>
+          <w:numId w:val="8"/>
         </w:numPr>
         <w:ind w:left="720" w:hanging="360"/>
         <w:contextualSpacing w:val="1"/>
@@ -95,7 +95,7 @@
       <w:pPr>
         <w:numPr>
           <w:ilvl w:val="0"/>
-          <w:numId w:val="4"/>
+          <w:numId w:val="8"/>
         </w:numPr>
         <w:ind w:left="720" w:hanging="360"/>
         <w:contextualSpacing w:val="1"/>
@@ -253,7 +253,7 @@
       <w:pPr>
         <w:numPr>
           <w:ilvl w:val="0"/>
-          <w:numId w:val="5"/>
+          <w:numId w:val="9"/>
         </w:numPr>
         <w:ind w:left="720" w:hanging="360"/>
         <w:contextualSpacing w:val="1"/>
@@ -272,7 +272,7 @@
       <w:pPr>
         <w:numPr>
           <w:ilvl w:val="0"/>
-          <w:numId w:val="5"/>
+          <w:numId w:val="9"/>
         </w:numPr>
         <w:ind w:left="720" w:hanging="360"/>
         <w:contextualSpacing w:val="1"/>
@@ -291,7 +291,7 @@
       <w:pPr>
         <w:numPr>
           <w:ilvl w:val="0"/>
-          <w:numId w:val="5"/>
+          <w:numId w:val="9"/>
         </w:numPr>
         <w:ind w:left="720" w:hanging="360"/>
         <w:contextualSpacing w:val="1"/>
@@ -324,12 +324,12 @@
           <wp:inline distB="114300" distT="114300" distL="114300" distR="114300">
             <wp:extent cx="5734050" cy="3022600"/>
             <wp:effectExtent b="0" l="0" r="0" t="0"/>
-            <wp:docPr id="20" name="image39.png"/>
+            <wp:docPr id="17" name="image48.png"/>
             <a:graphic>
               <a:graphicData uri="http://schemas.openxmlformats.org/drawingml/2006/picture">
                 <pic:pic>
                   <pic:nvPicPr>
-                    <pic:cNvPr id="0" name="image39.png"/>
+                    <pic:cNvPr id="0" name="image48.png"/>
                     <pic:cNvPicPr preferRelativeResize="0"/>
                   </pic:nvPicPr>
                   <pic:blipFill>
@@ -400,12 +400,12 @@
           <wp:inline distB="57150" distT="57150" distL="57150" distR="57150">
             <wp:extent cx="5448300" cy="3862388"/>
             <wp:effectExtent b="0" l="0" r="0" t="0"/>
-            <wp:docPr id="6" name="image17.png"/>
+            <wp:docPr id="25" name="image62.png"/>
             <a:graphic>
               <a:graphicData uri="http://schemas.openxmlformats.org/drawingml/2006/picture">
                 <pic:pic>
                   <pic:nvPicPr>
-                    <pic:cNvPr id="0" name="image17.png"/>
+                    <pic:cNvPr id="0" name="image62.png"/>
                     <pic:cNvPicPr preferRelativeResize="0"/>
                   </pic:nvPicPr>
                   <pic:blipFill>
@@ -465,12 +465,12 @@
           <wp:inline distB="114300" distT="114300" distL="114300" distR="114300">
             <wp:extent cx="5486200" cy="4129088"/>
             <wp:effectExtent b="0" l="0" r="0" t="0"/>
-            <wp:docPr id="3" name="image10.png"/>
+            <wp:docPr id="22" name="image59.png"/>
             <a:graphic>
               <a:graphicData uri="http://schemas.openxmlformats.org/drawingml/2006/picture">
                 <pic:pic>
                   <pic:nvPicPr>
-                    <pic:cNvPr id="0" name="image10.png"/>
+                    <pic:cNvPr id="0" name="image59.png"/>
                     <pic:cNvPicPr preferRelativeResize="0"/>
                   </pic:nvPicPr>
                   <pic:blipFill>
@@ -545,12 +545,12 @@
           <wp:inline distB="114300" distT="114300" distL="114300" distR="114300">
             <wp:extent cx="5731200" cy="4318000"/>
             <wp:effectExtent b="0" l="0" r="0" t="0"/>
-            <wp:docPr id="19" name="image38.png"/>
+            <wp:docPr id="38" name="image75.png"/>
             <a:graphic>
               <a:graphicData uri="http://schemas.openxmlformats.org/drawingml/2006/picture">
                 <pic:pic>
                   <pic:nvPicPr>
-                    <pic:cNvPr id="0" name="image38.png"/>
+                    <pic:cNvPr id="0" name="image75.png"/>
                     <pic:cNvPicPr preferRelativeResize="0"/>
                   </pic:nvPicPr>
                   <pic:blipFill>
@@ -627,12 +627,12 @@
           <wp:inline distB="114300" distT="114300" distL="114300" distR="114300">
             <wp:extent cx="3090863" cy="2308112"/>
             <wp:effectExtent b="0" l="0" r="0" t="0"/>
-            <wp:docPr id="10" name="image23.png"/>
+            <wp:docPr id="30" name="image67.png"/>
             <a:graphic>
               <a:graphicData uri="http://schemas.openxmlformats.org/drawingml/2006/picture">
                 <pic:pic>
                   <pic:nvPicPr>
-                    <pic:cNvPr id="0" name="image23.png"/>
+                    <pic:cNvPr id="0" name="image67.png"/>
                     <pic:cNvPicPr preferRelativeResize="0"/>
                   </pic:nvPicPr>
                   <pic:blipFill>
@@ -692,12 +692,12 @@
           <wp:inline distB="114300" distT="114300" distL="114300" distR="114300">
             <wp:extent cx="5557838" cy="4182227"/>
             <wp:effectExtent b="0" l="0" r="0" t="0"/>
-            <wp:docPr id="17" name="image36.png"/>
+            <wp:docPr id="16" name="image44.png"/>
             <a:graphic>
               <a:graphicData uri="http://schemas.openxmlformats.org/drawingml/2006/picture">
                 <pic:pic>
                   <pic:nvPicPr>
-                    <pic:cNvPr id="0" name="image36.png"/>
+                    <pic:cNvPr id="0" name="image44.png"/>
                     <pic:cNvPicPr preferRelativeResize="0"/>
                   </pic:nvPicPr>
                   <pic:blipFill>
@@ -726,12 +726,12 @@
           <wp:inline distB="114300" distT="114300" distL="114300" distR="114300">
             <wp:extent cx="5519738" cy="4147659"/>
             <wp:effectExtent b="0" l="0" r="0" t="0"/>
-            <wp:docPr id="11" name="image26.png"/>
+            <wp:docPr id="9" name="image34.png"/>
             <a:graphic>
               <a:graphicData uri="http://schemas.openxmlformats.org/drawingml/2006/picture">
                 <pic:pic>
                   <pic:nvPicPr>
-                    <pic:cNvPr id="0" name="image26.png"/>
+                    <pic:cNvPr id="0" name="image34.png"/>
                     <pic:cNvPicPr preferRelativeResize="0"/>
                   </pic:nvPicPr>
                   <pic:blipFill>
@@ -788,12 +788,12 @@
           <wp:inline distB="114300" distT="114300" distL="114300" distR="114300">
             <wp:extent cx="5731200" cy="4318000"/>
             <wp:effectExtent b="0" l="0" r="0" t="0"/>
-            <wp:docPr id="8" name="image20.png"/>
+            <wp:docPr id="27" name="image64.png"/>
             <a:graphic>
               <a:graphicData uri="http://schemas.openxmlformats.org/drawingml/2006/picture">
                 <pic:pic>
                   <pic:nvPicPr>
-                    <pic:cNvPr id="0" name="image20.png"/>
+                    <pic:cNvPr id="0" name="image64.png"/>
                     <pic:cNvPicPr preferRelativeResize="0"/>
                   </pic:nvPicPr>
                   <pic:blipFill>
@@ -822,12 +822,12 @@
           <wp:inline distB="114300" distT="114300" distL="114300" distR="114300">
             <wp:extent cx="5731200" cy="4318000"/>
             <wp:effectExtent b="0" l="0" r="0" t="0"/>
-            <wp:docPr id="13" name="image32.png"/>
+            <wp:docPr id="12" name="image38.png"/>
             <a:graphic>
               <a:graphicData uri="http://schemas.openxmlformats.org/drawingml/2006/picture">
                 <pic:pic>
                   <pic:nvPicPr>
-                    <pic:cNvPr id="0" name="image32.png"/>
+                    <pic:cNvPr id="0" name="image38.png"/>
                     <pic:cNvPicPr preferRelativeResize="0"/>
                   </pic:nvPicPr>
                   <pic:blipFill>
@@ -856,12 +856,12 @@
           <wp:inline distB="114300" distT="114300" distL="114300" distR="114300">
             <wp:extent cx="5731200" cy="4318000"/>
             <wp:effectExtent b="0" l="0" r="0" t="0"/>
-            <wp:docPr id="16" name="image35.png"/>
+            <wp:docPr id="14" name="image42.png"/>
             <a:graphic>
               <a:graphicData uri="http://schemas.openxmlformats.org/drawingml/2006/picture">
                 <pic:pic>
                   <pic:nvPicPr>
-                    <pic:cNvPr id="0" name="image35.png"/>
+                    <pic:cNvPr id="0" name="image42.png"/>
                     <pic:cNvPicPr preferRelativeResize="0"/>
                   </pic:nvPicPr>
                   <pic:blipFill>
@@ -890,12 +890,12 @@
           <wp:inline distB="114300" distT="114300" distL="114300" distR="114300">
             <wp:extent cx="5731200" cy="4318000"/>
             <wp:effectExtent b="0" l="0" r="0" t="0"/>
-            <wp:docPr id="4" name="image14.png"/>
+            <wp:docPr id="23" name="image60.png"/>
             <a:graphic>
               <a:graphicData uri="http://schemas.openxmlformats.org/drawingml/2006/picture">
                 <pic:pic>
                   <pic:nvPicPr>
-                    <pic:cNvPr id="0" name="image14.png"/>
+                    <pic:cNvPr id="0" name="image60.png"/>
                     <pic:cNvPicPr preferRelativeResize="0"/>
                   </pic:nvPicPr>
                   <pic:blipFill>
@@ -987,7 +987,7 @@
       <w:pPr>
         <w:numPr>
           <w:ilvl w:val="0"/>
-          <w:numId w:val="3"/>
+          <w:numId w:val="6"/>
         </w:numPr>
         <w:ind w:left="720" w:hanging="360"/>
         <w:contextualSpacing w:val="1"/>
@@ -1006,7 +1006,7 @@
       <w:pPr>
         <w:numPr>
           <w:ilvl w:val="0"/>
-          <w:numId w:val="3"/>
+          <w:numId w:val="6"/>
         </w:numPr>
         <w:ind w:left="720" w:hanging="360"/>
         <w:contextualSpacing w:val="1"/>
@@ -1058,7 +1058,7 @@
       <w:pPr>
         <w:numPr>
           <w:ilvl w:val="0"/>
-          <w:numId w:val="6"/>
+          <w:numId w:val="10"/>
         </w:numPr>
         <w:ind w:left="720" w:hanging="360"/>
         <w:contextualSpacing w:val="1"/>
@@ -1077,7 +1077,7 @@
       <w:pPr>
         <w:numPr>
           <w:ilvl w:val="0"/>
-          <w:numId w:val="6"/>
+          <w:numId w:val="10"/>
         </w:numPr>
         <w:ind w:left="720" w:hanging="360"/>
         <w:contextualSpacing w:val="1"/>
@@ -1096,7 +1096,7 @@
       <w:pPr>
         <w:numPr>
           <w:ilvl w:val="0"/>
-          <w:numId w:val="6"/>
+          <w:numId w:val="10"/>
         </w:numPr>
         <w:ind w:left="720" w:hanging="360"/>
         <w:contextualSpacing w:val="1"/>
@@ -1115,7 +1115,7 @@
       <w:pPr>
         <w:numPr>
           <w:ilvl w:val="0"/>
-          <w:numId w:val="6"/>
+          <w:numId w:val="10"/>
         </w:numPr>
         <w:ind w:left="720" w:hanging="360"/>
         <w:contextualSpacing w:val="1"/>
@@ -1137,12 +1137,12 @@
           <wp:inline distB="114300" distT="114300" distL="114300" distR="114300">
             <wp:extent cx="2538413" cy="1913225"/>
             <wp:effectExtent b="0" l="0" r="0" t="0"/>
-            <wp:docPr id="7" name="image18.png"/>
+            <wp:docPr id="26" name="image63.png"/>
             <a:graphic>
               <a:graphicData uri="http://schemas.openxmlformats.org/drawingml/2006/picture">
                 <pic:pic>
                   <pic:nvPicPr>
-                    <pic:cNvPr id="0" name="image18.png"/>
+                    <pic:cNvPr id="0" name="image63.png"/>
                     <pic:cNvPicPr preferRelativeResize="0"/>
                   </pic:nvPicPr>
                   <pic:blipFill>
@@ -1171,12 +1171,12 @@
           <wp:inline distB="114300" distT="114300" distL="114300" distR="114300">
             <wp:extent cx="2509838" cy="1890527"/>
             <wp:effectExtent b="0" l="0" r="0" t="0"/>
-            <wp:docPr id="12" name="image31.png"/>
+            <wp:docPr id="11" name="image37.png"/>
             <a:graphic>
               <a:graphicData uri="http://schemas.openxmlformats.org/drawingml/2006/picture">
                 <pic:pic>
                   <pic:nvPicPr>
-                    <pic:cNvPr id="0" name="image31.png"/>
+                    <pic:cNvPr id="0" name="image37.png"/>
                     <pic:cNvPicPr preferRelativeResize="0"/>
                   </pic:nvPicPr>
                   <pic:blipFill>
@@ -1210,7 +1210,7 @@
       <w:pPr>
         <w:numPr>
           <w:ilvl w:val="0"/>
-          <w:numId w:val="6"/>
+          <w:numId w:val="10"/>
         </w:numPr>
         <w:ind w:left="720" w:hanging="360"/>
         <w:contextualSpacing w:val="1"/>
@@ -1229,12 +1229,12 @@
           <wp:inline distB="114300" distT="114300" distL="114300" distR="114300">
             <wp:extent cx="5731200" cy="4318000"/>
             <wp:effectExtent b="0" l="0" r="0" t="0"/>
-            <wp:docPr id="15" name="image34.png"/>
+            <wp:docPr id="13" name="image40.png"/>
             <a:graphic>
               <a:graphicData uri="http://schemas.openxmlformats.org/drawingml/2006/picture">
                 <pic:pic>
                   <pic:nvPicPr>
-                    <pic:cNvPr id="0" name="image34.png"/>
+                    <pic:cNvPr id="0" name="image40.png"/>
                     <pic:cNvPicPr preferRelativeResize="0"/>
                   </pic:nvPicPr>
                   <pic:blipFill>
@@ -1268,7 +1268,7 @@
       <w:pPr>
         <w:numPr>
           <w:ilvl w:val="0"/>
-          <w:numId w:val="6"/>
+          <w:numId w:val="10"/>
         </w:numPr>
         <w:ind w:left="720" w:hanging="360"/>
         <w:contextualSpacing w:val="1"/>
@@ -1285,12 +1285,12 @@
           <wp:inline distB="114300" distT="114300" distL="114300" distR="114300">
             <wp:extent cx="5731200" cy="4318000"/>
             <wp:effectExtent b="0" l="0" r="0" t="0"/>
-            <wp:docPr id="2" name="image08.png"/>
+            <wp:docPr id="5" name="image25.png"/>
             <a:graphic>
               <a:graphicData uri="http://schemas.openxmlformats.org/drawingml/2006/picture">
                 <pic:pic>
                   <pic:nvPicPr>
-                    <pic:cNvPr id="0" name="image08.png"/>
+                    <pic:cNvPr id="0" name="image25.png"/>
                     <pic:cNvPicPr preferRelativeResize="0"/>
                   </pic:nvPicPr>
                   <pic:blipFill>
@@ -1324,7 +1324,7 @@
       <w:pPr>
         <w:numPr>
           <w:ilvl w:val="0"/>
-          <w:numId w:val="6"/>
+          <w:numId w:val="10"/>
         </w:numPr>
         <w:ind w:left="720" w:hanging="360"/>
         <w:contextualSpacing w:val="1"/>
@@ -1341,12 +1341,12 @@
           <wp:inline distB="114300" distT="114300" distL="114300" distR="114300">
             <wp:extent cx="5731200" cy="4318000"/>
             <wp:effectExtent b="0" l="0" r="0" t="0"/>
-            <wp:docPr id="9" name="image22.png"/>
+            <wp:docPr id="28" name="image65.png"/>
             <a:graphic>
               <a:graphicData uri="http://schemas.openxmlformats.org/drawingml/2006/picture">
                 <pic:pic>
                   <pic:nvPicPr>
-                    <pic:cNvPr id="0" name="image22.png"/>
+                    <pic:cNvPr id="0" name="image65.png"/>
                     <pic:cNvPicPr preferRelativeResize="0"/>
                   </pic:nvPicPr>
                   <pic:blipFill>
@@ -1380,7 +1380,7 @@
       <w:pPr>
         <w:numPr>
           <w:ilvl w:val="0"/>
-          <w:numId w:val="6"/>
+          <w:numId w:val="10"/>
         </w:numPr>
         <w:ind w:left="720" w:hanging="360"/>
         <w:contextualSpacing w:val="1"/>
@@ -1397,12 +1397,12 @@
           <wp:inline distB="114300" distT="114300" distL="114300" distR="114300">
             <wp:extent cx="5731200" cy="4318000"/>
             <wp:effectExtent b="0" l="0" r="0" t="0"/>
-            <wp:docPr id="5" name="image15.png"/>
+            <wp:docPr id="6" name="image27.png"/>
             <a:graphic>
               <a:graphicData uri="http://schemas.openxmlformats.org/drawingml/2006/picture">
                 <pic:pic>
                   <pic:nvPicPr>
-                    <pic:cNvPr id="0" name="image15.png"/>
+                    <pic:cNvPr id="0" name="image27.png"/>
                     <pic:cNvPicPr preferRelativeResize="0"/>
                   </pic:nvPicPr>
                   <pic:blipFill>
@@ -1457,7 +1457,7 @@
       <w:pPr>
         <w:numPr>
           <w:ilvl w:val="0"/>
-          <w:numId w:val="7"/>
+          <w:numId w:val="11"/>
         </w:numPr>
         <w:ind w:left="720" w:hanging="360"/>
         <w:contextualSpacing w:val="1"/>
@@ -1474,7 +1474,7 @@
       <w:pPr>
         <w:numPr>
           <w:ilvl w:val="0"/>
-          <w:numId w:val="7"/>
+          <w:numId w:val="11"/>
         </w:numPr>
         <w:ind w:left="720" w:hanging="360"/>
         <w:contextualSpacing w:val="1"/>
@@ -1491,12 +1491,12 @@
           <wp:inline distB="114300" distT="114300" distL="114300" distR="114300">
             <wp:extent cx="5731200" cy="4318000"/>
             <wp:effectExtent b="0" l="0" r="0" t="0"/>
-            <wp:docPr id="1" name="image06.png"/>
+            <wp:docPr id="1" name="image08.png"/>
             <a:graphic>
               <a:graphicData uri="http://schemas.openxmlformats.org/drawingml/2006/picture">
                 <pic:pic>
                   <pic:nvPicPr>
-                    <pic:cNvPr id="0" name="image06.png"/>
+                    <pic:cNvPr id="0" name="image08.png"/>
                     <pic:cNvPicPr preferRelativeResize="0"/>
                   </pic:nvPicPr>
                   <pic:blipFill>
@@ -1530,7 +1530,7 @@
       <w:pPr>
         <w:numPr>
           <w:ilvl w:val="0"/>
-          <w:numId w:val="7"/>
+          <w:numId w:val="11"/>
         </w:numPr>
         <w:ind w:left="720" w:hanging="360"/>
         <w:contextualSpacing w:val="1"/>
@@ -1547,12 +1547,12 @@
           <wp:inline distB="114300" distT="114300" distL="114300" distR="114300">
             <wp:extent cx="5731200" cy="4318000"/>
             <wp:effectExtent b="0" l="0" r="0" t="0"/>
-            <wp:docPr id="14" name="image33.png"/>
+            <wp:docPr id="33" name="image70.png"/>
             <a:graphic>
               <a:graphicData uri="http://schemas.openxmlformats.org/drawingml/2006/picture">
                 <pic:pic>
                   <pic:nvPicPr>
-                    <pic:cNvPr id="0" name="image33.png"/>
+                    <pic:cNvPr id="0" name="image70.png"/>
                     <pic:cNvPicPr preferRelativeResize="0"/>
                   </pic:nvPicPr>
                   <pic:blipFill>
@@ -1586,7 +1586,7 @@
       <w:pPr>
         <w:numPr>
           <w:ilvl w:val="0"/>
-          <w:numId w:val="7"/>
+          <w:numId w:val="11"/>
         </w:numPr>
         <w:ind w:left="720" w:hanging="360"/>
         <w:contextualSpacing w:val="1"/>
@@ -1603,12 +1603,12 @@
           <wp:inline distB="114300" distT="114300" distL="114300" distR="114300">
             <wp:extent cx="5731200" cy="4318000"/>
             <wp:effectExtent b="0" l="0" r="0" t="0"/>
-            <wp:docPr id="18" name="image37.png"/>
+            <wp:docPr id="37" name="image74.png"/>
             <a:graphic>
               <a:graphicData uri="http://schemas.openxmlformats.org/drawingml/2006/picture">
                 <pic:pic>
                   <pic:nvPicPr>
-                    <pic:cNvPr id="0" name="image37.png"/>
+                    <pic:cNvPr id="0" name="image74.png"/>
                     <pic:cNvPicPr preferRelativeResize="0"/>
                   </pic:nvPicPr>
                   <pic:blipFill>
@@ -1701,6 +1701,1425 @@
         <w:rPr>
           <w:rtl w:val="0"/>
         </w:rPr>
+        <w:t xml:space="preserve">Leaky integrate and fire neuron with Potassium conductance dynamics</w:t>
+      </w:r>
+    </w:p>
+    <w:p>
+      <w:pPr>
+        <w:numPr>
+          <w:ilvl w:val="0"/>
+          <w:numId w:val="1"/>
+        </w:numPr>
+        <w:ind w:left="720" w:hanging="360"/>
+        <w:contextualSpacing w:val="1"/>
+        <w:rPr>
+          <w:u w:val="none"/>
+        </w:rPr>
+      </w:pPr>
+      <w:r>
+        <w:rPr>
+          <w:rtl w:val="0"/>
+        </w:rPr>
+        <w:t xml:space="preserve">Voltage trace of a single LIF neuron (runtime 50ms):</w:t>
+      </w:r>
+      <w:r>
+        <w:drawing>
+          <wp:inline distB="114300" distT="114300" distL="114300" distR="114300">
+            <wp:extent cx="5731200" cy="4318000"/>
+            <wp:effectExtent b="0" l="0" r="0" t="0"/>
+            <wp:docPr id="24" name="image61.png"/>
+            <a:graphic>
+              <a:graphicData uri="http://schemas.openxmlformats.org/drawingml/2006/picture">
+                <pic:pic>
+                  <pic:nvPicPr>
+                    <pic:cNvPr id="0" name="image61.png"/>
+                    <pic:cNvPicPr preferRelativeResize="0"/>
+                  </pic:nvPicPr>
+                  <pic:blipFill>
+                    <a:blip r:embed="rId23"/>
+                    <a:srcRect b="0" l="0" r="0" t="0"/>
+                    <a:stretch>
+                      <a:fillRect/>
+                    </a:stretch>
+                  </pic:blipFill>
+                  <pic:spPr>
+                    <a:xfrm>
+                      <a:off x="0" y="0"/>
+                      <a:ext cx="5731200" cy="4318000"/>
+                    </a:xfrm>
+                    <a:prstGeom prst="rect"/>
+                    <a:ln/>
+                  </pic:spPr>
+                </pic:pic>
+              </a:graphicData>
+            </a:graphic>
+          </wp:inline>
+        </w:drawing>
+      </w:r>
+      <w:r>
+        <w:rPr>
+          <w:rtl w:val="0"/>
+        </w:rPr>
+      </w:r>
+    </w:p>
+    <w:p>
+      <w:pPr>
+        <w:numPr>
+          <w:ilvl w:val="0"/>
+          <w:numId w:val="1"/>
+        </w:numPr>
+        <w:ind w:left="720" w:hanging="360"/>
+        <w:contextualSpacing w:val="1"/>
+        <w:rPr>
+          <w:u w:val="none"/>
+        </w:rPr>
+      </w:pPr>
+      <w:r>
+        <w:rPr>
+          <w:rtl w:val="0"/>
+        </w:rPr>
+        <w:t xml:space="preserve">K conductance trace (runtime 50ms,a = 1, sigma = 0):</w:t>
+      </w:r>
+      <w:r>
+        <w:drawing>
+          <wp:inline distB="114300" distT="114300" distL="114300" distR="114300">
+            <wp:extent cx="5731200" cy="4318000"/>
+            <wp:effectExtent b="0" l="0" r="0" t="0"/>
+            <wp:docPr id="8" name="image31.png"/>
+            <a:graphic>
+              <a:graphicData uri="http://schemas.openxmlformats.org/drawingml/2006/picture">
+                <pic:pic>
+                  <pic:nvPicPr>
+                    <pic:cNvPr id="0" name="image31.png"/>
+                    <pic:cNvPicPr preferRelativeResize="0"/>
+                  </pic:nvPicPr>
+                  <pic:blipFill>
+                    <a:blip r:embed="rId24"/>
+                    <a:srcRect b="0" l="0" r="0" t="0"/>
+                    <a:stretch>
+                      <a:fillRect/>
+                    </a:stretch>
+                  </pic:blipFill>
+                  <pic:spPr>
+                    <a:xfrm>
+                      <a:off x="0" y="0"/>
+                      <a:ext cx="5731200" cy="4318000"/>
+                    </a:xfrm>
+                    <a:prstGeom prst="rect"/>
+                    <a:ln/>
+                  </pic:spPr>
+                </pic:pic>
+              </a:graphicData>
+            </a:graphic>
+          </wp:inline>
+        </w:drawing>
+      </w:r>
+      <w:r>
+        <w:rPr>
+          <w:rtl w:val="0"/>
+        </w:rPr>
+      </w:r>
+    </w:p>
+    <w:p>
+      <w:pPr>
+        <w:numPr>
+          <w:ilvl w:val="0"/>
+          <w:numId w:val="1"/>
+        </w:numPr>
+        <w:ind w:left="720" w:hanging="360"/>
+        <w:contextualSpacing w:val="1"/>
+        <w:rPr>
+          <w:u w:val="none"/>
+        </w:rPr>
+      </w:pPr>
+      <w:r>
+        <w:rPr>
+          <w:rtl w:val="0"/>
+        </w:rPr>
+        <w:t xml:space="preserve">Noisey synaptic conductance trace (runtime 50ms,a = 1, sigma = 0):</w:t>
+      </w:r>
+      <w:r>
+        <w:drawing>
+          <wp:inline distB="114300" distT="114300" distL="114300" distR="114300">
+            <wp:extent cx="5731200" cy="4318000"/>
+            <wp:effectExtent b="0" l="0" r="0" t="0"/>
+            <wp:docPr id="7" name="image30.png"/>
+            <a:graphic>
+              <a:graphicData uri="http://schemas.openxmlformats.org/drawingml/2006/picture">
+                <pic:pic>
+                  <pic:nvPicPr>
+                    <pic:cNvPr id="0" name="image30.png"/>
+                    <pic:cNvPicPr preferRelativeResize="0"/>
+                  </pic:nvPicPr>
+                  <pic:blipFill>
+                    <a:blip r:embed="rId25"/>
+                    <a:srcRect b="0" l="0" r="0" t="0"/>
+                    <a:stretch>
+                      <a:fillRect/>
+                    </a:stretch>
+                  </pic:blipFill>
+                  <pic:spPr>
+                    <a:xfrm>
+                      <a:off x="0" y="0"/>
+                      <a:ext cx="5731200" cy="4318000"/>
+                    </a:xfrm>
+                    <a:prstGeom prst="rect"/>
+                    <a:ln/>
+                  </pic:spPr>
+                </pic:pic>
+              </a:graphicData>
+            </a:graphic>
+          </wp:inline>
+        </w:drawing>
+      </w:r>
+      <w:r>
+        <w:rPr>
+          <w:rtl w:val="0"/>
+        </w:rPr>
+      </w:r>
+    </w:p>
+    <w:p>
+      <w:pPr>
+        <w:numPr>
+          <w:ilvl w:val="0"/>
+          <w:numId w:val="1"/>
+        </w:numPr>
+        <w:ind w:left="720" w:hanging="360"/>
+        <w:contextualSpacing w:val="1"/>
+        <w:rPr>
+          <w:u w:val="none"/>
+        </w:rPr>
+      </w:pPr>
+      <w:r>
+        <w:rPr>
+          <w:rtl w:val="0"/>
+        </w:rPr>
+        <w:t xml:space="preserve">Voltage bump due to a single spike (runtime 50ms,a = 1, sigma = 0):</w:t>
+        <w:br w:type="textWrapping"/>
+        <w:br w:type="textWrapping"/>
+        <w:t xml:space="preserve">Neurons were initialized at resting voltage, -70mV. Voltage difference created due to single spike was calculated by taking a difference between the neuron seeing the spike and a neuron with no synaptic input. </w:t>
+        <w:br w:type="textWrapping"/>
+      </w:r>
+      <w:r>
+        <w:drawing>
+          <wp:inline distB="114300" distT="114300" distL="114300" distR="114300">
+            <wp:extent cx="5731200" cy="4318000"/>
+            <wp:effectExtent b="0" l="0" r="0" t="0"/>
+            <wp:docPr id="4" name="image24.png"/>
+            <a:graphic>
+              <a:graphicData uri="http://schemas.openxmlformats.org/drawingml/2006/picture">
+                <pic:pic>
+                  <pic:nvPicPr>
+                    <pic:cNvPr id="0" name="image24.png"/>
+                    <pic:cNvPicPr preferRelativeResize="0"/>
+                  </pic:nvPicPr>
+                  <pic:blipFill>
+                    <a:blip r:embed="rId26"/>
+                    <a:srcRect b="0" l="0" r="0" t="0"/>
+                    <a:stretch>
+                      <a:fillRect/>
+                    </a:stretch>
+                  </pic:blipFill>
+                  <pic:spPr>
+                    <a:xfrm>
+                      <a:off x="0" y="0"/>
+                      <a:ext cx="5731200" cy="4318000"/>
+                    </a:xfrm>
+                    <a:prstGeom prst="rect"/>
+                    <a:ln/>
+                  </pic:spPr>
+                </pic:pic>
+              </a:graphicData>
+            </a:graphic>
+          </wp:inline>
+        </w:drawing>
+      </w:r>
+      <w:r>
+        <w:rPr>
+          <w:rtl w:val="0"/>
+        </w:rPr>
+      </w:r>
+    </w:p>
+    <w:p>
+      <w:r>
+        <w:br w:type="page"/>
+      </w:r>
+    </w:p>
+    <w:p>
+      <w:pPr>
+        <w:contextualSpacing w:val="0"/>
+      </w:pPr>
+      <w:r>
+        <w:rPr>
+          <w:rtl w:val="0"/>
+        </w:rPr>
+      </w:r>
+    </w:p>
+    <w:p>
+      <w:pPr>
+        <w:contextualSpacing w:val="0"/>
+      </w:pPr>
+      <w:r>
+        <w:rPr>
+          <w:b w:val="1"/>
+          <w:rtl w:val="0"/>
+        </w:rPr>
+        <w:t xml:space="preserve">Date - 23/08/2015</w:t>
+      </w:r>
+    </w:p>
+    <w:p>
+      <w:pPr>
+        <w:numPr>
+          <w:ilvl w:val="0"/>
+          <w:numId w:val="3"/>
+        </w:numPr>
+        <w:ind w:left="720" w:hanging="360"/>
+        <w:contextualSpacing w:val="1"/>
+        <w:rPr/>
+      </w:pPr>
+      <w:r>
+        <w:rPr>
+          <w:rtl w:val="0"/>
+        </w:rPr>
+        <w:t xml:space="preserve">Latex tutorial</w:t>
+      </w:r>
+    </w:p>
+    <w:p>
+      <w:pPr>
+        <w:numPr>
+          <w:ilvl w:val="0"/>
+          <w:numId w:val="3"/>
+        </w:numPr>
+        <w:ind w:left="720" w:hanging="360"/>
+        <w:contextualSpacing w:val="1"/>
+        <w:rPr>
+          <w:u w:val="none"/>
+        </w:rPr>
+      </w:pPr>
+      <w:r>
+        <w:rPr>
+          <w:rtl w:val="0"/>
+        </w:rPr>
+        <w:t xml:space="preserve">Equations were written in tex and a cropped image from pdf was inserted in report. </w:t>
+      </w:r>
+      <w:r>
+        <w:drawing>
+          <wp:inline distB="114300" distT="114300" distL="114300" distR="114300">
+            <wp:extent cx="5581650" cy="1790700"/>
+            <wp:effectExtent b="0" l="0" r="0" t="0"/>
+            <wp:docPr id="19" name="image51.png"/>
+            <a:graphic>
+              <a:graphicData uri="http://schemas.openxmlformats.org/drawingml/2006/picture">
+                <pic:pic>
+                  <pic:nvPicPr>
+                    <pic:cNvPr id="0" name="image51.png"/>
+                    <pic:cNvPicPr preferRelativeResize="0"/>
+                  </pic:nvPicPr>
+                  <pic:blipFill>
+                    <a:blip r:embed="rId27"/>
+                    <a:srcRect b="22727" l="830" r="1827" t="23863"/>
+                    <a:stretch>
+                      <a:fillRect/>
+                    </a:stretch>
+                  </pic:blipFill>
+                  <pic:spPr>
+                    <a:xfrm>
+                      <a:off x="0" y="0"/>
+                      <a:ext cx="5581650" cy="1790700"/>
+                    </a:xfrm>
+                    <a:prstGeom prst="rect"/>
+                    <a:ln/>
+                  </pic:spPr>
+                </pic:pic>
+              </a:graphicData>
+            </a:graphic>
+          </wp:inline>
+        </w:drawing>
+      </w:r>
+      <w:r>
+        <w:rPr>
+          <w:rtl w:val="0"/>
+        </w:rPr>
+        <w:br w:type="textWrapping"/>
+        <w:br w:type="textWrapping"/>
+      </w:r>
+      <w:r>
+        <w:rPr>
+          <w:sz w:val="24"/>
+          <w:szCs w:val="24"/>
+          <w:rtl w:val="0"/>
+        </w:rPr>
+        <w:t xml:space="preserve">where (1) is the voltage derivative, (2) conductance derivative and (3) exponential synapse.</w:t>
+      </w:r>
+    </w:p>
+    <w:p>
+      <w:pPr>
+        <w:contextualSpacing w:val="0"/>
+      </w:pPr>
+      <w:r>
+        <w:rPr>
+          <w:rtl w:val="0"/>
+        </w:rPr>
+      </w:r>
+    </w:p>
+    <w:p>
+      <w:pPr>
+        <w:contextualSpacing w:val="0"/>
+      </w:pPr>
+      <w:r>
+        <w:rPr>
+          <w:b w:val="1"/>
+          <w:rtl w:val="0"/>
+        </w:rPr>
+        <w:t xml:space="preserve">Date - 24/08/2015</w:t>
+      </w:r>
+    </w:p>
+    <w:p>
+      <w:pPr>
+        <w:numPr>
+          <w:ilvl w:val="0"/>
+          <w:numId w:val="7"/>
+        </w:numPr>
+        <w:ind w:left="720" w:hanging="360"/>
+        <w:contextualSpacing w:val="1"/>
+        <w:rPr/>
+      </w:pPr>
+      <w:r>
+        <w:rPr>
+          <w:rtl w:val="0"/>
+        </w:rPr>
+        <w:t xml:space="preserve">Intragroup connections were made with varying probabilities.</w:t>
+      </w:r>
+    </w:p>
+    <w:p>
+      <w:pPr>
+        <w:numPr>
+          <w:ilvl w:val="0"/>
+          <w:numId w:val="7"/>
+        </w:numPr>
+        <w:ind w:left="720" w:hanging="360"/>
+        <w:contextualSpacing w:val="1"/>
+        <w:rPr>
+          <w:u w:val="none"/>
+        </w:rPr>
+      </w:pPr>
+      <w:r>
+        <w:rPr>
+          <w:rtl w:val="0"/>
+        </w:rPr>
+        <w:t xml:space="preserve">Report editing.</w:t>
+      </w:r>
+    </w:p>
+    <w:p>
+      <w:pPr>
+        <w:numPr>
+          <w:ilvl w:val="0"/>
+          <w:numId w:val="7"/>
+        </w:numPr>
+        <w:ind w:left="720" w:hanging="360"/>
+        <w:contextualSpacing w:val="1"/>
+        <w:rPr>
+          <w:u w:val="none"/>
+        </w:rPr>
+      </w:pPr>
+      <w:r>
+        <w:rPr>
+          <w:rtl w:val="0"/>
+        </w:rPr>
+        <w:t xml:space="preserve">Within the group connections were all excitatory.</w:t>
+      </w:r>
+    </w:p>
+    <w:p>
+      <w:pPr>
+        <w:numPr>
+          <w:ilvl w:val="0"/>
+          <w:numId w:val="7"/>
+        </w:numPr>
+        <w:ind w:left="720" w:hanging="360"/>
+        <w:contextualSpacing w:val="1"/>
+        <w:rPr>
+          <w:u w:val="none"/>
+        </w:rPr>
+      </w:pPr>
+      <w:r>
+        <w:rPr>
+          <w:rtl w:val="0"/>
+        </w:rPr>
+        <w:t xml:space="preserve">Plot with a = 53, sigma = 0, weight = 2.43:</w:t>
+      </w:r>
+      <w:r>
+        <w:drawing>
+          <wp:inline distB="114300" distT="114300" distL="114300" distR="114300">
+            <wp:extent cx="5734050" cy="3805238"/>
+            <wp:effectExtent b="0" l="0" r="0" t="0"/>
+            <wp:docPr id="32" name="image69.png"/>
+            <a:graphic>
+              <a:graphicData uri="http://schemas.openxmlformats.org/drawingml/2006/picture">
+                <pic:pic>
+                  <pic:nvPicPr>
+                    <pic:cNvPr id="0" name="image69.png"/>
+                    <pic:cNvPicPr preferRelativeResize="0"/>
+                  </pic:nvPicPr>
+                  <pic:blipFill>
+                    <a:blip r:embed="rId28"/>
+                    <a:srcRect b="0" l="0" r="0" t="0"/>
+                    <a:stretch>
+                      <a:fillRect/>
+                    </a:stretch>
+                  </pic:blipFill>
+                  <pic:spPr>
+                    <a:xfrm>
+                      <a:off x="0" y="0"/>
+                      <a:ext cx="5734050" cy="3805238"/>
+                    </a:xfrm>
+                    <a:prstGeom prst="rect"/>
+                    <a:ln/>
+                  </pic:spPr>
+                </pic:pic>
+              </a:graphicData>
+            </a:graphic>
+          </wp:inline>
+        </w:drawing>
+      </w:r>
+      <w:r>
+        <w:rPr>
+          <w:rtl w:val="0"/>
+        </w:rPr>
+      </w:r>
+    </w:p>
+    <w:p>
+      <w:pPr>
+        <w:numPr>
+          <w:ilvl w:val="0"/>
+          <w:numId w:val="7"/>
+        </w:numPr>
+        <w:ind w:left="720" w:hanging="360"/>
+        <w:contextualSpacing w:val="1"/>
+        <w:rPr/>
+      </w:pPr>
+      <w:r>
+        <w:rPr>
+          <w:rtl w:val="0"/>
+        </w:rPr>
+        <w:t xml:space="preserve">Plot with a = 53, sigma = 0, weight = 1.43:</w:t>
+      </w:r>
+      <w:r>
+        <w:drawing>
+          <wp:inline distB="114300" distT="114300" distL="114300" distR="114300">
+            <wp:extent cx="5731200" cy="4318000"/>
+            <wp:effectExtent b="0" l="0" r="0" t="0"/>
+            <wp:docPr id="10" name="image35.png"/>
+            <a:graphic>
+              <a:graphicData uri="http://schemas.openxmlformats.org/drawingml/2006/picture">
+                <pic:pic>
+                  <pic:nvPicPr>
+                    <pic:cNvPr id="0" name="image35.png"/>
+                    <pic:cNvPicPr preferRelativeResize="0"/>
+                  </pic:nvPicPr>
+                  <pic:blipFill>
+                    <a:blip r:embed="rId29"/>
+                    <a:srcRect b="0" l="0" r="0" t="0"/>
+                    <a:stretch>
+                      <a:fillRect/>
+                    </a:stretch>
+                  </pic:blipFill>
+                  <pic:spPr>
+                    <a:xfrm>
+                      <a:off x="0" y="0"/>
+                      <a:ext cx="5731200" cy="4318000"/>
+                    </a:xfrm>
+                    <a:prstGeom prst="rect"/>
+                    <a:ln/>
+                  </pic:spPr>
+                </pic:pic>
+              </a:graphicData>
+            </a:graphic>
+          </wp:inline>
+        </w:drawing>
+      </w:r>
+      <w:r>
+        <w:rPr>
+          <w:rtl w:val="0"/>
+        </w:rPr>
+      </w:r>
+    </w:p>
+    <w:p>
+      <w:pPr>
+        <w:contextualSpacing w:val="0"/>
+      </w:pPr>
+      <w:r>
+        <w:rPr>
+          <w:rtl w:val="0"/>
+        </w:rPr>
+      </w:r>
+    </w:p>
+    <w:p>
+      <w:r>
+        <w:br w:type="page"/>
+      </w:r>
+    </w:p>
+    <w:p>
+      <w:pPr>
+        <w:contextualSpacing w:val="0"/>
+      </w:pPr>
+      <w:r>
+        <w:rPr>
+          <w:rtl w:val="0"/>
+        </w:rPr>
+      </w:r>
+    </w:p>
+    <w:p>
+      <w:pPr>
+        <w:contextualSpacing w:val="0"/>
+      </w:pPr>
+      <w:r>
+        <w:rPr>
+          <w:b w:val="1"/>
+          <w:rtl w:val="0"/>
+        </w:rPr>
+        <w:t xml:space="preserve">Date - 25/08/2015:</w:t>
+      </w:r>
+      <w:r>
+        <w:rPr>
+          <w:rtl w:val="0"/>
+        </w:rPr>
+      </w:r>
+    </w:p>
+    <w:p>
+      <w:pPr>
+        <w:numPr>
+          <w:ilvl w:val="0"/>
+          <w:numId w:val="4"/>
+        </w:numPr>
+        <w:ind w:left="720" w:hanging="360"/>
+        <w:contextualSpacing w:val="1"/>
+        <w:rPr>
+          <w:u w:val="none"/>
+        </w:rPr>
+      </w:pPr>
+      <w:r>
+        <w:rPr>
+          <w:rtl w:val="0"/>
+        </w:rPr>
+        <w:t xml:space="preserve">In intragroup connected network by excitatory synapses it was found that the spiking activity remained active long after the pulse was given, This happened because of neurons within the group excitating each other acting as a pulse source themselves.</w:t>
+      </w:r>
+    </w:p>
+    <w:p>
+      <w:pPr>
+        <w:numPr>
+          <w:ilvl w:val="0"/>
+          <w:numId w:val="4"/>
+        </w:numPr>
+        <w:ind w:left="720" w:hanging="360"/>
+        <w:contextualSpacing w:val="1"/>
+        <w:rPr>
+          <w:u w:val="none"/>
+        </w:rPr>
+      </w:pPr>
+      <w:r>
+        <w:rPr>
+          <w:rtl w:val="0"/>
+        </w:rPr>
+        <w:t xml:space="preserve">A phase plane analysis was done to look at the nature of synchronization attained by this network.</w:t>
+      </w:r>
+    </w:p>
+    <w:p>
+      <w:pPr>
+        <w:numPr>
+          <w:ilvl w:val="0"/>
+          <w:numId w:val="4"/>
+        </w:numPr>
+        <w:ind w:left="720" w:hanging="360"/>
+        <w:contextualSpacing w:val="1"/>
+        <w:rPr>
+          <w:u w:val="none"/>
+        </w:rPr>
+      </w:pPr>
+      <w:r>
+        <w:rPr>
+          <w:rtl w:val="0"/>
+        </w:rPr>
+        <w:t xml:space="preserve">State space (Grid = 10, nm = 10, weight = +34, w = 20):</w:t>
+      </w:r>
+      <w:r>
+        <w:drawing>
+          <wp:inline distB="114300" distT="114300" distL="114300" distR="114300">
+            <wp:extent cx="5731200" cy="4318000"/>
+            <wp:effectExtent b="0" l="0" r="0" t="0"/>
+            <wp:docPr id="18" name="image49.png"/>
+            <a:graphic>
+              <a:graphicData uri="http://schemas.openxmlformats.org/drawingml/2006/picture">
+                <pic:pic>
+                  <pic:nvPicPr>
+                    <pic:cNvPr id="0" name="image49.png"/>
+                    <pic:cNvPicPr preferRelativeResize="0"/>
+                  </pic:nvPicPr>
+                  <pic:blipFill>
+                    <a:blip r:embed="rId30"/>
+                    <a:srcRect b="0" l="0" r="0" t="0"/>
+                    <a:stretch>
+                      <a:fillRect/>
+                    </a:stretch>
+                  </pic:blipFill>
+                  <pic:spPr>
+                    <a:xfrm>
+                      <a:off x="0" y="0"/>
+                      <a:ext cx="5731200" cy="4318000"/>
+                    </a:xfrm>
+                    <a:prstGeom prst="rect"/>
+                    <a:ln/>
+                  </pic:spPr>
+                </pic:pic>
+              </a:graphicData>
+            </a:graphic>
+          </wp:inline>
+        </w:drawing>
+      </w:r>
+      <w:r>
+        <w:rPr>
+          <w:rtl w:val="0"/>
+        </w:rPr>
+      </w:r>
+    </w:p>
+    <w:p>
+      <w:pPr>
+        <w:numPr>
+          <w:ilvl w:val="0"/>
+          <w:numId w:val="4"/>
+        </w:numPr>
+        <w:ind w:left="720" w:hanging="360"/>
+        <w:contextualSpacing w:val="1"/>
+        <w:rPr/>
+      </w:pPr>
+      <w:r>
+        <w:rPr>
+          <w:rtl w:val="0"/>
+        </w:rPr>
+        <w:t xml:space="preserve">State space (Grid = 10, nm = 10, weight = +34, w = 25):</w:t>
+      </w:r>
+      <w:r>
+        <w:drawing>
+          <wp:inline distB="114300" distT="114300" distL="114300" distR="114300">
+            <wp:extent cx="5731200" cy="3022600"/>
+            <wp:effectExtent b="0" l="0" r="0" t="0"/>
+            <wp:docPr id="2" name="image13.png"/>
+            <a:graphic>
+              <a:graphicData uri="http://schemas.openxmlformats.org/drawingml/2006/picture">
+                <pic:pic>
+                  <pic:nvPicPr>
+                    <pic:cNvPr id="0" name="image13.png"/>
+                    <pic:cNvPicPr preferRelativeResize="0"/>
+                  </pic:nvPicPr>
+                  <pic:blipFill>
+                    <a:blip r:embed="rId31"/>
+                    <a:srcRect b="0" l="0" r="0" t="0"/>
+                    <a:stretch>
+                      <a:fillRect/>
+                    </a:stretch>
+                  </pic:blipFill>
+                  <pic:spPr>
+                    <a:xfrm>
+                      <a:off x="0" y="0"/>
+                      <a:ext cx="5731200" cy="3022600"/>
+                    </a:xfrm>
+                    <a:prstGeom prst="rect"/>
+                    <a:ln/>
+                  </pic:spPr>
+                </pic:pic>
+              </a:graphicData>
+            </a:graphic>
+          </wp:inline>
+        </w:drawing>
+      </w:r>
+      <w:r>
+        <w:rPr>
+          <w:rtl w:val="0"/>
+        </w:rPr>
+      </w:r>
+    </w:p>
+    <w:p>
+      <w:pPr>
+        <w:numPr>
+          <w:ilvl w:val="0"/>
+          <w:numId w:val="4"/>
+        </w:numPr>
+        <w:ind w:left="720" w:hanging="360"/>
+        <w:contextualSpacing w:val="1"/>
+        <w:rPr/>
+      </w:pPr>
+      <w:r>
+        <w:rPr>
+          <w:rtl w:val="0"/>
+        </w:rPr>
+        <w:t xml:space="preserve">State space (Grid = 10, nm = 10, weight = +34, w = 30):</w:t>
+      </w:r>
+      <w:r>
+        <w:drawing>
+          <wp:inline distB="114300" distT="114300" distL="114300" distR="114300">
+            <wp:extent cx="5731200" cy="4318000"/>
+            <wp:effectExtent b="0" l="0" r="0" t="0"/>
+            <wp:docPr id="34" name="image71.png"/>
+            <a:graphic>
+              <a:graphicData uri="http://schemas.openxmlformats.org/drawingml/2006/picture">
+                <pic:pic>
+                  <pic:nvPicPr>
+                    <pic:cNvPr id="0" name="image71.png"/>
+                    <pic:cNvPicPr preferRelativeResize="0"/>
+                  </pic:nvPicPr>
+                  <pic:blipFill>
+                    <a:blip r:embed="rId32"/>
+                    <a:srcRect b="0" l="0" r="0" t="0"/>
+                    <a:stretch>
+                      <a:fillRect/>
+                    </a:stretch>
+                  </pic:blipFill>
+                  <pic:spPr>
+                    <a:xfrm>
+                      <a:off x="0" y="0"/>
+                      <a:ext cx="5731200" cy="4318000"/>
+                    </a:xfrm>
+                    <a:prstGeom prst="rect"/>
+                    <a:ln/>
+                  </pic:spPr>
+                </pic:pic>
+              </a:graphicData>
+            </a:graphic>
+          </wp:inline>
+        </w:drawing>
+      </w:r>
+      <w:r>
+        <w:rPr>
+          <w:rtl w:val="0"/>
+        </w:rPr>
+      </w:r>
+    </w:p>
+    <w:p>
+      <w:pPr>
+        <w:numPr>
+          <w:ilvl w:val="0"/>
+          <w:numId w:val="4"/>
+        </w:numPr>
+        <w:ind w:left="720" w:hanging="360"/>
+        <w:contextualSpacing w:val="1"/>
+        <w:rPr>
+          <w:u w:val="none"/>
+        </w:rPr>
+      </w:pPr>
+      <w:r>
+        <w:rPr>
+          <w:rtl w:val="0"/>
+        </w:rPr>
+        <w:t xml:space="preserve">It is seen that at w = 30 the activity converges to a highly spiking but asynchronous point.</w:t>
+      </w:r>
+    </w:p>
+    <w:p>
+      <w:pPr>
+        <w:numPr>
+          <w:ilvl w:val="0"/>
+          <w:numId w:val="4"/>
+        </w:numPr>
+        <w:ind w:left="720" w:hanging="360"/>
+        <w:contextualSpacing w:val="1"/>
+        <w:rPr>
+          <w:u w:val="none"/>
+        </w:rPr>
+      </w:pPr>
+      <w:r>
+        <w:rPr>
+          <w:rtl w:val="0"/>
+        </w:rPr>
+        <w:t xml:space="preserve">Similarly to inspect the role of inhibition, the intragroup synapses were made purely inhibitory with strength of inhibition within group same as negative of strength of excitation between the groups.</w:t>
+      </w:r>
+    </w:p>
+    <w:p>
+      <w:pPr>
+        <w:numPr>
+          <w:ilvl w:val="0"/>
+          <w:numId w:val="4"/>
+        </w:numPr>
+        <w:ind w:left="720" w:hanging="360"/>
+        <w:contextualSpacing w:val="1"/>
+        <w:rPr/>
+      </w:pPr>
+      <w:r>
+        <w:rPr>
+          <w:rtl w:val="0"/>
+        </w:rPr>
+        <w:t xml:space="preserve">Plot with a = 53, sigma = 0, weight = -2.43:</w:t>
+      </w:r>
+      <w:r>
+        <w:drawing>
+          <wp:inline distB="114300" distT="114300" distL="114300" distR="114300">
+            <wp:extent cx="5731200" cy="4318000"/>
+            <wp:effectExtent b="0" l="0" r="0" t="0"/>
+            <wp:docPr id="15" name="image43.png"/>
+            <a:graphic>
+              <a:graphicData uri="http://schemas.openxmlformats.org/drawingml/2006/picture">
+                <pic:pic>
+                  <pic:nvPicPr>
+                    <pic:cNvPr id="0" name="image43.png"/>
+                    <pic:cNvPicPr preferRelativeResize="0"/>
+                  </pic:nvPicPr>
+                  <pic:blipFill>
+                    <a:blip r:embed="rId33"/>
+                    <a:srcRect b="0" l="0" r="0" t="0"/>
+                    <a:stretch>
+                      <a:fillRect/>
+                    </a:stretch>
+                  </pic:blipFill>
+                  <pic:spPr>
+                    <a:xfrm>
+                      <a:off x="0" y="0"/>
+                      <a:ext cx="5731200" cy="4318000"/>
+                    </a:xfrm>
+                    <a:prstGeom prst="rect"/>
+                    <a:ln/>
+                  </pic:spPr>
+                </pic:pic>
+              </a:graphicData>
+            </a:graphic>
+          </wp:inline>
+        </w:drawing>
+      </w:r>
+      <w:r>
+        <w:rPr>
+          <w:rtl w:val="0"/>
+        </w:rPr>
+      </w:r>
+    </w:p>
+    <w:p>
+      <w:pPr>
+        <w:numPr>
+          <w:ilvl w:val="0"/>
+          <w:numId w:val="4"/>
+        </w:numPr>
+        <w:ind w:left="720" w:hanging="360"/>
+        <w:contextualSpacing w:val="1"/>
+        <w:rPr/>
+      </w:pPr>
+      <w:r>
+        <w:rPr>
+          <w:rtl w:val="0"/>
+        </w:rPr>
+        <w:t xml:space="preserve">Plot with a = 53, sigma = 0, weight = -4.86:</w:t>
+      </w:r>
+      <w:r>
+        <w:drawing>
+          <wp:inline distB="114300" distT="114300" distL="114300" distR="114300">
+            <wp:extent cx="5731200" cy="4318000"/>
+            <wp:effectExtent b="0" l="0" r="0" t="0"/>
+            <wp:docPr id="20" name="image53.png"/>
+            <a:graphic>
+              <a:graphicData uri="http://schemas.openxmlformats.org/drawingml/2006/picture">
+                <pic:pic>
+                  <pic:nvPicPr>
+                    <pic:cNvPr id="0" name="image53.png"/>
+                    <pic:cNvPicPr preferRelativeResize="0"/>
+                  </pic:nvPicPr>
+                  <pic:blipFill>
+                    <a:blip r:embed="rId34"/>
+                    <a:srcRect b="0" l="0" r="0" t="0"/>
+                    <a:stretch>
+                      <a:fillRect/>
+                    </a:stretch>
+                  </pic:blipFill>
+                  <pic:spPr>
+                    <a:xfrm>
+                      <a:off x="0" y="0"/>
+                      <a:ext cx="5731200" cy="4318000"/>
+                    </a:xfrm>
+                    <a:prstGeom prst="rect"/>
+                    <a:ln/>
+                  </pic:spPr>
+                </pic:pic>
+              </a:graphicData>
+            </a:graphic>
+          </wp:inline>
+        </w:drawing>
+      </w:r>
+      <w:r>
+        <w:rPr>
+          <w:rtl w:val="0"/>
+        </w:rPr>
+      </w:r>
+    </w:p>
+    <w:p>
+      <w:pPr>
+        <w:numPr>
+          <w:ilvl w:val="0"/>
+          <w:numId w:val="4"/>
+        </w:numPr>
+        <w:ind w:left="720" w:hanging="360"/>
+        <w:contextualSpacing w:val="1"/>
+        <w:rPr/>
+      </w:pPr>
+      <w:r>
+        <w:rPr>
+          <w:rtl w:val="0"/>
+        </w:rPr>
+        <w:t xml:space="preserve">Plot with a = 53, sigma = 0, weight = -5.43:</w:t>
+      </w:r>
+      <w:r>
+        <w:drawing>
+          <wp:inline distB="114300" distT="114300" distL="114300" distR="114300">
+            <wp:extent cx="5731200" cy="4318000"/>
+            <wp:effectExtent b="0" l="0" r="0" t="0"/>
+            <wp:docPr id="29" name="image66.png"/>
+            <a:graphic>
+              <a:graphicData uri="http://schemas.openxmlformats.org/drawingml/2006/picture">
+                <pic:pic>
+                  <pic:nvPicPr>
+                    <pic:cNvPr id="0" name="image66.png"/>
+                    <pic:cNvPicPr preferRelativeResize="0"/>
+                  </pic:nvPicPr>
+                  <pic:blipFill>
+                    <a:blip r:embed="rId35"/>
+                    <a:srcRect b="0" l="0" r="0" t="0"/>
+                    <a:stretch>
+                      <a:fillRect/>
+                    </a:stretch>
+                  </pic:blipFill>
+                  <pic:spPr>
+                    <a:xfrm>
+                      <a:off x="0" y="0"/>
+                      <a:ext cx="5731200" cy="4318000"/>
+                    </a:xfrm>
+                    <a:prstGeom prst="rect"/>
+                    <a:ln/>
+                  </pic:spPr>
+                </pic:pic>
+              </a:graphicData>
+            </a:graphic>
+          </wp:inline>
+        </w:drawing>
+      </w:r>
+      <w:r>
+        <w:rPr>
+          <w:rtl w:val="0"/>
+        </w:rPr>
+      </w:r>
+    </w:p>
+    <w:p>
+      <w:pPr>
+        <w:numPr>
+          <w:ilvl w:val="0"/>
+          <w:numId w:val="4"/>
+        </w:numPr>
+        <w:ind w:left="720" w:hanging="360"/>
+        <w:contextualSpacing w:val="1"/>
+        <w:rPr>
+          <w:u w:val="none"/>
+        </w:rPr>
+      </w:pPr>
+      <w:r>
+        <w:rPr>
+          <w:rtl w:val="0"/>
+        </w:rPr>
+        <w:t xml:space="preserve">It is seen that as the inhibition strength is increased within the group the propagation becomes stable to unstable. Because of inhibition the input to neighbour group goes down which causes less excitation in that group and gets dominated by constant inhibition from within the group.</w:t>
+      </w:r>
+    </w:p>
+    <w:p>
+      <w:pPr>
+        <w:numPr>
+          <w:ilvl w:val="0"/>
+          <w:numId w:val="4"/>
+        </w:numPr>
+        <w:ind w:left="720" w:hanging="360"/>
+        <w:contextualSpacing w:val="1"/>
+        <w:rPr>
+          <w:u w:val="none"/>
+        </w:rPr>
+      </w:pPr>
+      <w:r>
+        <w:rPr>
+          <w:rtl w:val="0"/>
+        </w:rPr>
+        <w:t xml:space="preserve">Again the behaviour of the network with inhibition is investigated by looking at the phase portrait.</w:t>
+      </w:r>
+    </w:p>
+    <w:p>
+      <w:pPr>
+        <w:numPr>
+          <w:ilvl w:val="0"/>
+          <w:numId w:val="4"/>
+        </w:numPr>
+        <w:ind w:left="720" w:hanging="360"/>
+        <w:contextualSpacing w:val="1"/>
+        <w:rPr/>
+      </w:pPr>
+      <w:r>
+        <w:rPr>
+          <w:rtl w:val="0"/>
+        </w:rPr>
+        <w:t xml:space="preserve">State space (Grid = 10, nm = 10, weight = -34, w = 110):</w:t>
+      </w:r>
+      <w:r>
+        <w:drawing>
+          <wp:inline distB="114300" distT="114300" distL="114300" distR="114300">
+            <wp:extent cx="5731200" cy="4318000"/>
+            <wp:effectExtent b="0" l="0" r="0" t="0"/>
+            <wp:docPr id="31" name="image68.png"/>
+            <a:graphic>
+              <a:graphicData uri="http://schemas.openxmlformats.org/drawingml/2006/picture">
+                <pic:pic>
+                  <pic:nvPicPr>
+                    <pic:cNvPr id="0" name="image68.png"/>
+                    <pic:cNvPicPr preferRelativeResize="0"/>
+                  </pic:nvPicPr>
+                  <pic:blipFill>
+                    <a:blip r:embed="rId36"/>
+                    <a:srcRect b="0" l="0" r="0" t="0"/>
+                    <a:stretch>
+                      <a:fillRect/>
+                    </a:stretch>
+                  </pic:blipFill>
+                  <pic:spPr>
+                    <a:xfrm>
+                      <a:off x="0" y="0"/>
+                      <a:ext cx="5731200" cy="4318000"/>
+                    </a:xfrm>
+                    <a:prstGeom prst="rect"/>
+                    <a:ln/>
+                  </pic:spPr>
+                </pic:pic>
+              </a:graphicData>
+            </a:graphic>
+          </wp:inline>
+        </w:drawing>
+      </w:r>
+      <w:r>
+        <w:rPr>
+          <w:rtl w:val="0"/>
+        </w:rPr>
+        <w:br w:type="textWrapping"/>
+        <w:t xml:space="preserve">compared with the activity of network lacking intragroup connection,</w:t>
+      </w:r>
+      <w:r>
+        <w:drawing>
+          <wp:inline distB="114300" distT="114300" distL="114300" distR="114300">
+            <wp:extent cx="5731200" cy="4318000"/>
+            <wp:effectExtent b="0" l="0" r="0" t="0"/>
+            <wp:docPr id="3" name="image23.png"/>
+            <a:graphic>
+              <a:graphicData uri="http://schemas.openxmlformats.org/drawingml/2006/picture">
+                <pic:pic>
+                  <pic:nvPicPr>
+                    <pic:cNvPr id="0" name="image23.png"/>
+                    <pic:cNvPicPr preferRelativeResize="0"/>
+                  </pic:nvPicPr>
+                  <pic:blipFill>
+                    <a:blip r:embed="rId20"/>
+                    <a:srcRect b="0" l="0" r="0" t="0"/>
+                    <a:stretch>
+                      <a:fillRect/>
+                    </a:stretch>
+                  </pic:blipFill>
+                  <pic:spPr>
+                    <a:xfrm>
+                      <a:off x="0" y="0"/>
+                      <a:ext cx="5731200" cy="4318000"/>
+                    </a:xfrm>
+                    <a:prstGeom prst="rect"/>
+                    <a:ln/>
+                  </pic:spPr>
+                </pic:pic>
+              </a:graphicData>
+            </a:graphic>
+          </wp:inline>
+        </w:drawing>
+      </w:r>
+      <w:r>
+        <w:rPr>
+          <w:rtl w:val="0"/>
+        </w:rPr>
+      </w:r>
+    </w:p>
+    <w:p>
+      <w:pPr>
+        <w:numPr>
+          <w:ilvl w:val="0"/>
+          <w:numId w:val="4"/>
+        </w:numPr>
+        <w:ind w:left="720" w:hanging="360"/>
+        <w:contextualSpacing w:val="1"/>
+        <w:rPr/>
+      </w:pPr>
+      <w:r>
+        <w:rPr>
+          <w:rtl w:val="0"/>
+        </w:rPr>
+        <w:t xml:space="preserve">State space (Grid = 10, nm = 10, weight = -34, w = 100):</w:t>
+      </w:r>
+      <w:r>
+        <w:drawing>
+          <wp:inline distB="114300" distT="114300" distL="114300" distR="114300">
+            <wp:extent cx="5731200" cy="4318000"/>
+            <wp:effectExtent b="0" l="0" r="0" t="0"/>
+            <wp:docPr id="21" name="image58.png"/>
+            <a:graphic>
+              <a:graphicData uri="http://schemas.openxmlformats.org/drawingml/2006/picture">
+                <pic:pic>
+                  <pic:nvPicPr>
+                    <pic:cNvPr id="0" name="image58.png"/>
+                    <pic:cNvPicPr preferRelativeResize="0"/>
+                  </pic:nvPicPr>
+                  <pic:blipFill>
+                    <a:blip r:embed="rId37"/>
+                    <a:srcRect b="0" l="0" r="0" t="0"/>
+                    <a:stretch>
+                      <a:fillRect/>
+                    </a:stretch>
+                  </pic:blipFill>
+                  <pic:spPr>
+                    <a:xfrm>
+                      <a:off x="0" y="0"/>
+                      <a:ext cx="5731200" cy="4318000"/>
+                    </a:xfrm>
+                    <a:prstGeom prst="rect"/>
+                    <a:ln/>
+                  </pic:spPr>
+                </pic:pic>
+              </a:graphicData>
+            </a:graphic>
+          </wp:inline>
+        </w:drawing>
+      </w:r>
+      <w:r>
+        <w:rPr>
+          <w:rtl w:val="0"/>
+        </w:rPr>
+      </w:r>
+    </w:p>
+    <w:p>
+      <w:pPr>
+        <w:numPr>
+          <w:ilvl w:val="0"/>
+          <w:numId w:val="4"/>
+        </w:numPr>
+        <w:ind w:left="720" w:hanging="360"/>
+        <w:contextualSpacing w:val="1"/>
+        <w:rPr/>
+      </w:pPr>
+      <w:r>
+        <w:rPr>
+          <w:rtl w:val="0"/>
+        </w:rPr>
+        <w:t xml:space="preserve">State space (Grid = 10, nm = 10, weight = -34, w = 100):</w:t>
+      </w:r>
+      <w:r>
+        <w:drawing>
+          <wp:inline distB="114300" distT="114300" distL="114300" distR="114300">
+            <wp:extent cx="5731200" cy="4318000"/>
+            <wp:effectExtent b="0" l="0" r="0" t="0"/>
+            <wp:docPr id="36" name="image73.png"/>
+            <a:graphic>
+              <a:graphicData uri="http://schemas.openxmlformats.org/drawingml/2006/picture">
+                <pic:pic>
+                  <pic:nvPicPr>
+                    <pic:cNvPr id="0" name="image73.png"/>
+                    <pic:cNvPicPr preferRelativeResize="0"/>
+                  </pic:nvPicPr>
+                  <pic:blipFill>
+                    <a:blip r:embed="rId38"/>
+                    <a:srcRect b="0" l="0" r="0" t="0"/>
+                    <a:stretch>
+                      <a:fillRect/>
+                    </a:stretch>
+                  </pic:blipFill>
+                  <pic:spPr>
+                    <a:xfrm>
+                      <a:off x="0" y="0"/>
+                      <a:ext cx="5731200" cy="4318000"/>
+                    </a:xfrm>
+                    <a:prstGeom prst="rect"/>
+                    <a:ln/>
+                  </pic:spPr>
+                </pic:pic>
+              </a:graphicData>
+            </a:graphic>
+          </wp:inline>
+        </w:drawing>
+      </w:r>
+      <w:r>
+        <w:rPr>
+          <w:rtl w:val="0"/>
+        </w:rPr>
+        <w:br w:type="textWrapping"/>
+        <w:t xml:space="preserve">comparing it with w = 90 for no intragroup connection case,</w:t>
+      </w:r>
+      <w:r>
+        <w:drawing>
+          <wp:inline distB="114300" distT="114300" distL="114300" distR="114300">
+            <wp:extent cx="5731200" cy="4318000"/>
+            <wp:effectExtent b="0" l="0" r="0" t="0"/>
+            <wp:docPr id="35" name="image72.png"/>
+            <a:graphic>
+              <a:graphicData uri="http://schemas.openxmlformats.org/drawingml/2006/picture">
+                <pic:pic>
+                  <pic:nvPicPr>
+                    <pic:cNvPr id="0" name="image72.png"/>
+                    <pic:cNvPicPr preferRelativeResize="0"/>
+                  </pic:nvPicPr>
+                  <pic:blipFill>
+                    <a:blip r:embed="rId22"/>
+                    <a:srcRect b="0" l="0" r="0" t="0"/>
+                    <a:stretch>
+                      <a:fillRect/>
+                    </a:stretch>
+                  </pic:blipFill>
+                  <pic:spPr>
+                    <a:xfrm>
+                      <a:off x="0" y="0"/>
+                      <a:ext cx="5731200" cy="4318000"/>
+                    </a:xfrm>
+                    <a:prstGeom prst="rect"/>
+                    <a:ln/>
+                  </pic:spPr>
+                </pic:pic>
+              </a:graphicData>
+            </a:graphic>
+          </wp:inline>
+        </w:drawing>
+      </w:r>
+      <w:r>
+        <w:rPr>
+          <w:rtl w:val="0"/>
+        </w:rPr>
+      </w:r>
+    </w:p>
+    <w:p>
+      <w:pPr>
+        <w:numPr>
+          <w:ilvl w:val="0"/>
+          <w:numId w:val="4"/>
+        </w:numPr>
+        <w:ind w:left="720" w:hanging="360"/>
+        <w:contextualSpacing w:val="1"/>
+        <w:rPr>
+          <w:u w:val="none"/>
+        </w:rPr>
+      </w:pPr>
+      <w:r>
+        <w:rPr>
+          <w:rtl w:val="0"/>
+        </w:rPr>
+        <w:t xml:space="preserve">From the comparisons it is evident that inhibition within the group reduces the green region which encloses the stable fixed point and saddle node. </w:t>
+      </w:r>
+    </w:p>
+    <w:p>
+      <w:pPr>
+        <w:contextualSpacing w:val="0"/>
+      </w:pPr>
+      <w:r>
+        <w:rPr>
+          <w:rtl w:val="0"/>
+        </w:rPr>
+      </w:r>
+    </w:p>
+    <w:p>
+      <w:r>
+        <w:br w:type="page"/>
+      </w:r>
+    </w:p>
+    <w:p>
+      <w:pPr>
+        <w:contextualSpacing w:val="0"/>
+      </w:pPr>
+      <w:r>
+        <w:rPr>
+          <w:rtl w:val="0"/>
+        </w:rPr>
+      </w:r>
+    </w:p>
+    <w:p>
+      <w:pPr>
+        <w:contextualSpacing w:val="0"/>
+      </w:pPr>
+      <w:r>
+        <w:rPr>
+          <w:b w:val="1"/>
+          <w:rtl w:val="0"/>
+        </w:rPr>
+        <w:t xml:space="preserve">Date - 26/08/2015</w:t>
+      </w:r>
+    </w:p>
+    <w:p>
+      <w:pPr>
+        <w:numPr>
+          <w:ilvl w:val="0"/>
+          <w:numId w:val="5"/>
+        </w:numPr>
+        <w:ind w:left="720" w:hanging="360"/>
+        <w:contextualSpacing w:val="1"/>
+        <w:rPr/>
+      </w:pPr>
+      <w:r>
+        <w:rPr>
+          <w:rtl w:val="0"/>
+        </w:rPr>
+        <w:t xml:space="preserve">Have intragroup connections with both inhibition and excitation.</w:t>
+      </w:r>
+    </w:p>
+    <w:p>
+      <w:pPr>
+        <w:numPr>
+          <w:ilvl w:val="0"/>
+          <w:numId w:val="5"/>
+        </w:numPr>
+        <w:ind w:left="720" w:hanging="360"/>
+        <w:contextualSpacing w:val="1"/>
+        <w:rPr>
+          <w:u w:val="none"/>
+        </w:rPr>
+      </w:pPr>
+      <w:r>
+        <w:rPr>
+          <w:rtl w:val="0"/>
+        </w:rPr>
+        <w:t xml:space="preserve">An algorithm to pick the grid points from the boundaries of blue, red and green regions in state space plot for any network.</w:t>
+      </w:r>
+    </w:p>
+    <w:p>
+      <w:pPr>
+        <w:numPr>
+          <w:ilvl w:val="0"/>
+          <w:numId w:val="5"/>
+        </w:numPr>
+        <w:ind w:left="720" w:hanging="360"/>
+        <w:contextualSpacing w:val="1"/>
+        <w:rPr>
+          <w:u w:val="none"/>
+        </w:rPr>
+      </w:pPr>
+      <w:r>
+        <w:rPr>
+          <w:rtl w:val="0"/>
+        </w:rPr>
+        <w:t xml:space="preserve">Fit a polynomial to the boundaries and get the point of intersection.</w:t>
+      </w:r>
+    </w:p>
+    <w:p>
+      <w:pPr>
+        <w:numPr>
+          <w:ilvl w:val="0"/>
+          <w:numId w:val="5"/>
+        </w:numPr>
+        <w:ind w:left="720" w:hanging="360"/>
+        <w:contextualSpacing w:val="1"/>
+        <w:rPr>
+          <w:u w:val="none"/>
+        </w:rPr>
+      </w:pPr>
+      <w:r>
+        <w:rPr>
+          <w:rtl w:val="0"/>
+        </w:rPr>
+        <w:t xml:space="preserve">Intersecting points are the eigenvalues from which a characteristic polynomial will be determined.</w:t>
+      </w:r>
+      <w:r>
+        <w:rPr>
+          <w:rtl w:val="0"/>
+        </w:rPr>
       </w:r>
     </w:p>
     <w:sectPr>
@@ -2266,6 +3685,446 @@
   </w:abstractNum>
   <w:abstractNum w:abstractNumId="6">
     <w:lvl w:ilvl="0">
+      <w:start w:val="1"/>
+      <w:numFmt w:val="decimal"/>
+      <w:lvlText w:val="%1."/>
+      <w:lvlJc w:val="left"/>
+      <w:pPr>
+        <w:ind w:left="720" w:firstLine="360"/>
+      </w:pPr>
+      <w:rPr>
+        <w:u w:val="none"/>
+      </w:rPr>
+    </w:lvl>
+    <w:lvl w:ilvl="1">
+      <w:start w:val="1"/>
+      <w:numFmt w:val="lowerLetter"/>
+      <w:lvlText w:val="%2."/>
+      <w:lvlJc w:val="left"/>
+      <w:pPr>
+        <w:ind w:left="1440" w:firstLine="1080"/>
+      </w:pPr>
+      <w:rPr>
+        <w:u w:val="none"/>
+      </w:rPr>
+    </w:lvl>
+    <w:lvl w:ilvl="2">
+      <w:start w:val="1"/>
+      <w:numFmt w:val="lowerRoman"/>
+      <w:lvlText w:val="%3."/>
+      <w:lvlJc w:val="right"/>
+      <w:pPr>
+        <w:ind w:left="2160" w:firstLine="1800"/>
+      </w:pPr>
+      <w:rPr>
+        <w:u w:val="none"/>
+      </w:rPr>
+    </w:lvl>
+    <w:lvl w:ilvl="3">
+      <w:start w:val="1"/>
+      <w:numFmt w:val="decimal"/>
+      <w:lvlText w:val="%4."/>
+      <w:lvlJc w:val="left"/>
+      <w:pPr>
+        <w:ind w:left="2880" w:firstLine="2520"/>
+      </w:pPr>
+      <w:rPr>
+        <w:u w:val="none"/>
+      </w:rPr>
+    </w:lvl>
+    <w:lvl w:ilvl="4">
+      <w:start w:val="1"/>
+      <w:numFmt w:val="lowerLetter"/>
+      <w:lvlText w:val="%5."/>
+      <w:lvlJc w:val="left"/>
+      <w:pPr>
+        <w:ind w:left="3600" w:firstLine="3240"/>
+      </w:pPr>
+      <w:rPr>
+        <w:u w:val="none"/>
+      </w:rPr>
+    </w:lvl>
+    <w:lvl w:ilvl="5">
+      <w:start w:val="1"/>
+      <w:numFmt w:val="lowerRoman"/>
+      <w:lvlText w:val="%6."/>
+      <w:lvlJc w:val="right"/>
+      <w:pPr>
+        <w:ind w:left="4320" w:firstLine="3960"/>
+      </w:pPr>
+      <w:rPr>
+        <w:u w:val="none"/>
+      </w:rPr>
+    </w:lvl>
+    <w:lvl w:ilvl="6">
+      <w:start w:val="1"/>
+      <w:numFmt w:val="decimal"/>
+      <w:lvlText w:val="%7."/>
+      <w:lvlJc w:val="left"/>
+      <w:pPr>
+        <w:ind w:left="5040" w:firstLine="4680"/>
+      </w:pPr>
+      <w:rPr>
+        <w:u w:val="none"/>
+      </w:rPr>
+    </w:lvl>
+    <w:lvl w:ilvl="7">
+      <w:start w:val="1"/>
+      <w:numFmt w:val="lowerLetter"/>
+      <w:lvlText w:val="%8."/>
+      <w:lvlJc w:val="left"/>
+      <w:pPr>
+        <w:ind w:left="5760" w:firstLine="5400"/>
+      </w:pPr>
+      <w:rPr>
+        <w:u w:val="none"/>
+      </w:rPr>
+    </w:lvl>
+    <w:lvl w:ilvl="8">
+      <w:start w:val="1"/>
+      <w:numFmt w:val="lowerRoman"/>
+      <w:lvlText w:val="%9."/>
+      <w:lvlJc w:val="right"/>
+      <w:pPr>
+        <w:ind w:left="6480" w:firstLine="6120"/>
+      </w:pPr>
+      <w:rPr>
+        <w:u w:val="none"/>
+      </w:rPr>
+    </w:lvl>
+  </w:abstractNum>
+  <w:abstractNum w:abstractNumId="7">
+    <w:lvl w:ilvl="0">
+      <w:start w:val="1"/>
+      <w:numFmt w:val="decimal"/>
+      <w:lvlText w:val="%1."/>
+      <w:lvlJc w:val="left"/>
+      <w:pPr>
+        <w:ind w:left="720" w:firstLine="360"/>
+      </w:pPr>
+      <w:rPr>
+        <w:u w:val="none"/>
+      </w:rPr>
+    </w:lvl>
+    <w:lvl w:ilvl="1">
+      <w:start w:val="1"/>
+      <w:numFmt w:val="lowerLetter"/>
+      <w:lvlText w:val="%2."/>
+      <w:lvlJc w:val="left"/>
+      <w:pPr>
+        <w:ind w:left="1440" w:firstLine="1080"/>
+      </w:pPr>
+      <w:rPr>
+        <w:u w:val="none"/>
+      </w:rPr>
+    </w:lvl>
+    <w:lvl w:ilvl="2">
+      <w:start w:val="1"/>
+      <w:numFmt w:val="lowerRoman"/>
+      <w:lvlText w:val="%3."/>
+      <w:lvlJc w:val="right"/>
+      <w:pPr>
+        <w:ind w:left="2160" w:firstLine="1800"/>
+      </w:pPr>
+      <w:rPr>
+        <w:u w:val="none"/>
+      </w:rPr>
+    </w:lvl>
+    <w:lvl w:ilvl="3">
+      <w:start w:val="1"/>
+      <w:numFmt w:val="decimal"/>
+      <w:lvlText w:val="%4."/>
+      <w:lvlJc w:val="left"/>
+      <w:pPr>
+        <w:ind w:left="2880" w:firstLine="2520"/>
+      </w:pPr>
+      <w:rPr>
+        <w:u w:val="none"/>
+      </w:rPr>
+    </w:lvl>
+    <w:lvl w:ilvl="4">
+      <w:start w:val="1"/>
+      <w:numFmt w:val="lowerLetter"/>
+      <w:lvlText w:val="%5."/>
+      <w:lvlJc w:val="left"/>
+      <w:pPr>
+        <w:ind w:left="3600" w:firstLine="3240"/>
+      </w:pPr>
+      <w:rPr>
+        <w:u w:val="none"/>
+      </w:rPr>
+    </w:lvl>
+    <w:lvl w:ilvl="5">
+      <w:start w:val="1"/>
+      <w:numFmt w:val="lowerRoman"/>
+      <w:lvlText w:val="%6."/>
+      <w:lvlJc w:val="right"/>
+      <w:pPr>
+        <w:ind w:left="4320" w:firstLine="3960"/>
+      </w:pPr>
+      <w:rPr>
+        <w:u w:val="none"/>
+      </w:rPr>
+    </w:lvl>
+    <w:lvl w:ilvl="6">
+      <w:start w:val="1"/>
+      <w:numFmt w:val="decimal"/>
+      <w:lvlText w:val="%7."/>
+      <w:lvlJc w:val="left"/>
+      <w:pPr>
+        <w:ind w:left="5040" w:firstLine="4680"/>
+      </w:pPr>
+      <w:rPr>
+        <w:u w:val="none"/>
+      </w:rPr>
+    </w:lvl>
+    <w:lvl w:ilvl="7">
+      <w:start w:val="1"/>
+      <w:numFmt w:val="lowerLetter"/>
+      <w:lvlText w:val="%8."/>
+      <w:lvlJc w:val="left"/>
+      <w:pPr>
+        <w:ind w:left="5760" w:firstLine="5400"/>
+      </w:pPr>
+      <w:rPr>
+        <w:u w:val="none"/>
+      </w:rPr>
+    </w:lvl>
+    <w:lvl w:ilvl="8">
+      <w:start w:val="1"/>
+      <w:numFmt w:val="lowerRoman"/>
+      <w:lvlText w:val="%9."/>
+      <w:lvlJc w:val="right"/>
+      <w:pPr>
+        <w:ind w:left="6480" w:firstLine="6120"/>
+      </w:pPr>
+      <w:rPr>
+        <w:u w:val="none"/>
+      </w:rPr>
+    </w:lvl>
+  </w:abstractNum>
+  <w:abstractNum w:abstractNumId="8">
+    <w:lvl w:ilvl="0">
+      <w:start w:val="1"/>
+      <w:numFmt w:val="decimal"/>
+      <w:lvlText w:val="%1."/>
+      <w:lvlJc w:val="left"/>
+      <w:pPr>
+        <w:ind w:left="720" w:firstLine="360"/>
+      </w:pPr>
+      <w:rPr>
+        <w:u w:val="none"/>
+      </w:rPr>
+    </w:lvl>
+    <w:lvl w:ilvl="1">
+      <w:start w:val="1"/>
+      <w:numFmt w:val="lowerLetter"/>
+      <w:lvlText w:val="%2."/>
+      <w:lvlJc w:val="left"/>
+      <w:pPr>
+        <w:ind w:left="1440" w:firstLine="1080"/>
+      </w:pPr>
+      <w:rPr>
+        <w:u w:val="none"/>
+      </w:rPr>
+    </w:lvl>
+    <w:lvl w:ilvl="2">
+      <w:start w:val="1"/>
+      <w:numFmt w:val="lowerRoman"/>
+      <w:lvlText w:val="%3."/>
+      <w:lvlJc w:val="right"/>
+      <w:pPr>
+        <w:ind w:left="2160" w:firstLine="1800"/>
+      </w:pPr>
+      <w:rPr>
+        <w:u w:val="none"/>
+      </w:rPr>
+    </w:lvl>
+    <w:lvl w:ilvl="3">
+      <w:start w:val="1"/>
+      <w:numFmt w:val="decimal"/>
+      <w:lvlText w:val="%4."/>
+      <w:lvlJc w:val="left"/>
+      <w:pPr>
+        <w:ind w:left="2880" w:firstLine="2520"/>
+      </w:pPr>
+      <w:rPr>
+        <w:u w:val="none"/>
+      </w:rPr>
+    </w:lvl>
+    <w:lvl w:ilvl="4">
+      <w:start w:val="1"/>
+      <w:numFmt w:val="lowerLetter"/>
+      <w:lvlText w:val="%5."/>
+      <w:lvlJc w:val="left"/>
+      <w:pPr>
+        <w:ind w:left="3600" w:firstLine="3240"/>
+      </w:pPr>
+      <w:rPr>
+        <w:u w:val="none"/>
+      </w:rPr>
+    </w:lvl>
+    <w:lvl w:ilvl="5">
+      <w:start w:val="1"/>
+      <w:numFmt w:val="lowerRoman"/>
+      <w:lvlText w:val="%6."/>
+      <w:lvlJc w:val="right"/>
+      <w:pPr>
+        <w:ind w:left="4320" w:firstLine="3960"/>
+      </w:pPr>
+      <w:rPr>
+        <w:u w:val="none"/>
+      </w:rPr>
+    </w:lvl>
+    <w:lvl w:ilvl="6">
+      <w:start w:val="1"/>
+      <w:numFmt w:val="decimal"/>
+      <w:lvlText w:val="%7."/>
+      <w:lvlJc w:val="left"/>
+      <w:pPr>
+        <w:ind w:left="5040" w:firstLine="4680"/>
+      </w:pPr>
+      <w:rPr>
+        <w:u w:val="none"/>
+      </w:rPr>
+    </w:lvl>
+    <w:lvl w:ilvl="7">
+      <w:start w:val="1"/>
+      <w:numFmt w:val="lowerLetter"/>
+      <w:lvlText w:val="%8."/>
+      <w:lvlJc w:val="left"/>
+      <w:pPr>
+        <w:ind w:left="5760" w:firstLine="5400"/>
+      </w:pPr>
+      <w:rPr>
+        <w:u w:val="none"/>
+      </w:rPr>
+    </w:lvl>
+    <w:lvl w:ilvl="8">
+      <w:start w:val="1"/>
+      <w:numFmt w:val="lowerRoman"/>
+      <w:lvlText w:val="%9."/>
+      <w:lvlJc w:val="right"/>
+      <w:pPr>
+        <w:ind w:left="6480" w:firstLine="6120"/>
+      </w:pPr>
+      <w:rPr>
+        <w:u w:val="none"/>
+      </w:rPr>
+    </w:lvl>
+  </w:abstractNum>
+  <w:abstractNum w:abstractNumId="9">
+    <w:lvl w:ilvl="0">
+      <w:start w:val="1"/>
+      <w:numFmt w:val="decimal"/>
+      <w:lvlText w:val="%1."/>
+      <w:lvlJc w:val="left"/>
+      <w:pPr>
+        <w:ind w:left="720" w:firstLine="360"/>
+      </w:pPr>
+      <w:rPr>
+        <w:u w:val="none"/>
+      </w:rPr>
+    </w:lvl>
+    <w:lvl w:ilvl="1">
+      <w:start w:val="1"/>
+      <w:numFmt w:val="lowerLetter"/>
+      <w:lvlText w:val="%2."/>
+      <w:lvlJc w:val="left"/>
+      <w:pPr>
+        <w:ind w:left="1440" w:firstLine="1080"/>
+      </w:pPr>
+      <w:rPr>
+        <w:u w:val="none"/>
+      </w:rPr>
+    </w:lvl>
+    <w:lvl w:ilvl="2">
+      <w:start w:val="1"/>
+      <w:numFmt w:val="lowerRoman"/>
+      <w:lvlText w:val="%3."/>
+      <w:lvlJc w:val="right"/>
+      <w:pPr>
+        <w:ind w:left="2160" w:firstLine="1800"/>
+      </w:pPr>
+      <w:rPr>
+        <w:u w:val="none"/>
+      </w:rPr>
+    </w:lvl>
+    <w:lvl w:ilvl="3">
+      <w:start w:val="1"/>
+      <w:numFmt w:val="decimal"/>
+      <w:lvlText w:val="%4."/>
+      <w:lvlJc w:val="left"/>
+      <w:pPr>
+        <w:ind w:left="2880" w:firstLine="2520"/>
+      </w:pPr>
+      <w:rPr>
+        <w:u w:val="none"/>
+      </w:rPr>
+    </w:lvl>
+    <w:lvl w:ilvl="4">
+      <w:start w:val="1"/>
+      <w:numFmt w:val="lowerLetter"/>
+      <w:lvlText w:val="%5."/>
+      <w:lvlJc w:val="left"/>
+      <w:pPr>
+        <w:ind w:left="3600" w:firstLine="3240"/>
+      </w:pPr>
+      <w:rPr>
+        <w:u w:val="none"/>
+      </w:rPr>
+    </w:lvl>
+    <w:lvl w:ilvl="5">
+      <w:start w:val="1"/>
+      <w:numFmt w:val="lowerRoman"/>
+      <w:lvlText w:val="%6."/>
+      <w:lvlJc w:val="right"/>
+      <w:pPr>
+        <w:ind w:left="4320" w:firstLine="3960"/>
+      </w:pPr>
+      <w:rPr>
+        <w:u w:val="none"/>
+      </w:rPr>
+    </w:lvl>
+    <w:lvl w:ilvl="6">
+      <w:start w:val="1"/>
+      <w:numFmt w:val="decimal"/>
+      <w:lvlText w:val="%7."/>
+      <w:lvlJc w:val="left"/>
+      <w:pPr>
+        <w:ind w:left="5040" w:firstLine="4680"/>
+      </w:pPr>
+      <w:rPr>
+        <w:u w:val="none"/>
+      </w:rPr>
+    </w:lvl>
+    <w:lvl w:ilvl="7">
+      <w:start w:val="1"/>
+      <w:numFmt w:val="lowerLetter"/>
+      <w:lvlText w:val="%8."/>
+      <w:lvlJc w:val="left"/>
+      <w:pPr>
+        <w:ind w:left="5760" w:firstLine="5400"/>
+      </w:pPr>
+      <w:rPr>
+        <w:u w:val="none"/>
+      </w:rPr>
+    </w:lvl>
+    <w:lvl w:ilvl="8">
+      <w:start w:val="1"/>
+      <w:numFmt w:val="lowerRoman"/>
+      <w:lvlText w:val="%9."/>
+      <w:lvlJc w:val="right"/>
+      <w:pPr>
+        <w:ind w:left="6480" w:firstLine="6120"/>
+      </w:pPr>
+      <w:rPr>
+        <w:u w:val="none"/>
+      </w:rPr>
+    </w:lvl>
+  </w:abstractNum>
+  <w:abstractNum w:abstractNumId="10">
+    <w:lvl w:ilvl="0">
       <w:start w:val="3"/>
       <w:numFmt w:val="decimal"/>
       <w:lvlText w:val="%1."/>
@@ -2374,7 +4233,7 @@
       </w:rPr>
     </w:lvl>
   </w:abstractNum>
-  <w:abstractNum w:abstractNumId="7">
+  <w:abstractNum w:abstractNumId="11">
     <w:lvl w:ilvl="0">
       <w:start w:val="1"/>
       <w:numFmt w:val="decimal"/>
@@ -2504,6 +4363,18 @@
   </w:num>
   <w:num w:numId="7">
     <w:abstractNumId w:val="7"/>
+  </w:num>
+  <w:num w:numId="8">
+    <w:abstractNumId w:val="8"/>
+  </w:num>
+  <w:num w:numId="9">
+    <w:abstractNumId w:val="9"/>
+  </w:num>
+  <w:num w:numId="10">
+    <w:abstractNumId w:val="10"/>
+  </w:num>
+  <w:num w:numId="11">
+    <w:abstractNumId w:val="11"/>
   </w:num>
 </w:numbering>
 </file>

--- a/writeups/himanshu_report.docx
+++ b/writeups/himanshu_report.docx
@@ -19,7 +19,7 @@
       <w:pPr>
         <w:numPr>
           <w:ilvl w:val="0"/>
-          <w:numId w:val="8"/>
+          <w:numId w:val="5"/>
         </w:numPr>
         <w:ind w:left="720" w:hanging="360"/>
         <w:contextualSpacing w:val="1"/>
@@ -38,7 +38,7 @@
       <w:pPr>
         <w:numPr>
           <w:ilvl w:val="0"/>
-          <w:numId w:val="8"/>
+          <w:numId w:val="5"/>
         </w:numPr>
         <w:ind w:left="720" w:hanging="360"/>
         <w:contextualSpacing w:val="1"/>
@@ -57,7 +57,7 @@
       <w:pPr>
         <w:numPr>
           <w:ilvl w:val="0"/>
-          <w:numId w:val="8"/>
+          <w:numId w:val="5"/>
         </w:numPr>
         <w:ind w:left="720" w:hanging="360"/>
         <w:contextualSpacing w:val="1"/>
@@ -76,7 +76,7 @@
       <w:pPr>
         <w:numPr>
           <w:ilvl w:val="0"/>
-          <w:numId w:val="8"/>
+          <w:numId w:val="5"/>
         </w:numPr>
         <w:ind w:left="720" w:hanging="360"/>
         <w:contextualSpacing w:val="1"/>
@@ -95,7 +95,7 @@
       <w:pPr>
         <w:numPr>
           <w:ilvl w:val="0"/>
-          <w:numId w:val="8"/>
+          <w:numId w:val="5"/>
         </w:numPr>
         <w:ind w:left="720" w:hanging="360"/>
         <w:contextualSpacing w:val="1"/>
@@ -253,7 +253,7 @@
       <w:pPr>
         <w:numPr>
           <w:ilvl w:val="0"/>
-          <w:numId w:val="9"/>
+          <w:numId w:val="11"/>
         </w:numPr>
         <w:ind w:left="720" w:hanging="360"/>
         <w:contextualSpacing w:val="1"/>
@@ -272,7 +272,7 @@
       <w:pPr>
         <w:numPr>
           <w:ilvl w:val="0"/>
-          <w:numId w:val="9"/>
+          <w:numId w:val="11"/>
         </w:numPr>
         <w:ind w:left="720" w:hanging="360"/>
         <w:contextualSpacing w:val="1"/>
@@ -291,7 +291,7 @@
       <w:pPr>
         <w:numPr>
           <w:ilvl w:val="0"/>
-          <w:numId w:val="9"/>
+          <w:numId w:val="11"/>
         </w:numPr>
         <w:ind w:left="720" w:hanging="360"/>
         <w:contextualSpacing w:val="1"/>
@@ -324,12 +324,12 @@
           <wp:inline distB="114300" distT="114300" distL="114300" distR="114300">
             <wp:extent cx="5734050" cy="3022600"/>
             <wp:effectExtent b="0" l="0" r="0" t="0"/>
-            <wp:docPr id="17" name="image48.png"/>
+            <wp:docPr id="18" name="image56.png"/>
             <a:graphic>
               <a:graphicData uri="http://schemas.openxmlformats.org/drawingml/2006/picture">
                 <pic:pic>
                   <pic:nvPicPr>
-                    <pic:cNvPr id="0" name="image48.png"/>
+                    <pic:cNvPr id="0" name="image56.png"/>
                     <pic:cNvPicPr preferRelativeResize="0"/>
                   </pic:nvPicPr>
                   <pic:blipFill>
@@ -400,12 +400,12 @@
           <wp:inline distB="57150" distT="57150" distL="57150" distR="57150">
             <wp:extent cx="5448300" cy="3862388"/>
             <wp:effectExtent b="0" l="0" r="0" t="0"/>
-            <wp:docPr id="25" name="image62.png"/>
+            <wp:docPr id="27" name="image67.png"/>
             <a:graphic>
               <a:graphicData uri="http://schemas.openxmlformats.org/drawingml/2006/picture">
                 <pic:pic>
                   <pic:nvPicPr>
-                    <pic:cNvPr id="0" name="image62.png"/>
+                    <pic:cNvPr id="0" name="image67.png"/>
                     <pic:cNvPicPr preferRelativeResize="0"/>
                   </pic:nvPicPr>
                   <pic:blipFill>
@@ -465,12 +465,12 @@
           <wp:inline distB="114300" distT="114300" distL="114300" distR="114300">
             <wp:extent cx="5486200" cy="4129088"/>
             <wp:effectExtent b="0" l="0" r="0" t="0"/>
-            <wp:docPr id="22" name="image59.png"/>
+            <wp:docPr id="24" name="image64.png"/>
             <a:graphic>
               <a:graphicData uri="http://schemas.openxmlformats.org/drawingml/2006/picture">
                 <pic:pic>
                   <pic:nvPicPr>
-                    <pic:cNvPr id="0" name="image59.png"/>
+                    <pic:cNvPr id="0" name="image64.png"/>
                     <pic:cNvPicPr preferRelativeResize="0"/>
                   </pic:nvPicPr>
                   <pic:blipFill>
@@ -545,12 +545,12 @@
           <wp:inline distB="114300" distT="114300" distL="114300" distR="114300">
             <wp:extent cx="5731200" cy="4318000"/>
             <wp:effectExtent b="0" l="0" r="0" t="0"/>
-            <wp:docPr id="38" name="image75.png"/>
+            <wp:docPr id="41" name="image81.png"/>
             <a:graphic>
               <a:graphicData uri="http://schemas.openxmlformats.org/drawingml/2006/picture">
                 <pic:pic>
                   <pic:nvPicPr>
-                    <pic:cNvPr id="0" name="image75.png"/>
+                    <pic:cNvPr id="0" name="image81.png"/>
                     <pic:cNvPicPr preferRelativeResize="0"/>
                   </pic:nvPicPr>
                   <pic:blipFill>
@@ -627,12 +627,12 @@
           <wp:inline distB="114300" distT="114300" distL="114300" distR="114300">
             <wp:extent cx="3090863" cy="2308112"/>
             <wp:effectExtent b="0" l="0" r="0" t="0"/>
-            <wp:docPr id="30" name="image67.png"/>
+            <wp:docPr id="32" name="image72.png"/>
             <a:graphic>
               <a:graphicData uri="http://schemas.openxmlformats.org/drawingml/2006/picture">
                 <pic:pic>
                   <pic:nvPicPr>
-                    <pic:cNvPr id="0" name="image67.png"/>
+                    <pic:cNvPr id="0" name="image72.png"/>
                     <pic:cNvPicPr preferRelativeResize="0"/>
                   </pic:nvPicPr>
                   <pic:blipFill>
@@ -692,12 +692,12 @@
           <wp:inline distB="114300" distT="114300" distL="114300" distR="114300">
             <wp:extent cx="5557838" cy="4182227"/>
             <wp:effectExtent b="0" l="0" r="0" t="0"/>
-            <wp:docPr id="16" name="image44.png"/>
+            <wp:docPr id="17" name="image55.png"/>
             <a:graphic>
               <a:graphicData uri="http://schemas.openxmlformats.org/drawingml/2006/picture">
                 <pic:pic>
                   <pic:nvPicPr>
-                    <pic:cNvPr id="0" name="image44.png"/>
+                    <pic:cNvPr id="0" name="image55.png"/>
                     <pic:cNvPicPr preferRelativeResize="0"/>
                   </pic:nvPicPr>
                   <pic:blipFill>
@@ -726,12 +726,12 @@
           <wp:inline distB="114300" distT="114300" distL="114300" distR="114300">
             <wp:extent cx="5519738" cy="4147659"/>
             <wp:effectExtent b="0" l="0" r="0" t="0"/>
-            <wp:docPr id="9" name="image34.png"/>
+            <wp:docPr id="10" name="image48.png"/>
             <a:graphic>
               <a:graphicData uri="http://schemas.openxmlformats.org/drawingml/2006/picture">
                 <pic:pic>
                   <pic:nvPicPr>
-                    <pic:cNvPr id="0" name="image34.png"/>
+                    <pic:cNvPr id="0" name="image48.png"/>
                     <pic:cNvPicPr preferRelativeResize="0"/>
                   </pic:nvPicPr>
                   <pic:blipFill>
@@ -788,12 +788,12 @@
           <wp:inline distB="114300" distT="114300" distL="114300" distR="114300">
             <wp:extent cx="5731200" cy="4318000"/>
             <wp:effectExtent b="0" l="0" r="0" t="0"/>
-            <wp:docPr id="27" name="image64.png"/>
+            <wp:docPr id="29" name="image69.png"/>
             <a:graphic>
               <a:graphicData uri="http://schemas.openxmlformats.org/drawingml/2006/picture">
                 <pic:pic>
                   <pic:nvPicPr>
-                    <pic:cNvPr id="0" name="image64.png"/>
+                    <pic:cNvPr id="0" name="image69.png"/>
                     <pic:cNvPicPr preferRelativeResize="0"/>
                   </pic:nvPicPr>
                   <pic:blipFill>
@@ -822,12 +822,12 @@
           <wp:inline distB="114300" distT="114300" distL="114300" distR="114300">
             <wp:extent cx="5731200" cy="4318000"/>
             <wp:effectExtent b="0" l="0" r="0" t="0"/>
-            <wp:docPr id="12" name="image38.png"/>
+            <wp:docPr id="13" name="image51.png"/>
             <a:graphic>
               <a:graphicData uri="http://schemas.openxmlformats.org/drawingml/2006/picture">
                 <pic:pic>
                   <pic:nvPicPr>
-                    <pic:cNvPr id="0" name="image38.png"/>
+                    <pic:cNvPr id="0" name="image51.png"/>
                     <pic:cNvPicPr preferRelativeResize="0"/>
                   </pic:nvPicPr>
                   <pic:blipFill>
@@ -856,12 +856,12 @@
           <wp:inline distB="114300" distT="114300" distL="114300" distR="114300">
             <wp:extent cx="5731200" cy="4318000"/>
             <wp:effectExtent b="0" l="0" r="0" t="0"/>
-            <wp:docPr id="14" name="image42.png"/>
+            <wp:docPr id="15" name="image53.png"/>
             <a:graphic>
               <a:graphicData uri="http://schemas.openxmlformats.org/drawingml/2006/picture">
                 <pic:pic>
                   <pic:nvPicPr>
-                    <pic:cNvPr id="0" name="image42.png"/>
+                    <pic:cNvPr id="0" name="image53.png"/>
                     <pic:cNvPicPr preferRelativeResize="0"/>
                   </pic:nvPicPr>
                   <pic:blipFill>
@@ -890,12 +890,12 @@
           <wp:inline distB="114300" distT="114300" distL="114300" distR="114300">
             <wp:extent cx="5731200" cy="4318000"/>
             <wp:effectExtent b="0" l="0" r="0" t="0"/>
-            <wp:docPr id="23" name="image60.png"/>
+            <wp:docPr id="25" name="image65.png"/>
             <a:graphic>
               <a:graphicData uri="http://schemas.openxmlformats.org/drawingml/2006/picture">
                 <pic:pic>
                   <pic:nvPicPr>
-                    <pic:cNvPr id="0" name="image60.png"/>
+                    <pic:cNvPr id="0" name="image65.png"/>
                     <pic:cNvPicPr preferRelativeResize="0"/>
                   </pic:nvPicPr>
                   <pic:blipFill>
@@ -987,7 +987,7 @@
       <w:pPr>
         <w:numPr>
           <w:ilvl w:val="0"/>
-          <w:numId w:val="6"/>
+          <w:numId w:val="3"/>
         </w:numPr>
         <w:ind w:left="720" w:hanging="360"/>
         <w:contextualSpacing w:val="1"/>
@@ -1006,7 +1006,7 @@
       <w:pPr>
         <w:numPr>
           <w:ilvl w:val="0"/>
-          <w:numId w:val="6"/>
+          <w:numId w:val="3"/>
         </w:numPr>
         <w:ind w:left="720" w:hanging="360"/>
         <w:contextualSpacing w:val="1"/>
@@ -1058,7 +1058,7 @@
       <w:pPr>
         <w:numPr>
           <w:ilvl w:val="0"/>
-          <w:numId w:val="10"/>
+          <w:numId w:val="12"/>
         </w:numPr>
         <w:ind w:left="720" w:hanging="360"/>
         <w:contextualSpacing w:val="1"/>
@@ -1077,7 +1077,7 @@
       <w:pPr>
         <w:numPr>
           <w:ilvl w:val="0"/>
-          <w:numId w:val="10"/>
+          <w:numId w:val="12"/>
         </w:numPr>
         <w:ind w:left="720" w:hanging="360"/>
         <w:contextualSpacing w:val="1"/>
@@ -1096,7 +1096,7 @@
       <w:pPr>
         <w:numPr>
           <w:ilvl w:val="0"/>
-          <w:numId w:val="10"/>
+          <w:numId w:val="12"/>
         </w:numPr>
         <w:ind w:left="720" w:hanging="360"/>
         <w:contextualSpacing w:val="1"/>
@@ -1115,7 +1115,7 @@
       <w:pPr>
         <w:numPr>
           <w:ilvl w:val="0"/>
-          <w:numId w:val="10"/>
+          <w:numId w:val="12"/>
         </w:numPr>
         <w:ind w:left="720" w:hanging="360"/>
         <w:contextualSpacing w:val="1"/>
@@ -1137,12 +1137,12 @@
           <wp:inline distB="114300" distT="114300" distL="114300" distR="114300">
             <wp:extent cx="2538413" cy="1913225"/>
             <wp:effectExtent b="0" l="0" r="0" t="0"/>
-            <wp:docPr id="26" name="image63.png"/>
+            <wp:docPr id="28" name="image68.png"/>
             <a:graphic>
               <a:graphicData uri="http://schemas.openxmlformats.org/drawingml/2006/picture">
                 <pic:pic>
                   <pic:nvPicPr>
-                    <pic:cNvPr id="0" name="image63.png"/>
+                    <pic:cNvPr id="0" name="image68.png"/>
                     <pic:cNvPicPr preferRelativeResize="0"/>
                   </pic:nvPicPr>
                   <pic:blipFill>
@@ -1171,12 +1171,12 @@
           <wp:inline distB="114300" distT="114300" distL="114300" distR="114300">
             <wp:extent cx="2509838" cy="1890527"/>
             <wp:effectExtent b="0" l="0" r="0" t="0"/>
-            <wp:docPr id="11" name="image37.png"/>
+            <wp:docPr id="12" name="image50.png"/>
             <a:graphic>
               <a:graphicData uri="http://schemas.openxmlformats.org/drawingml/2006/picture">
                 <pic:pic>
                   <pic:nvPicPr>
-                    <pic:cNvPr id="0" name="image37.png"/>
+                    <pic:cNvPr id="0" name="image50.png"/>
                     <pic:cNvPicPr preferRelativeResize="0"/>
                   </pic:nvPicPr>
                   <pic:blipFill>
@@ -1210,7 +1210,7 @@
       <w:pPr>
         <w:numPr>
           <w:ilvl w:val="0"/>
-          <w:numId w:val="10"/>
+          <w:numId w:val="12"/>
         </w:numPr>
         <w:ind w:left="720" w:hanging="360"/>
         <w:contextualSpacing w:val="1"/>
@@ -1229,12 +1229,12 @@
           <wp:inline distB="114300" distT="114300" distL="114300" distR="114300">
             <wp:extent cx="5731200" cy="4318000"/>
             <wp:effectExtent b="0" l="0" r="0" t="0"/>
-            <wp:docPr id="13" name="image40.png"/>
+            <wp:docPr id="14" name="image52.png"/>
             <a:graphic>
               <a:graphicData uri="http://schemas.openxmlformats.org/drawingml/2006/picture">
                 <pic:pic>
                   <pic:nvPicPr>
-                    <pic:cNvPr id="0" name="image40.png"/>
+                    <pic:cNvPr id="0" name="image52.png"/>
                     <pic:cNvPicPr preferRelativeResize="0"/>
                   </pic:nvPicPr>
                   <pic:blipFill>
@@ -1268,7 +1268,7 @@
       <w:pPr>
         <w:numPr>
           <w:ilvl w:val="0"/>
-          <w:numId w:val="10"/>
+          <w:numId w:val="12"/>
         </w:numPr>
         <w:ind w:left="720" w:hanging="360"/>
         <w:contextualSpacing w:val="1"/>
@@ -1285,12 +1285,12 @@
           <wp:inline distB="114300" distT="114300" distL="114300" distR="114300">
             <wp:extent cx="5731200" cy="4318000"/>
             <wp:effectExtent b="0" l="0" r="0" t="0"/>
-            <wp:docPr id="5" name="image25.png"/>
+            <wp:docPr id="6" name="image44.png"/>
             <a:graphic>
               <a:graphicData uri="http://schemas.openxmlformats.org/drawingml/2006/picture">
                 <pic:pic>
                   <pic:nvPicPr>
-                    <pic:cNvPr id="0" name="image25.png"/>
+                    <pic:cNvPr id="0" name="image44.png"/>
                     <pic:cNvPicPr preferRelativeResize="0"/>
                   </pic:nvPicPr>
                   <pic:blipFill>
@@ -1324,7 +1324,7 @@
       <w:pPr>
         <w:numPr>
           <w:ilvl w:val="0"/>
-          <w:numId w:val="10"/>
+          <w:numId w:val="12"/>
         </w:numPr>
         <w:ind w:left="720" w:hanging="360"/>
         <w:contextualSpacing w:val="1"/>
@@ -1341,12 +1341,12 @@
           <wp:inline distB="114300" distT="114300" distL="114300" distR="114300">
             <wp:extent cx="5731200" cy="4318000"/>
             <wp:effectExtent b="0" l="0" r="0" t="0"/>
-            <wp:docPr id="28" name="image65.png"/>
+            <wp:docPr id="30" name="image70.png"/>
             <a:graphic>
               <a:graphicData uri="http://schemas.openxmlformats.org/drawingml/2006/picture">
                 <pic:pic>
                   <pic:nvPicPr>
-                    <pic:cNvPr id="0" name="image65.png"/>
+                    <pic:cNvPr id="0" name="image70.png"/>
                     <pic:cNvPicPr preferRelativeResize="0"/>
                   </pic:nvPicPr>
                   <pic:blipFill>
@@ -1380,7 +1380,7 @@
       <w:pPr>
         <w:numPr>
           <w:ilvl w:val="0"/>
-          <w:numId w:val="10"/>
+          <w:numId w:val="12"/>
         </w:numPr>
         <w:ind w:left="720" w:hanging="360"/>
         <w:contextualSpacing w:val="1"/>
@@ -1397,12 +1397,12 @@
           <wp:inline distB="114300" distT="114300" distL="114300" distR="114300">
             <wp:extent cx="5731200" cy="4318000"/>
             <wp:effectExtent b="0" l="0" r="0" t="0"/>
-            <wp:docPr id="6" name="image27.png"/>
+            <wp:docPr id="7" name="image45.png"/>
             <a:graphic>
               <a:graphicData uri="http://schemas.openxmlformats.org/drawingml/2006/picture">
                 <pic:pic>
                   <pic:nvPicPr>
-                    <pic:cNvPr id="0" name="image27.png"/>
+                    <pic:cNvPr id="0" name="image45.png"/>
                     <pic:cNvPicPr preferRelativeResize="0"/>
                   </pic:nvPicPr>
                   <pic:blipFill>
@@ -1457,7 +1457,7 @@
       <w:pPr>
         <w:numPr>
           <w:ilvl w:val="0"/>
-          <w:numId w:val="11"/>
+          <w:numId w:val="6"/>
         </w:numPr>
         <w:ind w:left="720" w:hanging="360"/>
         <w:contextualSpacing w:val="1"/>
@@ -1474,7 +1474,7 @@
       <w:pPr>
         <w:numPr>
           <w:ilvl w:val="0"/>
-          <w:numId w:val="11"/>
+          <w:numId w:val="6"/>
         </w:numPr>
         <w:ind w:left="720" w:hanging="360"/>
         <w:contextualSpacing w:val="1"/>
@@ -1491,12 +1491,12 @@
           <wp:inline distB="114300" distT="114300" distL="114300" distR="114300">
             <wp:extent cx="5731200" cy="4318000"/>
             <wp:effectExtent b="0" l="0" r="0" t="0"/>
-            <wp:docPr id="1" name="image08.png"/>
+            <wp:docPr id="2" name="image40.png"/>
             <a:graphic>
               <a:graphicData uri="http://schemas.openxmlformats.org/drawingml/2006/picture">
                 <pic:pic>
                   <pic:nvPicPr>
-                    <pic:cNvPr id="0" name="image08.png"/>
+                    <pic:cNvPr id="0" name="image40.png"/>
                     <pic:cNvPicPr preferRelativeResize="0"/>
                   </pic:nvPicPr>
                   <pic:blipFill>
@@ -1530,7 +1530,7 @@
       <w:pPr>
         <w:numPr>
           <w:ilvl w:val="0"/>
-          <w:numId w:val="11"/>
+          <w:numId w:val="6"/>
         </w:numPr>
         <w:ind w:left="720" w:hanging="360"/>
         <w:contextualSpacing w:val="1"/>
@@ -1547,12 +1547,12 @@
           <wp:inline distB="114300" distT="114300" distL="114300" distR="114300">
             <wp:extent cx="5731200" cy="4318000"/>
             <wp:effectExtent b="0" l="0" r="0" t="0"/>
-            <wp:docPr id="33" name="image70.png"/>
+            <wp:docPr id="36" name="image76.png"/>
             <a:graphic>
               <a:graphicData uri="http://schemas.openxmlformats.org/drawingml/2006/picture">
                 <pic:pic>
                   <pic:nvPicPr>
-                    <pic:cNvPr id="0" name="image70.png"/>
+                    <pic:cNvPr id="0" name="image76.png"/>
                     <pic:cNvPicPr preferRelativeResize="0"/>
                   </pic:nvPicPr>
                   <pic:blipFill>
@@ -1586,7 +1586,7 @@
       <w:pPr>
         <w:numPr>
           <w:ilvl w:val="0"/>
-          <w:numId w:val="11"/>
+          <w:numId w:val="6"/>
         </w:numPr>
         <w:ind w:left="720" w:hanging="360"/>
         <w:contextualSpacing w:val="1"/>
@@ -1603,12 +1603,12 @@
           <wp:inline distB="114300" distT="114300" distL="114300" distR="114300">
             <wp:extent cx="5731200" cy="4318000"/>
             <wp:effectExtent b="0" l="0" r="0" t="0"/>
-            <wp:docPr id="37" name="image74.png"/>
+            <wp:docPr id="40" name="image80.png"/>
             <a:graphic>
               <a:graphicData uri="http://schemas.openxmlformats.org/drawingml/2006/picture">
                 <pic:pic>
                   <pic:nvPicPr>
-                    <pic:cNvPr id="0" name="image74.png"/>
+                    <pic:cNvPr id="0" name="image80.png"/>
                     <pic:cNvPicPr preferRelativeResize="0"/>
                   </pic:nvPicPr>
                   <pic:blipFill>
@@ -1670,7 +1670,7 @@
       <w:pPr>
         <w:numPr>
           <w:ilvl w:val="0"/>
-          <w:numId w:val="1"/>
+          <w:numId w:val="7"/>
         </w:numPr>
         <w:ind w:left="720" w:hanging="360"/>
         <w:contextualSpacing w:val="1"/>
@@ -1689,7 +1689,7 @@
       <w:pPr>
         <w:numPr>
           <w:ilvl w:val="0"/>
-          <w:numId w:val="1"/>
+          <w:numId w:val="7"/>
         </w:numPr>
         <w:ind w:left="720" w:hanging="360"/>
         <w:contextualSpacing w:val="1"/>
@@ -1708,7 +1708,7 @@
       <w:pPr>
         <w:numPr>
           <w:ilvl w:val="0"/>
-          <w:numId w:val="1"/>
+          <w:numId w:val="7"/>
         </w:numPr>
         <w:ind w:left="720" w:hanging="360"/>
         <w:contextualSpacing w:val="1"/>
@@ -1727,12 +1727,12 @@
           <wp:inline distB="114300" distT="114300" distL="114300" distR="114300">
             <wp:extent cx="5731200" cy="4318000"/>
             <wp:effectExtent b="0" l="0" r="0" t="0"/>
-            <wp:docPr id="24" name="image61.png"/>
+            <wp:docPr id="26" name="image66.png"/>
             <a:graphic>
               <a:graphicData uri="http://schemas.openxmlformats.org/drawingml/2006/picture">
                 <pic:pic>
                   <pic:nvPicPr>
-                    <pic:cNvPr id="0" name="image61.png"/>
+                    <pic:cNvPr id="0" name="image66.png"/>
                     <pic:cNvPicPr preferRelativeResize="0"/>
                   </pic:nvPicPr>
                   <pic:blipFill>
@@ -1766,7 +1766,7 @@
       <w:pPr>
         <w:numPr>
           <w:ilvl w:val="0"/>
-          <w:numId w:val="1"/>
+          <w:numId w:val="7"/>
         </w:numPr>
         <w:ind w:left="720" w:hanging="360"/>
         <w:contextualSpacing w:val="1"/>
@@ -1785,12 +1785,12 @@
           <wp:inline distB="114300" distT="114300" distL="114300" distR="114300">
             <wp:extent cx="5731200" cy="4318000"/>
             <wp:effectExtent b="0" l="0" r="0" t="0"/>
-            <wp:docPr id="8" name="image31.png"/>
+            <wp:docPr id="9" name="image47.png"/>
             <a:graphic>
               <a:graphicData uri="http://schemas.openxmlformats.org/drawingml/2006/picture">
                 <pic:pic>
                   <pic:nvPicPr>
-                    <pic:cNvPr id="0" name="image31.png"/>
+                    <pic:cNvPr id="0" name="image47.png"/>
                     <pic:cNvPicPr preferRelativeResize="0"/>
                   </pic:nvPicPr>
                   <pic:blipFill>
@@ -1824,7 +1824,7 @@
       <w:pPr>
         <w:numPr>
           <w:ilvl w:val="0"/>
-          <w:numId w:val="1"/>
+          <w:numId w:val="7"/>
         </w:numPr>
         <w:ind w:left="720" w:hanging="360"/>
         <w:contextualSpacing w:val="1"/>
@@ -1843,12 +1843,12 @@
           <wp:inline distB="114300" distT="114300" distL="114300" distR="114300">
             <wp:extent cx="5731200" cy="4318000"/>
             <wp:effectExtent b="0" l="0" r="0" t="0"/>
-            <wp:docPr id="7" name="image30.png"/>
+            <wp:docPr id="8" name="image46.png"/>
             <a:graphic>
               <a:graphicData uri="http://schemas.openxmlformats.org/drawingml/2006/picture">
                 <pic:pic>
                   <pic:nvPicPr>
-                    <pic:cNvPr id="0" name="image30.png"/>
+                    <pic:cNvPr id="0" name="image46.png"/>
                     <pic:cNvPicPr preferRelativeResize="0"/>
                   </pic:nvPicPr>
                   <pic:blipFill>
@@ -1882,7 +1882,7 @@
       <w:pPr>
         <w:numPr>
           <w:ilvl w:val="0"/>
-          <w:numId w:val="1"/>
+          <w:numId w:val="7"/>
         </w:numPr>
         <w:ind w:left="720" w:hanging="360"/>
         <w:contextualSpacing w:val="1"/>
@@ -1905,12 +1905,12 @@
           <wp:inline distB="114300" distT="114300" distL="114300" distR="114300">
             <wp:extent cx="5731200" cy="4318000"/>
             <wp:effectExtent b="0" l="0" r="0" t="0"/>
-            <wp:docPr id="4" name="image24.png"/>
+            <wp:docPr id="5" name="image43.png"/>
             <a:graphic>
               <a:graphicData uri="http://schemas.openxmlformats.org/drawingml/2006/picture">
                 <pic:pic>
                   <pic:nvPicPr>
-                    <pic:cNvPr id="0" name="image24.png"/>
+                    <pic:cNvPr id="0" name="image43.png"/>
                     <pic:cNvPicPr preferRelativeResize="0"/>
                   </pic:nvPicPr>
                   <pic:blipFill>
@@ -1971,7 +1971,7 @@
       <w:pPr>
         <w:numPr>
           <w:ilvl w:val="0"/>
-          <w:numId w:val="3"/>
+          <w:numId w:val="8"/>
         </w:numPr>
         <w:ind w:left="720" w:hanging="360"/>
         <w:contextualSpacing w:val="1"/>
@@ -1988,7 +1988,7 @@
       <w:pPr>
         <w:numPr>
           <w:ilvl w:val="0"/>
-          <w:numId w:val="3"/>
+          <w:numId w:val="8"/>
         </w:numPr>
         <w:ind w:left="720" w:hanging="360"/>
         <w:contextualSpacing w:val="1"/>
@@ -2007,12 +2007,12 @@
           <wp:inline distB="114300" distT="114300" distL="114300" distR="114300">
             <wp:extent cx="5581650" cy="1790700"/>
             <wp:effectExtent b="0" l="0" r="0" t="0"/>
-            <wp:docPr id="19" name="image51.png"/>
+            <wp:docPr id="20" name="image58.png"/>
             <a:graphic>
               <a:graphicData uri="http://schemas.openxmlformats.org/drawingml/2006/picture">
                 <pic:pic>
                   <pic:nvPicPr>
-                    <pic:cNvPr id="0" name="image51.png"/>
+                    <pic:cNvPr id="0" name="image58.png"/>
                     <pic:cNvPicPr preferRelativeResize="0"/>
                   </pic:nvPicPr>
                   <pic:blipFill>
@@ -2078,7 +2078,7 @@
       <w:pPr>
         <w:numPr>
           <w:ilvl w:val="0"/>
-          <w:numId w:val="7"/>
+          <w:numId w:val="4"/>
         </w:numPr>
         <w:ind w:left="720" w:hanging="360"/>
         <w:contextualSpacing w:val="1"/>
@@ -2095,7 +2095,7 @@
       <w:pPr>
         <w:numPr>
           <w:ilvl w:val="0"/>
-          <w:numId w:val="7"/>
+          <w:numId w:val="4"/>
         </w:numPr>
         <w:ind w:left="720" w:hanging="360"/>
         <w:contextualSpacing w:val="1"/>
@@ -2114,7 +2114,7 @@
       <w:pPr>
         <w:numPr>
           <w:ilvl w:val="0"/>
-          <w:numId w:val="7"/>
+          <w:numId w:val="4"/>
         </w:numPr>
         <w:ind w:left="720" w:hanging="360"/>
         <w:contextualSpacing w:val="1"/>
@@ -2133,7 +2133,7 @@
       <w:pPr>
         <w:numPr>
           <w:ilvl w:val="0"/>
-          <w:numId w:val="7"/>
+          <w:numId w:val="4"/>
         </w:numPr>
         <w:ind w:left="720" w:hanging="360"/>
         <w:contextualSpacing w:val="1"/>
@@ -2152,12 +2152,12 @@
           <wp:inline distB="114300" distT="114300" distL="114300" distR="114300">
             <wp:extent cx="5734050" cy="3805238"/>
             <wp:effectExtent b="0" l="0" r="0" t="0"/>
-            <wp:docPr id="32" name="image69.png"/>
+            <wp:docPr id="34" name="image74.png"/>
             <a:graphic>
               <a:graphicData uri="http://schemas.openxmlformats.org/drawingml/2006/picture">
                 <pic:pic>
                   <pic:nvPicPr>
-                    <pic:cNvPr id="0" name="image69.png"/>
+                    <pic:cNvPr id="0" name="image74.png"/>
                     <pic:cNvPicPr preferRelativeResize="0"/>
                   </pic:nvPicPr>
                   <pic:blipFill>
@@ -2191,7 +2191,7 @@
       <w:pPr>
         <w:numPr>
           <w:ilvl w:val="0"/>
-          <w:numId w:val="7"/>
+          <w:numId w:val="4"/>
         </w:numPr>
         <w:ind w:left="720" w:hanging="360"/>
         <w:contextualSpacing w:val="1"/>
@@ -2208,12 +2208,12 @@
           <wp:inline distB="114300" distT="114300" distL="114300" distR="114300">
             <wp:extent cx="5731200" cy="4318000"/>
             <wp:effectExtent b="0" l="0" r="0" t="0"/>
-            <wp:docPr id="10" name="image35.png"/>
+            <wp:docPr id="11" name="image49.png"/>
             <a:graphic>
               <a:graphicData uri="http://schemas.openxmlformats.org/drawingml/2006/picture">
                 <pic:pic>
                   <pic:nvPicPr>
-                    <pic:cNvPr id="0" name="image35.png"/>
+                    <pic:cNvPr id="0" name="image49.png"/>
                     <pic:cNvPicPr preferRelativeResize="0"/>
                   </pic:nvPicPr>
                   <pic:blipFill>
@@ -2289,7 +2289,7 @@
       <w:pPr>
         <w:numPr>
           <w:ilvl w:val="0"/>
-          <w:numId w:val="4"/>
+          <w:numId w:val="9"/>
         </w:numPr>
         <w:ind w:left="720" w:hanging="360"/>
         <w:contextualSpacing w:val="1"/>
@@ -2308,7 +2308,7 @@
       <w:pPr>
         <w:numPr>
           <w:ilvl w:val="0"/>
-          <w:numId w:val="4"/>
+          <w:numId w:val="9"/>
         </w:numPr>
         <w:ind w:left="720" w:hanging="360"/>
         <w:contextualSpacing w:val="1"/>
@@ -2327,7 +2327,7 @@
       <w:pPr>
         <w:numPr>
           <w:ilvl w:val="0"/>
-          <w:numId w:val="4"/>
+          <w:numId w:val="9"/>
         </w:numPr>
         <w:ind w:left="720" w:hanging="360"/>
         <w:contextualSpacing w:val="1"/>
@@ -2346,12 +2346,12 @@
           <wp:inline distB="114300" distT="114300" distL="114300" distR="114300">
             <wp:extent cx="5731200" cy="4318000"/>
             <wp:effectExtent b="0" l="0" r="0" t="0"/>
-            <wp:docPr id="18" name="image49.png"/>
+            <wp:docPr id="19" name="image57.png"/>
             <a:graphic>
               <a:graphicData uri="http://schemas.openxmlformats.org/drawingml/2006/picture">
                 <pic:pic>
                   <pic:nvPicPr>
-                    <pic:cNvPr id="0" name="image49.png"/>
+                    <pic:cNvPr id="0" name="image57.png"/>
                     <pic:cNvPicPr preferRelativeResize="0"/>
                   </pic:nvPicPr>
                   <pic:blipFill>
@@ -2385,7 +2385,7 @@
       <w:pPr>
         <w:numPr>
           <w:ilvl w:val="0"/>
-          <w:numId w:val="4"/>
+          <w:numId w:val="9"/>
         </w:numPr>
         <w:ind w:left="720" w:hanging="360"/>
         <w:contextualSpacing w:val="1"/>
@@ -2402,12 +2402,12 @@
           <wp:inline distB="114300" distT="114300" distL="114300" distR="114300">
             <wp:extent cx="5731200" cy="3022600"/>
             <wp:effectExtent b="0" l="0" r="0" t="0"/>
-            <wp:docPr id="2" name="image13.png"/>
+            <wp:docPr id="3" name="image41.png"/>
             <a:graphic>
               <a:graphicData uri="http://schemas.openxmlformats.org/drawingml/2006/picture">
                 <pic:pic>
                   <pic:nvPicPr>
-                    <pic:cNvPr id="0" name="image13.png"/>
+                    <pic:cNvPr id="0" name="image41.png"/>
                     <pic:cNvPicPr preferRelativeResize="0"/>
                   </pic:nvPicPr>
                   <pic:blipFill>
@@ -2441,7 +2441,7 @@
       <w:pPr>
         <w:numPr>
           <w:ilvl w:val="0"/>
-          <w:numId w:val="4"/>
+          <w:numId w:val="9"/>
         </w:numPr>
         <w:ind w:left="720" w:hanging="360"/>
         <w:contextualSpacing w:val="1"/>
@@ -2458,12 +2458,12 @@
           <wp:inline distB="114300" distT="114300" distL="114300" distR="114300">
             <wp:extent cx="5731200" cy="4318000"/>
             <wp:effectExtent b="0" l="0" r="0" t="0"/>
-            <wp:docPr id="34" name="image71.png"/>
+            <wp:docPr id="37" name="image77.png"/>
             <a:graphic>
               <a:graphicData uri="http://schemas.openxmlformats.org/drawingml/2006/picture">
                 <pic:pic>
                   <pic:nvPicPr>
-                    <pic:cNvPr id="0" name="image71.png"/>
+                    <pic:cNvPr id="0" name="image77.png"/>
                     <pic:cNvPicPr preferRelativeResize="0"/>
                   </pic:nvPicPr>
                   <pic:blipFill>
@@ -2497,7 +2497,7 @@
       <w:pPr>
         <w:numPr>
           <w:ilvl w:val="0"/>
-          <w:numId w:val="4"/>
+          <w:numId w:val="9"/>
         </w:numPr>
         <w:ind w:left="720" w:hanging="360"/>
         <w:contextualSpacing w:val="1"/>
@@ -2516,7 +2516,7 @@
       <w:pPr>
         <w:numPr>
           <w:ilvl w:val="0"/>
-          <w:numId w:val="4"/>
+          <w:numId w:val="9"/>
         </w:numPr>
         <w:ind w:left="720" w:hanging="360"/>
         <w:contextualSpacing w:val="1"/>
@@ -2535,7 +2535,7 @@
       <w:pPr>
         <w:numPr>
           <w:ilvl w:val="0"/>
-          <w:numId w:val="4"/>
+          <w:numId w:val="9"/>
         </w:numPr>
         <w:ind w:left="720" w:hanging="360"/>
         <w:contextualSpacing w:val="1"/>
@@ -2552,12 +2552,12 @@
           <wp:inline distB="114300" distT="114300" distL="114300" distR="114300">
             <wp:extent cx="5731200" cy="4318000"/>
             <wp:effectExtent b="0" l="0" r="0" t="0"/>
-            <wp:docPr id="15" name="image43.png"/>
+            <wp:docPr id="16" name="image54.png"/>
             <a:graphic>
               <a:graphicData uri="http://schemas.openxmlformats.org/drawingml/2006/picture">
                 <pic:pic>
                   <pic:nvPicPr>
-                    <pic:cNvPr id="0" name="image43.png"/>
+                    <pic:cNvPr id="0" name="image54.png"/>
                     <pic:cNvPicPr preferRelativeResize="0"/>
                   </pic:nvPicPr>
                   <pic:blipFill>
@@ -2591,7 +2591,7 @@
       <w:pPr>
         <w:numPr>
           <w:ilvl w:val="0"/>
-          <w:numId w:val="4"/>
+          <w:numId w:val="9"/>
         </w:numPr>
         <w:ind w:left="720" w:hanging="360"/>
         <w:contextualSpacing w:val="1"/>
@@ -2608,12 +2608,12 @@
           <wp:inline distB="114300" distT="114300" distL="114300" distR="114300">
             <wp:extent cx="5731200" cy="4318000"/>
             <wp:effectExtent b="0" l="0" r="0" t="0"/>
-            <wp:docPr id="20" name="image53.png"/>
+            <wp:docPr id="21" name="image59.png"/>
             <a:graphic>
               <a:graphicData uri="http://schemas.openxmlformats.org/drawingml/2006/picture">
                 <pic:pic>
                   <pic:nvPicPr>
-                    <pic:cNvPr id="0" name="image53.png"/>
+                    <pic:cNvPr id="0" name="image59.png"/>
                     <pic:cNvPicPr preferRelativeResize="0"/>
                   </pic:nvPicPr>
                   <pic:blipFill>
@@ -2647,7 +2647,7 @@
       <w:pPr>
         <w:numPr>
           <w:ilvl w:val="0"/>
-          <w:numId w:val="4"/>
+          <w:numId w:val="9"/>
         </w:numPr>
         <w:ind w:left="720" w:hanging="360"/>
         <w:contextualSpacing w:val="1"/>
@@ -2664,12 +2664,12 @@
           <wp:inline distB="114300" distT="114300" distL="114300" distR="114300">
             <wp:extent cx="5731200" cy="4318000"/>
             <wp:effectExtent b="0" l="0" r="0" t="0"/>
-            <wp:docPr id="29" name="image66.png"/>
+            <wp:docPr id="31" name="image71.png"/>
             <a:graphic>
               <a:graphicData uri="http://schemas.openxmlformats.org/drawingml/2006/picture">
                 <pic:pic>
                   <pic:nvPicPr>
-                    <pic:cNvPr id="0" name="image66.png"/>
+                    <pic:cNvPr id="0" name="image71.png"/>
                     <pic:cNvPicPr preferRelativeResize="0"/>
                   </pic:nvPicPr>
                   <pic:blipFill>
@@ -2703,7 +2703,7 @@
       <w:pPr>
         <w:numPr>
           <w:ilvl w:val="0"/>
-          <w:numId w:val="4"/>
+          <w:numId w:val="9"/>
         </w:numPr>
         <w:ind w:left="720" w:hanging="360"/>
         <w:contextualSpacing w:val="1"/>
@@ -2722,7 +2722,7 @@
       <w:pPr>
         <w:numPr>
           <w:ilvl w:val="0"/>
-          <w:numId w:val="4"/>
+          <w:numId w:val="9"/>
         </w:numPr>
         <w:ind w:left="720" w:hanging="360"/>
         <w:contextualSpacing w:val="1"/>
@@ -2741,7 +2741,7 @@
       <w:pPr>
         <w:numPr>
           <w:ilvl w:val="0"/>
-          <w:numId w:val="4"/>
+          <w:numId w:val="9"/>
         </w:numPr>
         <w:ind w:left="720" w:hanging="360"/>
         <w:contextualSpacing w:val="1"/>
@@ -2758,12 +2758,12 @@
           <wp:inline distB="114300" distT="114300" distL="114300" distR="114300">
             <wp:extent cx="5731200" cy="4318000"/>
             <wp:effectExtent b="0" l="0" r="0" t="0"/>
-            <wp:docPr id="31" name="image68.png"/>
+            <wp:docPr id="33" name="image73.png"/>
             <a:graphic>
               <a:graphicData uri="http://schemas.openxmlformats.org/drawingml/2006/picture">
                 <pic:pic>
                   <pic:nvPicPr>
-                    <pic:cNvPr id="0" name="image68.png"/>
+                    <pic:cNvPr id="0" name="image73.png"/>
                     <pic:cNvPicPr preferRelativeResize="0"/>
                   </pic:nvPicPr>
                   <pic:blipFill>
@@ -2799,12 +2799,12 @@
           <wp:inline distB="114300" distT="114300" distL="114300" distR="114300">
             <wp:extent cx="5731200" cy="4318000"/>
             <wp:effectExtent b="0" l="0" r="0" t="0"/>
-            <wp:docPr id="3" name="image23.png"/>
+            <wp:docPr id="4" name="image42.png"/>
             <a:graphic>
               <a:graphicData uri="http://schemas.openxmlformats.org/drawingml/2006/picture">
                 <pic:pic>
                   <pic:nvPicPr>
-                    <pic:cNvPr id="0" name="image23.png"/>
+                    <pic:cNvPr id="0" name="image42.png"/>
                     <pic:cNvPicPr preferRelativeResize="0"/>
                   </pic:nvPicPr>
                   <pic:blipFill>
@@ -2838,7 +2838,7 @@
       <w:pPr>
         <w:numPr>
           <w:ilvl w:val="0"/>
-          <w:numId w:val="4"/>
+          <w:numId w:val="9"/>
         </w:numPr>
         <w:ind w:left="720" w:hanging="360"/>
         <w:contextualSpacing w:val="1"/>
@@ -2855,12 +2855,12 @@
           <wp:inline distB="114300" distT="114300" distL="114300" distR="114300">
             <wp:extent cx="5731200" cy="4318000"/>
             <wp:effectExtent b="0" l="0" r="0" t="0"/>
-            <wp:docPr id="21" name="image58.png"/>
+            <wp:docPr id="23" name="image63.png"/>
             <a:graphic>
               <a:graphicData uri="http://schemas.openxmlformats.org/drawingml/2006/picture">
                 <pic:pic>
                   <pic:nvPicPr>
-                    <pic:cNvPr id="0" name="image58.png"/>
+                    <pic:cNvPr id="0" name="image63.png"/>
                     <pic:cNvPicPr preferRelativeResize="0"/>
                   </pic:nvPicPr>
                   <pic:blipFill>
@@ -2894,7 +2894,7 @@
       <w:pPr>
         <w:numPr>
           <w:ilvl w:val="0"/>
-          <w:numId w:val="4"/>
+          <w:numId w:val="9"/>
         </w:numPr>
         <w:ind w:left="720" w:hanging="360"/>
         <w:contextualSpacing w:val="1"/>
@@ -2911,12 +2911,12 @@
           <wp:inline distB="114300" distT="114300" distL="114300" distR="114300">
             <wp:extent cx="5731200" cy="4318000"/>
             <wp:effectExtent b="0" l="0" r="0" t="0"/>
-            <wp:docPr id="36" name="image73.png"/>
+            <wp:docPr id="39" name="image79.png"/>
             <a:graphic>
               <a:graphicData uri="http://schemas.openxmlformats.org/drawingml/2006/picture">
                 <pic:pic>
                   <pic:nvPicPr>
-                    <pic:cNvPr id="0" name="image73.png"/>
+                    <pic:cNvPr id="0" name="image79.png"/>
                     <pic:cNvPicPr preferRelativeResize="0"/>
                   </pic:nvPicPr>
                   <pic:blipFill>
@@ -2952,12 +2952,12 @@
           <wp:inline distB="114300" distT="114300" distL="114300" distR="114300">
             <wp:extent cx="5731200" cy="4318000"/>
             <wp:effectExtent b="0" l="0" r="0" t="0"/>
-            <wp:docPr id="35" name="image72.png"/>
+            <wp:docPr id="38" name="image78.png"/>
             <a:graphic>
               <a:graphicData uri="http://schemas.openxmlformats.org/drawingml/2006/picture">
                 <pic:pic>
                   <pic:nvPicPr>
-                    <pic:cNvPr id="0" name="image72.png"/>
+                    <pic:cNvPr id="0" name="image78.png"/>
                     <pic:cNvPicPr preferRelativeResize="0"/>
                   </pic:nvPicPr>
                   <pic:blipFill>
@@ -2991,7 +2991,7 @@
       <w:pPr>
         <w:numPr>
           <w:ilvl w:val="0"/>
-          <w:numId w:val="4"/>
+          <w:numId w:val="9"/>
         </w:numPr>
         <w:ind w:left="720" w:hanging="360"/>
         <w:contextualSpacing w:val="1"/>
@@ -3047,7 +3047,7 @@
       <w:pPr>
         <w:numPr>
           <w:ilvl w:val="0"/>
-          <w:numId w:val="5"/>
+          <w:numId w:val="10"/>
         </w:numPr>
         <w:ind w:left="720" w:hanging="360"/>
         <w:contextualSpacing w:val="1"/>
@@ -3064,7 +3064,7 @@
       <w:pPr>
         <w:numPr>
           <w:ilvl w:val="0"/>
-          <w:numId w:val="5"/>
+          <w:numId w:val="10"/>
         </w:numPr>
         <w:ind w:left="720" w:hanging="360"/>
         <w:contextualSpacing w:val="1"/>
@@ -3083,7 +3083,7 @@
       <w:pPr>
         <w:numPr>
           <w:ilvl w:val="0"/>
-          <w:numId w:val="5"/>
+          <w:numId w:val="10"/>
         </w:numPr>
         <w:ind w:left="720" w:hanging="360"/>
         <w:contextualSpacing w:val="1"/>
@@ -3102,7 +3102,7 @@
       <w:pPr>
         <w:numPr>
           <w:ilvl w:val="0"/>
-          <w:numId w:val="5"/>
+          <w:numId w:val="10"/>
         </w:numPr>
         <w:ind w:left="720" w:hanging="360"/>
         <w:contextualSpacing w:val="1"/>
@@ -3115,6 +3115,338 @@
           <w:rtl w:val="0"/>
         </w:rPr>
         <w:t xml:space="preserve">Intersecting points are the eigenvalues from which a characteristic polynomial will be determined.</w:t>
+        <w:br w:type="textWrapping"/>
+      </w:r>
+    </w:p>
+    <w:p>
+      <w:r>
+        <w:br w:type="page"/>
+      </w:r>
+    </w:p>
+    <w:p>
+      <w:pPr>
+        <w:contextualSpacing w:val="0"/>
+      </w:pPr>
+      <w:r>
+        <w:rPr>
+          <w:rtl w:val="0"/>
+        </w:rPr>
+      </w:r>
+    </w:p>
+    <w:p>
+      <w:pPr>
+        <w:contextualSpacing w:val="0"/>
+      </w:pPr>
+      <w:r>
+        <w:rPr>
+          <w:b w:val="1"/>
+          <w:rtl w:val="0"/>
+        </w:rPr>
+        <w:t xml:space="preserve">Date - 31/08/2015</w:t>
+      </w:r>
+    </w:p>
+    <w:p>
+      <w:pPr>
+        <w:contextualSpacing w:val="0"/>
+      </w:pPr>
+      <w:r>
+        <w:rPr>
+          <w:rtl w:val="0"/>
+        </w:rPr>
+        <w:t xml:space="preserve">Excitation-Inhibition balance and how does it affect the nature of propagation.</w:t>
+      </w:r>
+    </w:p>
+    <w:p>
+      <w:pPr>
+        <w:numPr>
+          <w:ilvl w:val="0"/>
+          <w:numId w:val="13"/>
+        </w:numPr>
+        <w:ind w:left="720" w:hanging="360"/>
+        <w:contextualSpacing w:val="1"/>
+        <w:rPr>
+          <w:u w:val="none"/>
+        </w:rPr>
+      </w:pPr>
+      <w:r>
+        <w:rPr>
+          <w:rtl w:val="0"/>
+        </w:rPr>
+        <w:t xml:space="preserve">To set up a feed-forward network with groups containing 88% excitatory and 12% inhibitory neurons mimicking the ratio found in the Cortex ( Ref:Braitenberg, V. &amp; SchuÈz, A. Anatomy of the Cortex (Springer, Berlin, 1991)).</w:t>
+      </w:r>
+    </w:p>
+    <w:p>
+      <w:pPr>
+        <w:numPr>
+          <w:ilvl w:val="0"/>
+          <w:numId w:val="13"/>
+        </w:numPr>
+        <w:ind w:left="720" w:hanging="360"/>
+        <w:contextualSpacing w:val="1"/>
+        <w:rPr>
+          <w:u w:val="none"/>
+        </w:rPr>
+      </w:pPr>
+      <w:r>
+        <w:rPr>
+          <w:rtl w:val="0"/>
+        </w:rPr>
+        <w:t xml:space="preserve">In state space if the stable fixed point shifts then how is the shift a function of the weights of E-I.</w:t>
+      </w:r>
+    </w:p>
+    <w:p>
+      <w:pPr>
+        <w:numPr>
+          <w:ilvl w:val="0"/>
+          <w:numId w:val="13"/>
+        </w:numPr>
+        <w:ind w:left="720" w:hanging="360"/>
+        <w:contextualSpacing w:val="1"/>
+        <w:rPr>
+          <w:u w:val="none"/>
+        </w:rPr>
+      </w:pPr>
+      <w:r>
+        <w:rPr>
+          <w:rtl w:val="0"/>
+        </w:rPr>
+        <w:t xml:space="preserve">Read an article on E-I balance:</w:t>
+      </w:r>
+    </w:p>
+    <w:p>
+      <w:pPr>
+        <w:ind w:firstLine="720"/>
+        <w:contextualSpacing w:val="0"/>
+      </w:pPr>
+      <w:r>
+        <w:rPr>
+          <w:rtl w:val="0"/>
+        </w:rPr>
+        <w:t xml:space="preserve">Formation of excitation-inhibition balance: inhibition listens and changes its tune</w:t>
+      </w:r>
+    </w:p>
+    <w:p>
+      <w:pPr>
+        <w:contextualSpacing w:val="0"/>
+      </w:pPr>
+      <w:r>
+        <w:rPr>
+          <w:rtl w:val="0"/>
+        </w:rPr>
+        <w:t xml:space="preserve">            Huizhong W. Tao 1,2 , Ya-tang Li 1 , and Li I. Zhang 1,3</w:t>
+        <w:br w:type="textWrapping"/>
+        <w:tab/>
+        <w:t xml:space="preserve">Cell Press 2014</w:t>
+      </w:r>
+    </w:p>
+    <w:p>
+      <w:pPr>
+        <w:contextualSpacing w:val="0"/>
+      </w:pPr>
+      <w:r>
+        <w:rPr>
+          <w:rtl w:val="0"/>
+        </w:rPr>
+        <w:tab/>
+      </w:r>
+      <w:hyperlink r:id="rId39">
+        <w:r>
+          <w:rPr>
+            <w:color w:val="1155cc"/>
+            <w:u w:val="single"/>
+            <w:rtl w:val="0"/>
+          </w:rPr>
+          <w:t xml:space="preserve">http://www.ncbi.nlm.nih.gov/pubmed/25248294</w:t>
+        </w:r>
+      </w:hyperlink>
+      <w:r>
+        <w:rPr>
+          <w:rtl w:val="0"/>
+        </w:rPr>
+      </w:r>
+    </w:p>
+    <w:p>
+      <w:pPr>
+        <w:contextualSpacing w:val="0"/>
+      </w:pPr>
+      <w:r>
+        <w:rPr>
+          <w:rtl w:val="0"/>
+        </w:rPr>
+      </w:r>
+    </w:p>
+    <w:p>
+      <w:pPr>
+        <w:contextualSpacing w:val="0"/>
+      </w:pPr>
+      <w:r>
+        <w:rPr>
+          <w:b w:val="1"/>
+          <w:rtl w:val="0"/>
+        </w:rPr>
+        <w:t xml:space="preserve">Date - 01/09/2015</w:t>
+      </w:r>
+    </w:p>
+    <w:p>
+      <w:pPr>
+        <w:numPr>
+          <w:ilvl w:val="0"/>
+          <w:numId w:val="1"/>
+        </w:numPr>
+        <w:ind w:left="720" w:hanging="360"/>
+        <w:contextualSpacing w:val="1"/>
+        <w:rPr/>
+      </w:pPr>
+      <w:r>
+        <w:rPr>
+          <w:rtl w:val="0"/>
+        </w:rPr>
+        <w:t xml:space="preserve">Updated the github repository separating the development and stable version of codes.</w:t>
+      </w:r>
+    </w:p>
+    <w:p>
+      <w:pPr>
+        <w:numPr>
+          <w:ilvl w:val="0"/>
+          <w:numId w:val="1"/>
+        </w:numPr>
+        <w:ind w:left="720" w:hanging="360"/>
+        <w:contextualSpacing w:val="1"/>
+        <w:rPr>
+          <w:u w:val="none"/>
+        </w:rPr>
+      </w:pPr>
+      <w:r>
+        <w:rPr>
+          <w:rtl w:val="0"/>
+        </w:rPr>
+        <w:t xml:space="preserve">E-to-I ratio 1:1, weight_E = 4.86 mV, weight_I = -4.86 mV :</w:t>
+      </w:r>
+      <w:r>
+        <w:drawing>
+          <wp:inline distB="114300" distT="114300" distL="114300" distR="114300">
+            <wp:extent cx="5731200" cy="4318000"/>
+            <wp:effectExtent b="0" l="0" r="0" t="0"/>
+            <wp:docPr id="35" name="image75.png"/>
+            <a:graphic>
+              <a:graphicData uri="http://schemas.openxmlformats.org/drawingml/2006/picture">
+                <pic:pic>
+                  <pic:nvPicPr>
+                    <pic:cNvPr id="0" name="image75.png"/>
+                    <pic:cNvPicPr preferRelativeResize="0"/>
+                  </pic:nvPicPr>
+                  <pic:blipFill>
+                    <a:blip r:embed="rId40"/>
+                    <a:srcRect b="0" l="0" r="0" t="0"/>
+                    <a:stretch>
+                      <a:fillRect/>
+                    </a:stretch>
+                  </pic:blipFill>
+                  <pic:spPr>
+                    <a:xfrm>
+                      <a:off x="0" y="0"/>
+                      <a:ext cx="5731200" cy="4318000"/>
+                    </a:xfrm>
+                    <a:prstGeom prst="rect"/>
+                    <a:ln/>
+                  </pic:spPr>
+                </pic:pic>
+              </a:graphicData>
+            </a:graphic>
+          </wp:inline>
+        </w:drawing>
+      </w:r>
+      <w:r>
+        <w:drawing>
+          <wp:inline distB="114300" distT="114300" distL="114300" distR="114300">
+            <wp:extent cx="5731200" cy="4318000"/>
+            <wp:effectExtent b="0" l="0" r="0" t="0"/>
+            <wp:docPr id="1" name="image39.png"/>
+            <a:graphic>
+              <a:graphicData uri="http://schemas.openxmlformats.org/drawingml/2006/picture">
+                <pic:pic>
+                  <pic:nvPicPr>
+                    <pic:cNvPr id="0" name="image39.png"/>
+                    <pic:cNvPicPr preferRelativeResize="0"/>
+                  </pic:nvPicPr>
+                  <pic:blipFill>
+                    <a:blip r:embed="rId41"/>
+                    <a:srcRect b="0" l="0" r="0" t="0"/>
+                    <a:stretch>
+                      <a:fillRect/>
+                    </a:stretch>
+                  </pic:blipFill>
+                  <pic:spPr>
+                    <a:xfrm>
+                      <a:off x="0" y="0"/>
+                      <a:ext cx="5731200" cy="4318000"/>
+                    </a:xfrm>
+                    <a:prstGeom prst="rect"/>
+                    <a:ln/>
+                  </pic:spPr>
+                </pic:pic>
+              </a:graphicData>
+            </a:graphic>
+          </wp:inline>
+        </w:drawing>
+      </w:r>
+      <w:r>
+        <w:rPr>
+          <w:rtl w:val="0"/>
+        </w:rPr>
+      </w:r>
+    </w:p>
+    <w:p>
+      <w:pPr>
+        <w:numPr>
+          <w:ilvl w:val="0"/>
+          <w:numId w:val="1"/>
+        </w:numPr>
+        <w:ind w:left="720" w:hanging="360"/>
+        <w:contextualSpacing w:val="1"/>
+        <w:rPr>
+          <w:u w:val="none"/>
+        </w:rPr>
+      </w:pPr>
+      <w:r>
+        <w:rPr>
+          <w:rtl w:val="0"/>
+        </w:rPr>
+        <w:t xml:space="preserve">State space with w = 100, E = 88% of w, I = 12% of w, neuron_multiplicity = 50 :</w:t>
+      </w:r>
+      <w:r>
+        <w:drawing>
+          <wp:inline distB="114300" distT="114300" distL="114300" distR="114300">
+            <wp:extent cx="5731200" cy="4318000"/>
+            <wp:effectExtent b="0" l="0" r="0" t="0"/>
+            <wp:docPr id="22" name="image62.png"/>
+            <a:graphic>
+              <a:graphicData uri="http://schemas.openxmlformats.org/drawingml/2006/picture">
+                <pic:pic>
+                  <pic:nvPicPr>
+                    <pic:cNvPr id="0" name="image62.png"/>
+                    <pic:cNvPicPr preferRelativeResize="0"/>
+                  </pic:nvPicPr>
+                  <pic:blipFill>
+                    <a:blip r:embed="rId42"/>
+                    <a:srcRect b="0" l="0" r="0" t="0"/>
+                    <a:stretch>
+                      <a:fillRect/>
+                    </a:stretch>
+                  </pic:blipFill>
+                  <pic:spPr>
+                    <a:xfrm>
+                      <a:off x="0" y="0"/>
+                      <a:ext cx="5731200" cy="4318000"/>
+                    </a:xfrm>
+                    <a:prstGeom prst="rect"/>
+                    <a:ln/>
+                  </pic:spPr>
+                </pic:pic>
+              </a:graphicData>
+            </a:graphic>
+          </wp:inline>
+        </w:drawing>
       </w:r>
       <w:r>
         <w:rPr>
@@ -4125,6 +4457,226 @@
   </w:abstractNum>
   <w:abstractNum w:abstractNumId="10">
     <w:lvl w:ilvl="0">
+      <w:start w:val="1"/>
+      <w:numFmt w:val="decimal"/>
+      <w:lvlText w:val="%1."/>
+      <w:lvlJc w:val="left"/>
+      <w:pPr>
+        <w:ind w:left="720" w:firstLine="360"/>
+      </w:pPr>
+      <w:rPr>
+        <w:u w:val="none"/>
+      </w:rPr>
+    </w:lvl>
+    <w:lvl w:ilvl="1">
+      <w:start w:val="1"/>
+      <w:numFmt w:val="lowerLetter"/>
+      <w:lvlText w:val="%2."/>
+      <w:lvlJc w:val="left"/>
+      <w:pPr>
+        <w:ind w:left="1440" w:firstLine="1080"/>
+      </w:pPr>
+      <w:rPr>
+        <w:u w:val="none"/>
+      </w:rPr>
+    </w:lvl>
+    <w:lvl w:ilvl="2">
+      <w:start w:val="1"/>
+      <w:numFmt w:val="lowerRoman"/>
+      <w:lvlText w:val="%3."/>
+      <w:lvlJc w:val="right"/>
+      <w:pPr>
+        <w:ind w:left="2160" w:firstLine="1800"/>
+      </w:pPr>
+      <w:rPr>
+        <w:u w:val="none"/>
+      </w:rPr>
+    </w:lvl>
+    <w:lvl w:ilvl="3">
+      <w:start w:val="1"/>
+      <w:numFmt w:val="decimal"/>
+      <w:lvlText w:val="%4."/>
+      <w:lvlJc w:val="left"/>
+      <w:pPr>
+        <w:ind w:left="2880" w:firstLine="2520"/>
+      </w:pPr>
+      <w:rPr>
+        <w:u w:val="none"/>
+      </w:rPr>
+    </w:lvl>
+    <w:lvl w:ilvl="4">
+      <w:start w:val="1"/>
+      <w:numFmt w:val="lowerLetter"/>
+      <w:lvlText w:val="%5."/>
+      <w:lvlJc w:val="left"/>
+      <w:pPr>
+        <w:ind w:left="3600" w:firstLine="3240"/>
+      </w:pPr>
+      <w:rPr>
+        <w:u w:val="none"/>
+      </w:rPr>
+    </w:lvl>
+    <w:lvl w:ilvl="5">
+      <w:start w:val="1"/>
+      <w:numFmt w:val="lowerRoman"/>
+      <w:lvlText w:val="%6."/>
+      <w:lvlJc w:val="right"/>
+      <w:pPr>
+        <w:ind w:left="4320" w:firstLine="3960"/>
+      </w:pPr>
+      <w:rPr>
+        <w:u w:val="none"/>
+      </w:rPr>
+    </w:lvl>
+    <w:lvl w:ilvl="6">
+      <w:start w:val="1"/>
+      <w:numFmt w:val="decimal"/>
+      <w:lvlText w:val="%7."/>
+      <w:lvlJc w:val="left"/>
+      <w:pPr>
+        <w:ind w:left="5040" w:firstLine="4680"/>
+      </w:pPr>
+      <w:rPr>
+        <w:u w:val="none"/>
+      </w:rPr>
+    </w:lvl>
+    <w:lvl w:ilvl="7">
+      <w:start w:val="1"/>
+      <w:numFmt w:val="lowerLetter"/>
+      <w:lvlText w:val="%8."/>
+      <w:lvlJc w:val="left"/>
+      <w:pPr>
+        <w:ind w:left="5760" w:firstLine="5400"/>
+      </w:pPr>
+      <w:rPr>
+        <w:u w:val="none"/>
+      </w:rPr>
+    </w:lvl>
+    <w:lvl w:ilvl="8">
+      <w:start w:val="1"/>
+      <w:numFmt w:val="lowerRoman"/>
+      <w:lvlText w:val="%9."/>
+      <w:lvlJc w:val="right"/>
+      <w:pPr>
+        <w:ind w:left="6480" w:firstLine="6120"/>
+      </w:pPr>
+      <w:rPr>
+        <w:u w:val="none"/>
+      </w:rPr>
+    </w:lvl>
+  </w:abstractNum>
+  <w:abstractNum w:abstractNumId="11">
+    <w:lvl w:ilvl="0">
+      <w:start w:val="1"/>
+      <w:numFmt w:val="decimal"/>
+      <w:lvlText w:val="%1."/>
+      <w:lvlJc w:val="left"/>
+      <w:pPr>
+        <w:ind w:left="720" w:firstLine="360"/>
+      </w:pPr>
+      <w:rPr>
+        <w:u w:val="none"/>
+      </w:rPr>
+    </w:lvl>
+    <w:lvl w:ilvl="1">
+      <w:start w:val="1"/>
+      <w:numFmt w:val="lowerLetter"/>
+      <w:lvlText w:val="%2."/>
+      <w:lvlJc w:val="left"/>
+      <w:pPr>
+        <w:ind w:left="1440" w:firstLine="1080"/>
+      </w:pPr>
+      <w:rPr>
+        <w:u w:val="none"/>
+      </w:rPr>
+    </w:lvl>
+    <w:lvl w:ilvl="2">
+      <w:start w:val="1"/>
+      <w:numFmt w:val="lowerRoman"/>
+      <w:lvlText w:val="%3."/>
+      <w:lvlJc w:val="right"/>
+      <w:pPr>
+        <w:ind w:left="2160" w:firstLine="1800"/>
+      </w:pPr>
+      <w:rPr>
+        <w:u w:val="none"/>
+      </w:rPr>
+    </w:lvl>
+    <w:lvl w:ilvl="3">
+      <w:start w:val="1"/>
+      <w:numFmt w:val="decimal"/>
+      <w:lvlText w:val="%4."/>
+      <w:lvlJc w:val="left"/>
+      <w:pPr>
+        <w:ind w:left="2880" w:firstLine="2520"/>
+      </w:pPr>
+      <w:rPr>
+        <w:u w:val="none"/>
+      </w:rPr>
+    </w:lvl>
+    <w:lvl w:ilvl="4">
+      <w:start w:val="1"/>
+      <w:numFmt w:val="lowerLetter"/>
+      <w:lvlText w:val="%5."/>
+      <w:lvlJc w:val="left"/>
+      <w:pPr>
+        <w:ind w:left="3600" w:firstLine="3240"/>
+      </w:pPr>
+      <w:rPr>
+        <w:u w:val="none"/>
+      </w:rPr>
+    </w:lvl>
+    <w:lvl w:ilvl="5">
+      <w:start w:val="1"/>
+      <w:numFmt w:val="lowerRoman"/>
+      <w:lvlText w:val="%6."/>
+      <w:lvlJc w:val="right"/>
+      <w:pPr>
+        <w:ind w:left="4320" w:firstLine="3960"/>
+      </w:pPr>
+      <w:rPr>
+        <w:u w:val="none"/>
+      </w:rPr>
+    </w:lvl>
+    <w:lvl w:ilvl="6">
+      <w:start w:val="1"/>
+      <w:numFmt w:val="decimal"/>
+      <w:lvlText w:val="%7."/>
+      <w:lvlJc w:val="left"/>
+      <w:pPr>
+        <w:ind w:left="5040" w:firstLine="4680"/>
+      </w:pPr>
+      <w:rPr>
+        <w:u w:val="none"/>
+      </w:rPr>
+    </w:lvl>
+    <w:lvl w:ilvl="7">
+      <w:start w:val="1"/>
+      <w:numFmt w:val="lowerLetter"/>
+      <w:lvlText w:val="%8."/>
+      <w:lvlJc w:val="left"/>
+      <w:pPr>
+        <w:ind w:left="5760" w:firstLine="5400"/>
+      </w:pPr>
+      <w:rPr>
+        <w:u w:val="none"/>
+      </w:rPr>
+    </w:lvl>
+    <w:lvl w:ilvl="8">
+      <w:start w:val="1"/>
+      <w:numFmt w:val="lowerRoman"/>
+      <w:lvlText w:val="%9."/>
+      <w:lvlJc w:val="right"/>
+      <w:pPr>
+        <w:ind w:left="6480" w:firstLine="6120"/>
+      </w:pPr>
+      <w:rPr>
+        <w:u w:val="none"/>
+      </w:rPr>
+    </w:lvl>
+  </w:abstractNum>
+  <w:abstractNum w:abstractNumId="12">
+    <w:lvl w:ilvl="0">
       <w:start w:val="3"/>
       <w:numFmt w:val="decimal"/>
       <w:lvlText w:val="%1."/>
@@ -4233,7 +4785,7 @@
       </w:rPr>
     </w:lvl>
   </w:abstractNum>
-  <w:abstractNum w:abstractNumId="11">
+  <w:abstractNum w:abstractNumId="13">
     <w:lvl w:ilvl="0">
       <w:start w:val="1"/>
       <w:numFmt w:val="decimal"/>
@@ -4375,6 +4927,12 @@
   </w:num>
   <w:num w:numId="11">
     <w:abstractNumId w:val="11"/>
+  </w:num>
+  <w:num w:numId="12">
+    <w:abstractNumId w:val="12"/>
+  </w:num>
+  <w:num w:numId="13">
+    <w:abstractNumId w:val="13"/>
   </w:num>
 </w:numbering>
 </file>
